--- a/Opensgx_tutorial_v1.docx
+++ b/Opensgx_tutorial_v1.docx
@@ -1,6 +1,6 @@
 
 <file path=word/document.xml><?xml version="1.0" encoding="utf-8"?>
-<w:document xmlns:wpc="http://schemas.microsoft.com/office/word/2010/wordprocessingCanvas" xmlns:mc="http://schemas.openxmlformats.org/markup-compatibility/2006" xmlns:o="urn:schemas-microsoft-com:office:office" xmlns:r="http://schemas.openxmlformats.org/officeDocument/2006/relationships" xmlns:m="http://schemas.openxmlformats.org/officeDocument/2006/math" xmlns:v="urn:schemas-microsoft-com:vml" xmlns:wp14="http://schemas.microsoft.com/office/word/2010/wordprocessingDrawing" xmlns:wp="http://schemas.openxmlformats.org/drawingml/2006/wordprocessingDrawing" xmlns:w10="urn:schemas-microsoft-com:office:word" xmlns:w="http://schemas.openxmlformats.org/wordprocessingml/2006/main" xmlns:w14="http://schemas.microsoft.com/office/word/2010/wordml" xmlns:w15="http://schemas.microsoft.com/office/word/2012/wordml" xmlns:wpg="http://schemas.microsoft.com/office/word/2010/wordprocessingGroup" xmlns:wpi="http://schemas.microsoft.com/office/word/2010/wordprocessingInk" xmlns:wne="http://schemas.microsoft.com/office/word/2006/wordml" xmlns:wps="http://schemas.microsoft.com/office/word/2010/wordprocessingShape" mc:Ignorable="w14 w15 wp14">
+<w:document xmlns:wpc="http://schemas.microsoft.com/office/word/2010/wordprocessingCanvas" xmlns:cx="http://schemas.microsoft.com/office/drawing/2014/chartex" xmlns:mc="http://schemas.openxmlformats.org/markup-compatibility/2006" xmlns:o="urn:schemas-microsoft-com:office:office" xmlns:r="http://schemas.openxmlformats.org/officeDocument/2006/relationships" xmlns:m="http://schemas.openxmlformats.org/officeDocument/2006/math" xmlns:v="urn:schemas-microsoft-com:vml" xmlns:wp14="http://schemas.microsoft.com/office/word/2010/wordprocessingDrawing" xmlns:wp="http://schemas.openxmlformats.org/drawingml/2006/wordprocessingDrawing" xmlns:w10="urn:schemas-microsoft-com:office:word" xmlns:w="http://schemas.openxmlformats.org/wordprocessingml/2006/main" xmlns:w14="http://schemas.microsoft.com/office/word/2010/wordml" xmlns:w15="http://schemas.microsoft.com/office/word/2012/wordml" xmlns:w16se="http://schemas.microsoft.com/office/word/2015/wordml/symex" xmlns:wpg="http://schemas.microsoft.com/office/word/2010/wordprocessingGroup" xmlns:wpi="http://schemas.microsoft.com/office/word/2010/wordprocessingInk" xmlns:wne="http://schemas.microsoft.com/office/word/2006/wordml" xmlns:wps="http://schemas.microsoft.com/office/word/2010/wordprocessingShape" mc:Ignorable="w14 w15 w16se wp14">
   <w:body>
     <w:p>
       <w:pPr>
@@ -8,6 +8,8 @@
           <w:sz w:val="32"/>
         </w:rPr>
       </w:pPr>
+      <w:bookmarkStart w:id="0" w:name="_GoBack"/>
+      <w:bookmarkEnd w:id="0"/>
       <w:r>
         <w:rPr>
           <w:sz w:val="32"/>
@@ -21,14 +23,12 @@
         </w:rPr>
         <w:t xml:space="preserve">SGX Programming with </w:t>
       </w:r>
-      <w:proofErr w:type="spellStart"/>
       <w:r>
         <w:rPr>
           <w:sz w:val="32"/>
         </w:rPr>
         <w:t>OpenSGX</w:t>
       </w:r>
-      <w:proofErr w:type="spellEnd"/>
       <w:r>
         <w:rPr>
           <w:sz w:val="32"/>
@@ -40,19 +40,11 @@
       <w:pPr>
         <w:jc w:val="right"/>
       </w:pPr>
-      <w:proofErr w:type="spellStart"/>
       <w:r>
         <w:rPr>
           <w:rFonts w:hint="eastAsia"/>
         </w:rPr>
-        <w:t>Seongmin</w:t>
-      </w:r>
-      <w:proofErr w:type="spellEnd"/>
-      <w:r>
-        <w:rPr>
-          <w:rFonts w:hint="eastAsia"/>
-        </w:rPr>
-        <w:t xml:space="preserve"> Kim, KAIST</w:t>
+        <w:t>Seongmin Kim, KAIST</w:t>
       </w:r>
     </w:p>
     <w:p>
@@ -60,15 +52,7 @@
         <w:jc w:val="right"/>
       </w:pPr>
       <w:r>
-        <w:t xml:space="preserve">Contact: </w:t>
-      </w:r>
-      <w:proofErr w:type="spellStart"/>
-      <w:r>
-        <w:t>OpenSGX</w:t>
-      </w:r>
-      <w:proofErr w:type="spellEnd"/>
-      <w:r>
-        <w:t xml:space="preserve"> team (</w:t>
+        <w:t>Contact: OpenSGX team (</w:t>
       </w:r>
       <w:r>
         <w:t>sgx@cc.gatech.edu</w:t>
@@ -93,8 +77,6 @@
         </w:rPr>
         <w:t>Introduction</w:t>
       </w:r>
-      <w:bookmarkStart w:id="0" w:name="_GoBack"/>
-      <w:bookmarkEnd w:id="0"/>
     </w:p>
     <w:p>
       <w:pPr>
@@ -144,7 +126,6 @@
         </w:rPr>
         <w:t xml:space="preserve"> </w:t>
       </w:r>
-      <w:proofErr w:type="spellStart"/>
       <w:r>
         <w:t>Op</w:t>
       </w:r>
@@ -152,52 +133,16 @@
         <w:t>e</w:t>
       </w:r>
       <w:r>
-        <w:t>nSGX</w:t>
-      </w:r>
-      <w:proofErr w:type="spellEnd"/>
-      <w:r>
-        <w:t xml:space="preserve"> is a software SGX emulator </w:t>
-      </w:r>
-      <w:r>
-        <w:t xml:space="preserve">implemented based on binary translation of </w:t>
-      </w:r>
-      <w:proofErr w:type="spellStart"/>
-      <w:r>
-        <w:t>qemu</w:t>
-      </w:r>
-      <w:proofErr w:type="spellEnd"/>
-      <w:r>
-        <w:t>. It</w:t>
+        <w:t xml:space="preserve">nSGX is a software SGX emulator </w:t>
+      </w:r>
+      <w:r>
+        <w:t>implemented based on binary translation of qemu. It</w:t>
       </w:r>
       <w:r>
         <w:t xml:space="preserve"> emulates Intel SGX hardware components at the instruction level</w:t>
       </w:r>
       <w:r>
-        <w:t xml:space="preserve">. Additionally, </w:t>
-      </w:r>
-      <w:proofErr w:type="spellStart"/>
-      <w:r>
-        <w:t>OpenSGX</w:t>
-      </w:r>
-      <w:proofErr w:type="spellEnd"/>
-      <w:r>
-        <w:t xml:space="preserve"> is a complete platform for SGX development that includes emulated hardware and operating system components, an enclave program loader, an </w:t>
-      </w:r>
-      <w:proofErr w:type="spellStart"/>
-      <w:r>
-        <w:t>OpenSGX</w:t>
-      </w:r>
-      <w:proofErr w:type="spellEnd"/>
-      <w:r>
-        <w:t xml:space="preserve"> user library, and debugging and performance monitoring support. Using </w:t>
-      </w:r>
-      <w:proofErr w:type="spellStart"/>
-      <w:r>
-        <w:t>OpenSGX</w:t>
-      </w:r>
-      <w:proofErr w:type="spellEnd"/>
-      <w:r>
-        <w:t xml:space="preserve">, it is possible to implement, debug, and evaluate a SGX application. </w:t>
+        <w:t xml:space="preserve">. Additionally, OpenSGX is a complete platform for SGX development that includes emulated hardware and operating system components, an enclave program loader, an OpenSGX user library, and debugging and performance monitoring support. Using OpenSGX, it is possible to implement, debug, and evaluate a SGX application. </w:t>
       </w:r>
     </w:p>
     <w:p/>
@@ -209,23 +154,13 @@
           <w:szCs w:val="24"/>
         </w:rPr>
       </w:pPr>
-      <w:proofErr w:type="spellStart"/>
       <w:r>
         <w:rPr>
           <w:color w:val="000000" w:themeColor="text1"/>
           <w:sz w:val="24"/>
           <w:szCs w:val="24"/>
         </w:rPr>
-        <w:t>OpenSGX</w:t>
-      </w:r>
-      <w:proofErr w:type="spellEnd"/>
-      <w:r>
-        <w:rPr>
-          <w:color w:val="000000" w:themeColor="text1"/>
-          <w:sz w:val="24"/>
-          <w:szCs w:val="24"/>
-        </w:rPr>
-        <w:t xml:space="preserve">: </w:t>
+        <w:t xml:space="preserve">OpenSGX: </w:t>
       </w:r>
       <w:r>
         <w:rPr>
@@ -302,27 +237,14 @@
       <w:r>
         <w:t xml:space="preserve">Figure </w:t>
       </w:r>
-      <w:r>
-        <w:fldChar w:fldCharType="begin"/>
-      </w:r>
-      <w:r>
-        <w:instrText xml:space="preserve"> SEQ Figure \* ARABIC </w:instrText>
-      </w:r>
-      <w:r>
-        <w:fldChar w:fldCharType="separate"/>
-      </w:r>
-      <w:r>
-        <w:rPr>
-          <w:noProof/>
-        </w:rPr>
-        <w:t>1</w:t>
-      </w:r>
-      <w:r>
-        <w:rPr>
-          <w:noProof/>
-        </w:rPr>
-        <w:fldChar w:fldCharType="end"/>
-      </w:r>
+      <w:fldSimple w:instr=" SEQ Figure \* ARABIC ">
+        <w:r>
+          <w:rPr>
+            <w:noProof/>
+          </w:rPr>
+          <w:t>1</w:t>
+        </w:r>
+      </w:fldSimple>
       <w:r>
         <w:t xml:space="preserve">: </w:t>
       </w:r>
@@ -330,21 +252,7 @@
         <w:rPr>
           <w:sz w:val="22"/>
         </w:rPr>
-        <w:t xml:space="preserve">Overview of </w:t>
-      </w:r>
-      <w:proofErr w:type="spellStart"/>
-      <w:r>
-        <w:rPr>
-          <w:sz w:val="22"/>
-        </w:rPr>
-        <w:t>OpenSGX’s</w:t>
-      </w:r>
-      <w:proofErr w:type="spellEnd"/>
-      <w:r>
-        <w:rPr>
-          <w:sz w:val="22"/>
-        </w:rPr>
-        <w:t xml:space="preserve"> design and memory state of an active enclave program</w:t>
+        <w:t>Overview of OpenSGX’s design and memory state of an active enclave program</w:t>
       </w:r>
       <w:r>
         <w:rPr>
@@ -395,16 +303,8 @@
         <w:rPr>
           <w:szCs w:val="20"/>
         </w:rPr>
-        <w:t xml:space="preserve">implement </w:t>
-      </w:r>
-      <w:proofErr w:type="spellStart"/>
-      <w:r>
-        <w:rPr>
-          <w:szCs w:val="20"/>
-        </w:rPr>
-        <w:t>OpenSGX</w:t>
-      </w:r>
-      <w:proofErr w:type="spellEnd"/>
+        <w:t>implement OpenSGX</w:t>
+      </w:r>
       <w:r>
         <w:rPr>
           <w:szCs w:val="20"/>
@@ -439,16 +339,8 @@
         <w:rPr>
           <w:szCs w:val="20"/>
         </w:rPr>
-        <w:t xml:space="preserve">Figure 1 illustrates the overall design components. </w:t>
-      </w:r>
-      <w:proofErr w:type="spellStart"/>
-      <w:r>
-        <w:rPr>
-          <w:szCs w:val="20"/>
-        </w:rPr>
-        <w:t>OpenSGX</w:t>
-      </w:r>
-      <w:proofErr w:type="spellEnd"/>
+        <w:t>Figure 1 illustrates the overall design components. OpenSGX</w:t>
+      </w:r>
       <w:r>
         <w:rPr>
           <w:szCs w:val="20"/>
@@ -743,71 +635,25 @@
           <w:b/>
           <w:szCs w:val="20"/>
         </w:rPr>
+        <w:t xml:space="preserve"> OpenSGX user library (sgxlib):</w:t>
+      </w:r>
+      <w:r>
+        <w:rPr>
+          <w:szCs w:val="20"/>
+        </w:rPr>
+        <w:t xml:space="preserve"> a</w:t>
+      </w:r>
+      <w:r>
+        <w:rPr>
+          <w:szCs w:val="20"/>
+        </w:rPr>
         <w:t xml:space="preserve"> </w:t>
       </w:r>
-      <w:proofErr w:type="spellStart"/>
-      <w:r>
-        <w:rPr>
-          <w:b/>
-          <w:szCs w:val="20"/>
-        </w:rPr>
-        <w:t>OpenSGX</w:t>
-      </w:r>
-      <w:proofErr w:type="spellEnd"/>
-      <w:r>
-        <w:rPr>
-          <w:b/>
-          <w:szCs w:val="20"/>
-        </w:rPr>
-        <w:t xml:space="preserve"> user library (</w:t>
-      </w:r>
-      <w:proofErr w:type="spellStart"/>
-      <w:r>
-        <w:rPr>
-          <w:b/>
-          <w:szCs w:val="20"/>
-        </w:rPr>
-        <w:t>sgxlib</w:t>
-      </w:r>
-      <w:proofErr w:type="spellEnd"/>
-      <w:r>
-        <w:rPr>
-          <w:b/>
-          <w:szCs w:val="20"/>
-        </w:rPr>
-        <w:t>):</w:t>
-      </w:r>
-      <w:r>
-        <w:rPr>
-          <w:szCs w:val="20"/>
-        </w:rPr>
-        <w:t xml:space="preserve"> a</w:t>
-      </w:r>
-      <w:r>
-        <w:rPr>
-          <w:szCs w:val="20"/>
-        </w:rPr>
-        <w:t xml:space="preserve"> </w:t>
-      </w:r>
-      <w:r>
-        <w:rPr>
-          <w:szCs w:val="20"/>
-        </w:rPr>
-        <w:t>convenience library (</w:t>
-      </w:r>
-      <w:proofErr w:type="spellStart"/>
-      <w:r>
-        <w:rPr>
-          <w:szCs w:val="20"/>
-        </w:rPr>
-        <w:t>sgxlib</w:t>
-      </w:r>
-      <w:proofErr w:type="spellEnd"/>
-      <w:r>
-        <w:rPr>
-          <w:szCs w:val="20"/>
-        </w:rPr>
-        <w:t>) for use inside and outside the</w:t>
+      <w:r>
+        <w:rPr>
+          <w:szCs w:val="20"/>
+        </w:rPr>
+        <w:t>convenience library (sgxlib) for use inside and outside the</w:t>
       </w:r>
       <w:r>
         <w:rPr>
@@ -884,79 +730,43 @@
         <w:rPr>
           <w:szCs w:val="20"/>
         </w:rPr>
+        <w:t xml:space="preserve"> gdb to map to the instruction being emulated. </w:t>
+      </w:r>
+      <w:r>
+        <w:rPr>
+          <w:szCs w:val="20"/>
+        </w:rPr>
+        <w:t xml:space="preserve">(Here, OpenSGX also </w:t>
+      </w:r>
+      <w:r>
+        <w:rPr>
+          <w:szCs w:val="20"/>
+        </w:rPr>
+        <w:t>expose</w:t>
+      </w:r>
+      <w:r>
+        <w:rPr>
+          <w:szCs w:val="20"/>
+        </w:rPr>
+        <w:t>s</w:t>
+      </w:r>
+      <w:r>
+        <w:rPr>
+          <w:szCs w:val="20"/>
+        </w:rPr>
+        <w:t xml:space="preserve"> key SGX data structures (e.g., EPCM) through</w:t>
+      </w:r>
+      <w:r>
+        <w:rPr>
+          <w:szCs w:val="20"/>
+        </w:rPr>
         <w:t xml:space="preserve"> </w:t>
       </w:r>
-      <w:proofErr w:type="spellStart"/>
-      <w:r>
-        <w:rPr>
-          <w:szCs w:val="20"/>
-        </w:rPr>
-        <w:t>gdb</w:t>
-      </w:r>
-      <w:proofErr w:type="spellEnd"/>
-      <w:r>
-        <w:rPr>
-          <w:szCs w:val="20"/>
-        </w:rPr>
-        <w:t xml:space="preserve"> to map to the instruction being emulated. </w:t>
-      </w:r>
-      <w:r>
-        <w:rPr>
-          <w:szCs w:val="20"/>
-        </w:rPr>
-        <w:t xml:space="preserve">(Here, </w:t>
-      </w:r>
-      <w:proofErr w:type="spellStart"/>
-      <w:r>
-        <w:rPr>
-          <w:szCs w:val="20"/>
-        </w:rPr>
-        <w:t>OpenSGX</w:t>
-      </w:r>
-      <w:proofErr w:type="spellEnd"/>
-      <w:r>
-        <w:rPr>
-          <w:szCs w:val="20"/>
-        </w:rPr>
-        <w:t xml:space="preserve"> also </w:t>
-      </w:r>
-      <w:r>
-        <w:rPr>
-          <w:szCs w:val="20"/>
-        </w:rPr>
-        <w:t>expose</w:t>
-      </w:r>
-      <w:r>
-        <w:rPr>
-          <w:szCs w:val="20"/>
-        </w:rPr>
-        <w:t>s</w:t>
-      </w:r>
-      <w:r>
-        <w:rPr>
-          <w:szCs w:val="20"/>
-        </w:rPr>
-        <w:t xml:space="preserve"> key SGX data structures (e.g., EPCM) through</w:t>
-      </w:r>
-      <w:r>
-        <w:rPr>
-          <w:szCs w:val="20"/>
-        </w:rPr>
-        <w:t xml:space="preserve"> </w:t>
-      </w:r>
-      <w:proofErr w:type="spellStart"/>
-      <w:r>
-        <w:rPr>
-          <w:szCs w:val="20"/>
-        </w:rPr>
-        <w:t>gdb</w:t>
-      </w:r>
-      <w:proofErr w:type="spellEnd"/>
-      <w:r>
-        <w:rPr>
-          <w:szCs w:val="20"/>
-        </w:rPr>
-        <w:t xml:space="preserve"> commands.</w:t>
+      <w:r>
+        <w:rPr>
+          <w:szCs w:val="20"/>
+        </w:rPr>
+        <w:t>gdb commands.</w:t>
       </w:r>
       <w:r>
         <w:rPr>
@@ -1049,19 +859,11 @@
         </w:rPr>
         <w:t xml:space="preserve">Note that </w:t>
       </w:r>
-      <w:proofErr w:type="spellStart"/>
-      <w:r>
-        <w:rPr>
-          <w:szCs w:val="20"/>
-        </w:rPr>
-        <w:t>OpenSGX</w:t>
-      </w:r>
-      <w:proofErr w:type="spellEnd"/>
-      <w:r>
-        <w:rPr>
-          <w:szCs w:val="20"/>
-        </w:rPr>
-        <w:t xml:space="preserve"> does not support</w:t>
+      <w:r>
+        <w:rPr>
+          <w:szCs w:val="20"/>
+        </w:rPr>
+        <w:t>OpenSGX does not support</w:t>
       </w:r>
       <w:r>
         <w:rPr>
@@ -1097,21 +899,7 @@
         <w:rPr>
           <w:szCs w:val="20"/>
         </w:rPr>
-        <w:t xml:space="preserve">Although </w:t>
-      </w:r>
-      <w:proofErr w:type="spellStart"/>
-      <w:r>
-        <w:rPr>
-          <w:szCs w:val="20"/>
-        </w:rPr>
-        <w:t>OpenSGX</w:t>
-      </w:r>
-      <w:proofErr w:type="spellEnd"/>
-      <w:r>
-        <w:rPr>
-          <w:szCs w:val="20"/>
-        </w:rPr>
-        <w:t xml:space="preserve"> supports majority of instructions specified,</w:t>
+        <w:t>Although OpenSGX supports majority of instructions specified,</w:t>
       </w:r>
       <w:r>
         <w:rPr>
@@ -1123,16 +911,8 @@
         <w:rPr>
           <w:szCs w:val="20"/>
         </w:rPr>
-        <w:t xml:space="preserve">we do not implement all instructions. For example, </w:t>
-      </w:r>
-      <w:proofErr w:type="spellStart"/>
-      <w:r>
-        <w:rPr>
-          <w:szCs w:val="20"/>
-        </w:rPr>
-        <w:t>OpenSGX</w:t>
-      </w:r>
-      <w:proofErr w:type="spellEnd"/>
+        <w:t>we do not implement all instructions. For example, OpenSGX</w:t>
+      </w:r>
       <w:r>
         <w:rPr>
           <w:szCs w:val="20"/>
@@ -1167,21 +947,7 @@
         <w:rPr>
           <w:szCs w:val="20"/>
         </w:rPr>
-        <w:t xml:space="preserve">debugging (e.g., familiar GDB stub). </w:t>
-      </w:r>
-      <w:proofErr w:type="spellStart"/>
-      <w:r>
-        <w:rPr>
-          <w:szCs w:val="20"/>
-        </w:rPr>
-        <w:t>OpenSGX</w:t>
-      </w:r>
-      <w:proofErr w:type="spellEnd"/>
-      <w:r>
-        <w:rPr>
-          <w:szCs w:val="20"/>
-        </w:rPr>
-        <w:t xml:space="preserve"> is a software</w:t>
+        <w:t>debugging (e.g., familiar GDB stub). OpenSGX is a software</w:t>
       </w:r>
       <w:r>
         <w:rPr>
@@ -1276,145 +1042,19 @@
         <w:rPr>
           <w:rFonts w:hint="eastAsia"/>
         </w:rPr>
-        <w:t xml:space="preserve">Needed package: </w:t>
-      </w:r>
-      <w:proofErr w:type="spellStart"/>
+        <w:t xml:space="preserve">Needed package: libglib, zlib, libaio, autoconf, libtool, </w:t>
+      </w:r>
+      <w:r>
+        <w:t>libssl-</w:t>
+      </w:r>
       <w:r>
         <w:rPr>
           <w:rFonts w:hint="eastAsia"/>
         </w:rPr>
-        <w:t>libglib</w:t>
-      </w:r>
-      <w:proofErr w:type="spellEnd"/>
-      <w:r>
-        <w:rPr>
-          <w:rFonts w:hint="eastAsia"/>
-        </w:rPr>
-        <w:t xml:space="preserve">, </w:t>
-      </w:r>
-      <w:proofErr w:type="spellStart"/>
-      <w:r>
-        <w:rPr>
-          <w:rFonts w:hint="eastAsia"/>
-        </w:rPr>
-        <w:t>zlib</w:t>
-      </w:r>
-      <w:proofErr w:type="spellEnd"/>
-      <w:r>
-        <w:rPr>
-          <w:rFonts w:hint="eastAsia"/>
-        </w:rPr>
-        <w:t xml:space="preserve">, </w:t>
-      </w:r>
-      <w:proofErr w:type="spellStart"/>
-      <w:r>
-        <w:rPr>
-          <w:rFonts w:hint="eastAsia"/>
-        </w:rPr>
-        <w:t>libaio</w:t>
-      </w:r>
-      <w:proofErr w:type="spellEnd"/>
-      <w:r>
-        <w:rPr>
-          <w:rFonts w:hint="eastAsia"/>
-        </w:rPr>
-        <w:t xml:space="preserve">, </w:t>
-      </w:r>
-      <w:proofErr w:type="spellStart"/>
-      <w:r>
-        <w:rPr>
-          <w:rFonts w:hint="eastAsia"/>
-        </w:rPr>
-        <w:t>autoconf</w:t>
-      </w:r>
-      <w:proofErr w:type="spellEnd"/>
-      <w:r>
-        <w:rPr>
-          <w:rFonts w:hint="eastAsia"/>
-        </w:rPr>
-        <w:t xml:space="preserve">, </w:t>
-      </w:r>
-      <w:proofErr w:type="spellStart"/>
-      <w:r>
-        <w:rPr>
-          <w:rFonts w:hint="eastAsia"/>
-        </w:rPr>
-        <w:t>libtool</w:t>
-      </w:r>
-      <w:proofErr w:type="spellEnd"/>
-      <w:r>
-        <w:rPr>
-          <w:rFonts w:hint="eastAsia"/>
-        </w:rPr>
-        <w:t xml:space="preserve">, </w:t>
-      </w:r>
-      <w:proofErr w:type="spellStart"/>
-      <w:r>
-        <w:t>libssl-</w:t>
-      </w:r>
-      <w:r>
-        <w:rPr>
-          <w:rFonts w:hint="eastAsia"/>
-        </w:rPr>
-        <w:t>dev</w:t>
-      </w:r>
-      <w:proofErr w:type="spellEnd"/>
-      <w:r>
-        <w:rPr>
-          <w:rFonts w:hint="eastAsia"/>
-        </w:rPr>
-        <w:t xml:space="preserve">, </w:t>
-      </w:r>
-      <w:proofErr w:type="spellStart"/>
-      <w:r>
-        <w:rPr>
-          <w:rFonts w:hint="eastAsia"/>
-        </w:rPr>
-        <w:t>libelf-dev</w:t>
-      </w:r>
-      <w:proofErr w:type="spellEnd"/>
-      <w:r>
-        <w:t xml:space="preserve"> (Ubuntu: apt-get install libglib2.0-dev zlib1g-dev </w:t>
-      </w:r>
-      <w:proofErr w:type="spellStart"/>
-      <w:r>
-        <w:t>libaio-dev</w:t>
-      </w:r>
-      <w:proofErr w:type="spellEnd"/>
-      <w:r>
-        <w:t xml:space="preserve"> </w:t>
-      </w:r>
-      <w:proofErr w:type="spellStart"/>
-      <w:r>
-        <w:t>autoconf</w:t>
-      </w:r>
-      <w:proofErr w:type="spellEnd"/>
-      <w:r>
-        <w:t xml:space="preserve"> </w:t>
-      </w:r>
-      <w:proofErr w:type="spellStart"/>
-      <w:r>
-        <w:t>libtool</w:t>
-      </w:r>
-      <w:proofErr w:type="spellEnd"/>
-      <w:r>
-        <w:t xml:space="preserve"> </w:t>
-      </w:r>
-      <w:proofErr w:type="spellStart"/>
-      <w:r>
-        <w:t>libssl-dev</w:t>
-      </w:r>
-      <w:proofErr w:type="spellEnd"/>
-      <w:r>
-        <w:t xml:space="preserve"> </w:t>
-      </w:r>
-      <w:proofErr w:type="spellStart"/>
-      <w:r>
-        <w:t>libelf-dev</w:t>
-      </w:r>
-      <w:proofErr w:type="spellEnd"/>
-      <w:r>
-        <w:t>)</w:t>
+        <w:t>dev, libelf-dev</w:t>
+      </w:r>
+      <w:r>
+        <w:t xml:space="preserve"> (Ubuntu: apt-get install libglib2.0-dev zlib1g-dev libaio-dev autoconf libtool libssl-dev libelf-dev)</w:t>
       </w:r>
     </w:p>
     <w:p/>
@@ -1475,21 +1115,7 @@
               <w:rPr>
                 <w:rFonts w:hint="eastAsia"/>
               </w:rPr>
-              <w:t xml:space="preserve">$ </w:t>
-            </w:r>
-            <w:proofErr w:type="spellStart"/>
-            <w:r>
-              <w:rPr>
-                <w:rFonts w:hint="eastAsia"/>
-              </w:rPr>
-              <w:t>git</w:t>
-            </w:r>
-            <w:proofErr w:type="spellEnd"/>
-            <w:r>
-              <w:rPr>
-                <w:rFonts w:hint="eastAsia"/>
-              </w:rPr>
-              <w:t xml:space="preserve"> clone </w:t>
+              <w:t xml:space="preserve">$ git clone </w:t>
             </w:r>
             <w:hyperlink r:id="rId6" w:history="1">
               <w:r>
@@ -1522,22 +1148,15 @@
               </w:rPr>
               <w:t xml:space="preserve">$ cd </w:t>
             </w:r>
-            <w:proofErr w:type="spellStart"/>
-            <w:r>
-              <w:t>opensgx</w:t>
-            </w:r>
-            <w:proofErr w:type="spellEnd"/>
-            <w:r>
-              <w:t>/</w:t>
-            </w:r>
-            <w:proofErr w:type="spellStart"/>
+            <w:r>
+              <w:t>opensgx/</w:t>
+            </w:r>
             <w:r>
               <w:rPr>
                 <w:rFonts w:hint="eastAsia"/>
               </w:rPr>
               <w:t>qemu</w:t>
             </w:r>
-            <w:proofErr w:type="spellEnd"/>
           </w:p>
           <w:p>
             <w:r>
@@ -1546,15 +1165,7 @@
           </w:p>
           <w:p>
             <w:r>
-              <w:t>$ make –j $(</w:t>
-            </w:r>
-            <w:proofErr w:type="spellStart"/>
-            <w:r>
-              <w:t>nproc</w:t>
-            </w:r>
-            <w:proofErr w:type="spellEnd"/>
-            <w:r>
-              <w:t>)</w:t>
+              <w:t>$ make –j $(nproc)</w:t>
             </w:r>
           </w:p>
           <w:p/>
@@ -1569,47 +1180,21 @@
                 <w:rFonts w:hint="eastAsia"/>
                 <w:b/>
               </w:rPr>
-              <w:t xml:space="preserve">Compile </w:t>
-            </w:r>
-            <w:proofErr w:type="spellStart"/>
-            <w:r>
-              <w:rPr>
-                <w:rFonts w:hint="eastAsia"/>
-                <w:b/>
-              </w:rPr>
-              <w:t>sgx</w:t>
-            </w:r>
-            <w:proofErr w:type="spellEnd"/>
-            <w:r>
-              <w:rPr>
-                <w:rFonts w:hint="eastAsia"/>
-                <w:b/>
-              </w:rPr>
-              <w:t xml:space="preserve"> library</w:t>
-            </w:r>
-          </w:p>
-          <w:p>
-            <w:r>
-              <w:t xml:space="preserve">$ </w:t>
-            </w:r>
-            <w:proofErr w:type="gramStart"/>
-            <w:r>
-              <w:t>cd ..</w:t>
-            </w:r>
-            <w:proofErr w:type="gramEnd"/>
+              <w:t>Compile sgx library</w:t>
+            </w:r>
+          </w:p>
+          <w:p>
+            <w:r>
+              <w:t>$ cd ..</w:t>
+            </w:r>
           </w:p>
           <w:p>
             <w:r>
               <w:t>$ make</w:t>
             </w:r>
             <w:r>
-              <w:t xml:space="preserve"> –C </w:t>
-            </w:r>
-            <w:proofErr w:type="spellStart"/>
-            <w:r>
-              <w:t>libsgx</w:t>
-            </w:r>
-            <w:proofErr w:type="spellEnd"/>
+              <w:t xml:space="preserve"> –C libsgx</w:t>
+            </w:r>
           </w:p>
           <w:p/>
           <w:p>
@@ -1673,49 +1258,141 @@
           <w:rFonts w:hint="eastAsia"/>
           <w:b/>
         </w:rPr>
-        <w:t xml:space="preserve">- </w:t>
-      </w:r>
-      <w:proofErr w:type="spellStart"/>
-      <w:proofErr w:type="gramStart"/>
+        <w:t>- opensgx</w:t>
+      </w:r>
+      <w:r>
+        <w:rPr>
+          <w:rFonts w:hint="eastAsia"/>
+        </w:rPr>
+        <w:t xml:space="preserve"> : </w:t>
+      </w:r>
+      <w:r>
+        <w:t>A toolchain for running OpenSGX applications</w:t>
+      </w:r>
+    </w:p>
+    <w:p>
       <w:r>
         <w:rPr>
           <w:rFonts w:hint="eastAsia"/>
           <w:b/>
         </w:rPr>
-        <w:t>opensgx</w:t>
-      </w:r>
-      <w:proofErr w:type="spellEnd"/>
+        <w:t xml:space="preserve">- </w:t>
+      </w:r>
+      <w:r>
+        <w:rPr>
+          <w:b/>
+        </w:rPr>
+        <w:t>qemu/</w:t>
+      </w:r>
+      <w:r>
+        <w:t xml:space="preserve"> : Hardware emulation for SGX instructions</w:t>
+      </w:r>
+    </w:p>
+    <w:p>
+      <w:pPr>
+        <w:ind w:firstLine="195"/>
+      </w:pPr>
+      <w:r>
+        <w:sym w:font="Wingdings" w:char="F0A7"/>
+      </w:r>
+      <w:r>
+        <w:t xml:space="preserve"> </w:t>
+      </w:r>
+      <w:r>
+        <w:t xml:space="preserve">qemu/target-i386/sgx-helper.c : </w:t>
+      </w:r>
+      <w:r>
+        <w:t>helper functions for ENCLU/ENCLS instructions</w:t>
+      </w:r>
+    </w:p>
+    <w:p>
+      <w:pPr>
+        <w:ind w:firstLine="195"/>
+      </w:pPr>
+      <w:r>
+        <w:sym w:font="Wingdings" w:char="F0A7"/>
+      </w:r>
+      <w:r>
+        <w:t xml:space="preserve"> </w:t>
+      </w:r>
+      <w:r>
+        <w:t xml:space="preserve">qemu/target-i386/sgx.h : </w:t>
+      </w:r>
+      <w:r>
+        <w:t>EPC, EPCM and data structures of SGX</w:t>
+      </w:r>
+    </w:p>
+    <w:p>
+      <w:r>
+        <w:rPr>
+          <w:b/>
+        </w:rPr>
+        <w:t>-</w:t>
+      </w:r>
+      <w:r>
+        <w:t xml:space="preserve"> </w:t>
+      </w:r>
+      <w:r>
+        <w:rPr>
+          <w:b/>
+        </w:rPr>
+        <w:t>libsgx/</w:t>
+      </w:r>
+      <w:r>
+        <w:t xml:space="preserve"> : OpenSGX libraries</w:t>
+      </w:r>
+    </w:p>
+    <w:p>
+      <w:pPr>
+        <w:ind w:firstLine="195"/>
+      </w:pPr>
+      <w:r>
+        <w:sym w:font="Wingdings" w:char="F0A7"/>
+      </w:r>
+      <w:r>
+        <w:t xml:space="preserve"> libsgx/musl-libc/ : Customized libc libraries for OpenSGX program</w:t>
+      </w:r>
+    </w:p>
+    <w:p>
+      <w:pPr>
+        <w:ind w:firstLine="195"/>
+      </w:pPr>
+      <w:r>
+        <w:sym w:font="Wingdings" w:char="F0A7"/>
+      </w:r>
+      <w:r>
+        <w:t xml:space="preserve"> libsgx/polarssl/ : Light cryptographic libraries for OpenSGX program</w:t>
+      </w:r>
+    </w:p>
+    <w:p>
+      <w:pPr>
+        <w:ind w:firstLine="195"/>
+      </w:pPr>
+      <w:r>
+        <w:sym w:font="Wingdings" w:char="F0A7"/>
+      </w:r>
+      <w:r>
+        <w:t xml:space="preserve"> </w:t>
+      </w:r>
       <w:r>
         <w:rPr>
           <w:rFonts w:hint="eastAsia"/>
         </w:rPr>
-        <w:t xml:space="preserve"> :</w:t>
-      </w:r>
-      <w:proofErr w:type="gramEnd"/>
-      <w:r>
-        <w:rPr>
-          <w:rFonts w:hint="eastAsia"/>
-        </w:rPr>
-        <w:t xml:space="preserve"> </w:t>
-      </w:r>
-      <w:r>
-        <w:t xml:space="preserve">A </w:t>
-      </w:r>
-      <w:proofErr w:type="spellStart"/>
-      <w:r>
-        <w:t>toolchain</w:t>
-      </w:r>
-      <w:proofErr w:type="spellEnd"/>
-      <w:r>
-        <w:t xml:space="preserve"> for running </w:t>
-      </w:r>
-      <w:proofErr w:type="spellStart"/>
-      <w:r>
-        <w:t>OpenSGX</w:t>
-      </w:r>
-      <w:proofErr w:type="spellEnd"/>
-      <w:r>
-        <w:t xml:space="preserve"> applications</w:t>
+        <w:t>l</w:t>
+      </w:r>
+      <w:r>
+        <w:t>ibsgx/sgx-basic.c : OpenSGX wrapper functions for ENCLU instructions</w:t>
+      </w:r>
+    </w:p>
+    <w:p>
+      <w:pPr>
+        <w:ind w:firstLine="195"/>
+      </w:pPr>
+      <w:r>
+        <w:sym w:font="Wingdings" w:char="F0A7"/>
+      </w:r>
+      <w:r>
+        <w:t xml:space="preserve"> libsgx/sgx-entry.c : Entry wrapper for enclave program</w:t>
       </w:r>
     </w:p>
     <w:p>
@@ -1724,432 +1401,58 @@
           <w:rFonts w:hint="eastAsia"/>
           <w:b/>
         </w:rPr>
-        <w:t xml:space="preserve">- </w:t>
-      </w:r>
-      <w:proofErr w:type="spellStart"/>
-      <w:proofErr w:type="gramStart"/>
-      <w:r>
-        <w:rPr>
-          <w:b/>
-        </w:rPr>
-        <w:t>qemu</w:t>
-      </w:r>
-      <w:proofErr w:type="spellEnd"/>
-      <w:proofErr w:type="gramEnd"/>
-      <w:r>
-        <w:rPr>
-          <w:b/>
-        </w:rPr>
-        <w:t>/</w:t>
-      </w:r>
-      <w:r>
-        <w:t xml:space="preserve"> : Hardware emulation for SGX instructions</w:t>
-      </w:r>
-    </w:p>
-    <w:p>
-      <w:pPr>
-        <w:ind w:firstLine="195"/>
+        <w:t>- user/</w:t>
+      </w:r>
+      <w:r>
+        <w:rPr>
+          <w:rFonts w:hint="eastAsia"/>
+        </w:rPr>
+        <w:t xml:space="preserve"> :</w:t>
+      </w:r>
+      <w:r>
+        <w:t xml:space="preserve"> System emulation, system call interface, user-level APIs, and test case for OpenSGX</w:t>
+      </w:r>
+    </w:p>
+    <w:p>
+      <w:pPr>
+        <w:ind w:firstLineChars="100" w:firstLine="200"/>
       </w:pPr>
       <w:r>
         <w:sym w:font="Wingdings" w:char="F0A7"/>
       </w:r>
       <w:r>
-        <w:t xml:space="preserve"> </w:t>
-      </w:r>
-      <w:proofErr w:type="spellStart"/>
-      <w:r>
-        <w:t>qemu</w:t>
-      </w:r>
-      <w:proofErr w:type="spellEnd"/>
-      <w:r>
-        <w:t>/target-i386/</w:t>
-      </w:r>
-      <w:proofErr w:type="spellStart"/>
-      <w:r>
-        <w:t>sgx-</w:t>
-      </w:r>
-      <w:proofErr w:type="gramStart"/>
-      <w:r>
-        <w:t>helper.c</w:t>
-      </w:r>
-      <w:proofErr w:type="spellEnd"/>
-      <w:r>
-        <w:t xml:space="preserve"> :</w:t>
-      </w:r>
-      <w:proofErr w:type="gramEnd"/>
-      <w:r>
-        <w:t xml:space="preserve"> </w:t>
-      </w:r>
-      <w:r>
-        <w:t>helper functions for ENCLU/ENCLS instructions</w:t>
-      </w:r>
-    </w:p>
-    <w:p>
-      <w:pPr>
-        <w:ind w:firstLine="195"/>
+        <w:t xml:space="preserve"> user/sgx-tool.c : </w:t>
+      </w:r>
+      <w:r>
+        <w:t>Tool for creating keys and data structures (EINITTOKEN, SIGSTRUCT)</w:t>
+      </w:r>
+    </w:p>
+    <w:p>
+      <w:pPr>
+        <w:ind w:firstLineChars="100" w:firstLine="200"/>
       </w:pPr>
       <w:r>
         <w:sym w:font="Wingdings" w:char="F0A7"/>
       </w:r>
       <w:r>
-        <w:t xml:space="preserve"> </w:t>
-      </w:r>
-      <w:proofErr w:type="spellStart"/>
-      <w:r>
-        <w:t>qemu</w:t>
-      </w:r>
-      <w:proofErr w:type="spellEnd"/>
-      <w:r>
-        <w:t>/target-i386/</w:t>
-      </w:r>
-      <w:proofErr w:type="spellStart"/>
-      <w:proofErr w:type="gramStart"/>
-      <w:r>
-        <w:t>sgx.h</w:t>
-      </w:r>
-      <w:proofErr w:type="spellEnd"/>
-      <w:r>
-        <w:t xml:space="preserve"> :</w:t>
-      </w:r>
-      <w:proofErr w:type="gramEnd"/>
-      <w:r>
-        <w:t xml:space="preserve"> </w:t>
-      </w:r>
-      <w:r>
-        <w:t>EPC, EPCM and data structures of SGX</w:t>
-      </w:r>
-    </w:p>
-    <w:p>
-      <w:r>
-        <w:rPr>
-          <w:b/>
-        </w:rPr>
-        <w:t>-</w:t>
-      </w:r>
-      <w:r>
-        <w:t xml:space="preserve"> </w:t>
-      </w:r>
-      <w:proofErr w:type="spellStart"/>
-      <w:proofErr w:type="gramStart"/>
-      <w:r>
-        <w:rPr>
-          <w:b/>
-        </w:rPr>
-        <w:t>libsgx</w:t>
-      </w:r>
-      <w:proofErr w:type="spellEnd"/>
-      <w:proofErr w:type="gramEnd"/>
-      <w:r>
-        <w:rPr>
-          <w:b/>
-        </w:rPr>
-        <w:t>/</w:t>
-      </w:r>
-      <w:r>
-        <w:t xml:space="preserve"> : </w:t>
-      </w:r>
-      <w:proofErr w:type="spellStart"/>
-      <w:r>
-        <w:t>OpenSGX</w:t>
-      </w:r>
-      <w:proofErr w:type="spellEnd"/>
-      <w:r>
-        <w:t xml:space="preserve"> libraries</w:t>
-      </w:r>
-    </w:p>
-    <w:p>
-      <w:pPr>
-        <w:ind w:firstLine="195"/>
+        <w:t xml:space="preserve"> user/sgx-runtime.c : </w:t>
+      </w:r>
+      <w:r>
+        <w:t xml:space="preserve">Runtime library to </w:t>
+      </w:r>
+      <w:r>
+        <w:t>start an enclave</w:t>
+      </w:r>
+    </w:p>
+    <w:p>
+      <w:pPr>
+        <w:ind w:firstLineChars="100" w:firstLine="200"/>
       </w:pPr>
       <w:r>
         <w:sym w:font="Wingdings" w:char="F0A7"/>
       </w:r>
       <w:r>
-        <w:t xml:space="preserve"> </w:t>
-      </w:r>
-      <w:proofErr w:type="spellStart"/>
-      <w:proofErr w:type="gramStart"/>
-      <w:r>
-        <w:t>libsgx</w:t>
-      </w:r>
-      <w:proofErr w:type="spellEnd"/>
-      <w:r>
-        <w:t>/</w:t>
-      </w:r>
-      <w:proofErr w:type="spellStart"/>
-      <w:r>
-        <w:t>musl-libc</w:t>
-      </w:r>
-      <w:proofErr w:type="spellEnd"/>
-      <w:proofErr w:type="gramEnd"/>
-      <w:r>
-        <w:t xml:space="preserve">/ : Customized </w:t>
-      </w:r>
-      <w:proofErr w:type="spellStart"/>
-      <w:r>
-        <w:t>libc</w:t>
-      </w:r>
-      <w:proofErr w:type="spellEnd"/>
-      <w:r>
-        <w:t xml:space="preserve"> libraries for </w:t>
-      </w:r>
-      <w:proofErr w:type="spellStart"/>
-      <w:r>
-        <w:t>OpenSGX</w:t>
-      </w:r>
-      <w:proofErr w:type="spellEnd"/>
-      <w:r>
-        <w:t xml:space="preserve"> program</w:t>
-      </w:r>
-    </w:p>
-    <w:p>
-      <w:pPr>
-        <w:ind w:firstLine="195"/>
-      </w:pPr>
-      <w:r>
-        <w:sym w:font="Wingdings" w:char="F0A7"/>
-      </w:r>
-      <w:r>
-        <w:t xml:space="preserve"> </w:t>
-      </w:r>
-      <w:proofErr w:type="spellStart"/>
-      <w:proofErr w:type="gramStart"/>
-      <w:r>
-        <w:t>libsgx</w:t>
-      </w:r>
-      <w:proofErr w:type="spellEnd"/>
-      <w:r>
-        <w:t>/</w:t>
-      </w:r>
-      <w:proofErr w:type="spellStart"/>
-      <w:r>
-        <w:t>polarssl</w:t>
-      </w:r>
-      <w:proofErr w:type="spellEnd"/>
-      <w:proofErr w:type="gramEnd"/>
-      <w:r>
-        <w:t xml:space="preserve">/ : Light cryptographic libraries for </w:t>
-      </w:r>
-      <w:proofErr w:type="spellStart"/>
-      <w:r>
-        <w:t>OpenSGX</w:t>
-      </w:r>
-      <w:proofErr w:type="spellEnd"/>
-      <w:r>
-        <w:t xml:space="preserve"> program</w:t>
-      </w:r>
-    </w:p>
-    <w:p>
-      <w:pPr>
-        <w:ind w:firstLine="195"/>
-      </w:pPr>
-      <w:r>
-        <w:sym w:font="Wingdings" w:char="F0A7"/>
-      </w:r>
-      <w:r>
-        <w:t xml:space="preserve"> </w:t>
-      </w:r>
-      <w:proofErr w:type="spellStart"/>
-      <w:r>
-        <w:rPr>
-          <w:rFonts w:hint="eastAsia"/>
-        </w:rPr>
-        <w:t>l</w:t>
-      </w:r>
-      <w:r>
-        <w:t>ibsgx</w:t>
-      </w:r>
-      <w:proofErr w:type="spellEnd"/>
-      <w:r>
-        <w:t>/</w:t>
-      </w:r>
-      <w:proofErr w:type="spellStart"/>
-      <w:r>
-        <w:t>sgx-</w:t>
-      </w:r>
-      <w:proofErr w:type="gramStart"/>
-      <w:r>
-        <w:t>basic.c</w:t>
-      </w:r>
-      <w:proofErr w:type="spellEnd"/>
-      <w:r>
-        <w:t xml:space="preserve"> :</w:t>
-      </w:r>
-      <w:proofErr w:type="gramEnd"/>
-      <w:r>
-        <w:t xml:space="preserve"> </w:t>
-      </w:r>
-      <w:proofErr w:type="spellStart"/>
-      <w:r>
-        <w:t>OpenSGX</w:t>
-      </w:r>
-      <w:proofErr w:type="spellEnd"/>
-      <w:r>
-        <w:t xml:space="preserve"> wrapper functions for ENCLU instructions</w:t>
-      </w:r>
-    </w:p>
-    <w:p>
-      <w:pPr>
-        <w:ind w:firstLine="195"/>
-      </w:pPr>
-      <w:r>
-        <w:sym w:font="Wingdings" w:char="F0A7"/>
-      </w:r>
-      <w:r>
-        <w:t xml:space="preserve"> </w:t>
-      </w:r>
-      <w:proofErr w:type="spellStart"/>
-      <w:r>
-        <w:t>libsgx</w:t>
-      </w:r>
-      <w:proofErr w:type="spellEnd"/>
-      <w:r>
-        <w:t>/</w:t>
-      </w:r>
-      <w:proofErr w:type="spellStart"/>
-      <w:r>
-        <w:t>sgx-</w:t>
-      </w:r>
-      <w:proofErr w:type="gramStart"/>
-      <w:r>
-        <w:t>entry.c</w:t>
-      </w:r>
-      <w:proofErr w:type="spellEnd"/>
-      <w:r>
-        <w:t xml:space="preserve"> :</w:t>
-      </w:r>
-      <w:proofErr w:type="gramEnd"/>
-      <w:r>
-        <w:t xml:space="preserve"> Entry wrapper for enclave program</w:t>
-      </w:r>
-    </w:p>
-    <w:p>
-      <w:r>
-        <w:rPr>
-          <w:rFonts w:hint="eastAsia"/>
-          <w:b/>
-        </w:rPr>
-        <w:t xml:space="preserve">- </w:t>
-      </w:r>
-      <w:proofErr w:type="gramStart"/>
-      <w:r>
-        <w:rPr>
-          <w:rFonts w:hint="eastAsia"/>
-          <w:b/>
-        </w:rPr>
-        <w:t>user</w:t>
-      </w:r>
-      <w:proofErr w:type="gramEnd"/>
-      <w:r>
-        <w:rPr>
-          <w:rFonts w:hint="eastAsia"/>
-          <w:b/>
-        </w:rPr>
-        <w:t>/</w:t>
-      </w:r>
-      <w:r>
-        <w:rPr>
-          <w:rFonts w:hint="eastAsia"/>
-        </w:rPr>
-        <w:t xml:space="preserve"> :</w:t>
-      </w:r>
-      <w:r>
-        <w:t xml:space="preserve"> System emulation, system call interface, user-level APIs, and test case for </w:t>
-      </w:r>
-      <w:proofErr w:type="spellStart"/>
-      <w:r>
-        <w:t>OpenSGX</w:t>
-      </w:r>
-      <w:proofErr w:type="spellEnd"/>
-    </w:p>
-    <w:p>
-      <w:pPr>
-        <w:ind w:firstLineChars="100" w:firstLine="200"/>
-      </w:pPr>
-      <w:r>
-        <w:sym w:font="Wingdings" w:char="F0A7"/>
-      </w:r>
-      <w:r>
-        <w:t xml:space="preserve"> user/</w:t>
-      </w:r>
-      <w:proofErr w:type="spellStart"/>
-      <w:r>
-        <w:t>sgx-</w:t>
-      </w:r>
-      <w:proofErr w:type="gramStart"/>
-      <w:r>
-        <w:t>tool.c</w:t>
-      </w:r>
-      <w:proofErr w:type="spellEnd"/>
-      <w:r>
-        <w:t xml:space="preserve"> :</w:t>
-      </w:r>
-      <w:proofErr w:type="gramEnd"/>
-      <w:r>
-        <w:t xml:space="preserve"> </w:t>
-      </w:r>
-      <w:r>
-        <w:t>Tool for creating keys and data structures (EINITTOKEN, SIGSTRUCT)</w:t>
-      </w:r>
-    </w:p>
-    <w:p>
-      <w:pPr>
-        <w:ind w:firstLineChars="100" w:firstLine="200"/>
-      </w:pPr>
-      <w:r>
-        <w:sym w:font="Wingdings" w:char="F0A7"/>
-      </w:r>
-      <w:r>
-        <w:t xml:space="preserve"> user/</w:t>
-      </w:r>
-      <w:proofErr w:type="spellStart"/>
-      <w:r>
-        <w:t>sgx-</w:t>
-      </w:r>
-      <w:proofErr w:type="gramStart"/>
-      <w:r>
-        <w:t>runtime.c</w:t>
-      </w:r>
-      <w:proofErr w:type="spellEnd"/>
-      <w:r>
-        <w:t xml:space="preserve"> :</w:t>
-      </w:r>
-      <w:proofErr w:type="gramEnd"/>
-      <w:r>
-        <w:t xml:space="preserve"> </w:t>
-      </w:r>
-      <w:r>
-        <w:t xml:space="preserve">Runtime library to </w:t>
-      </w:r>
-      <w:r>
-        <w:t>start an enclave</w:t>
-      </w:r>
-    </w:p>
-    <w:p>
-      <w:pPr>
-        <w:ind w:firstLineChars="100" w:firstLine="200"/>
-      </w:pPr>
-      <w:r>
-        <w:sym w:font="Wingdings" w:char="F0A7"/>
-      </w:r>
-      <w:r>
-        <w:t xml:space="preserve"> user/</w:t>
-      </w:r>
-      <w:proofErr w:type="spellStart"/>
-      <w:r>
-        <w:t>sgx-</w:t>
-      </w:r>
-      <w:proofErr w:type="gramStart"/>
-      <w:r>
-        <w:t>user.c</w:t>
-      </w:r>
-      <w:proofErr w:type="spellEnd"/>
-      <w:r>
-        <w:t xml:space="preserve"> :</w:t>
-      </w:r>
-      <w:proofErr w:type="gramEnd"/>
-      <w:r>
-        <w:t xml:space="preserve"> </w:t>
+        <w:t xml:space="preserve"> user/sgx-user.c : </w:t>
       </w:r>
       <w:r>
         <w:t>User-level APIs and system call interfaces</w:t>
@@ -2164,221 +1467,123 @@
         <w:sym w:font="Wingdings" w:char="F0A7"/>
       </w:r>
       <w:r>
-        <w:t xml:space="preserve"> user/</w:t>
-      </w:r>
-      <w:proofErr w:type="spellStart"/>
-      <w:r>
-        <w:t>sgx-</w:t>
-      </w:r>
-      <w:proofErr w:type="gramStart"/>
-      <w:r>
-        <w:t>kern.c</w:t>
-      </w:r>
-      <w:proofErr w:type="spellEnd"/>
-      <w:r>
-        <w:t xml:space="preserve"> :</w:t>
-      </w:r>
-      <w:proofErr w:type="gramEnd"/>
+        <w:t xml:space="preserve"> user/sgx-kern.c : </w:t>
+      </w:r>
+      <w:r>
+        <w:t>OS-level emulation wrappers for</w:t>
+      </w:r>
+      <w:r>
+        <w:t xml:space="preserve"> an</w:t>
+      </w:r>
       <w:r>
         <w:t xml:space="preserve"> </w:t>
       </w:r>
       <w:r>
-        <w:t>OS-level emulation wrappers for</w:t>
-      </w:r>
-      <w:r>
-        <w:t xml:space="preserve"> an</w:t>
-      </w:r>
-      <w:r>
+        <w:t>enclave creation</w:t>
+      </w:r>
+    </w:p>
+    <w:p>
+      <w:pPr>
+        <w:ind w:firstLineChars="100" w:firstLine="200"/>
+      </w:pPr>
+      <w:r>
+        <w:sym w:font="Wingdings" w:char="F0A7"/>
+      </w:r>
+      <w:r>
+        <w:t xml:space="preserve"> user/sgx-loader.c : </w:t>
+      </w:r>
+      <w:r>
+        <w:t>Enclave loaders for running an enclave program</w:t>
+      </w:r>
+    </w:p>
+    <w:p>
+      <w:pPr>
+        <w:ind w:firstLineChars="100" w:firstLine="200"/>
+      </w:pPr>
+      <w:r>
+        <w:sym w:font="Wingdings" w:char="F0A7"/>
+      </w:r>
+      <w:r>
+        <w:t xml:space="preserve"> user/sgx-trampoline.c : </w:t>
+      </w:r>
+      <w:r>
+        <w:t>Trampoline wrappers for SGX library supports</w:t>
+      </w:r>
+    </w:p>
+    <w:p>
+      <w:pPr>
+        <w:ind w:firstLineChars="100" w:firstLine="200"/>
+        <w:rPr>
+          <w:rFonts w:ascii="맑은 고딕" w:eastAsia="맑은 고딕" w:hAnsi="Wingdings" w:hint="eastAsia"/>
+          <w:szCs w:val="20"/>
+        </w:rPr>
+      </w:pPr>
+      <w:r>
+        <w:rPr>
+          <w:rFonts w:ascii="맑은 고딕" w:eastAsia="맑은 고딕" w:hAnsi="Wingdings" w:hint="eastAsia"/>
+          <w:szCs w:val="20"/>
+        </w:rPr>
+        <w:sym w:font="Wingdings" w:char="F0A7"/>
+      </w:r>
+      <w:r>
+        <w:rPr>
+          <w:rFonts w:ascii="맑은 고딕" w:eastAsia="맑은 고딕" w:hAnsi="Wingdings"/>
+          <w:szCs w:val="20"/>
+        </w:rPr>
+        <w:t xml:space="preserve"> user/sgx.lds : Linker script for </w:t>
+      </w:r>
+      <w:r>
+        <w:rPr>
+          <w:rFonts w:ascii="맑은 고딕" w:eastAsia="맑은 고딕" w:hAnsi="Wingdings"/>
+          <w:szCs w:val="20"/>
+        </w:rPr>
+        <w:t>OpenSGX program</w:t>
+      </w:r>
+    </w:p>
+    <w:p>
+      <w:pPr>
+        <w:ind w:firstLineChars="100" w:firstLine="200"/>
+      </w:pPr>
+      <w:r>
+        <w:rPr>
+          <w:rFonts w:ascii="맑은 고딕" w:eastAsia="맑은 고딕" w:hAnsi="Wingdings" w:hint="eastAsia"/>
+          <w:szCs w:val="20"/>
+        </w:rPr>
+        <w:sym w:font="Wingdings" w:char="F0A7"/>
+      </w:r>
+      <w:r>
+        <w:rPr>
+          <w:rFonts w:ascii="맑은 고딕" w:eastAsia="맑은 고딕" w:hAnsi="Wingdings"/>
+          <w:szCs w:val="20"/>
+        </w:rPr>
+        <w:t xml:space="preserve"> user/test/ :</w:t>
+      </w:r>
+      <w:r>
+        <w:rPr>
+          <w:rFonts w:ascii="맑은 고딕" w:eastAsia="맑은 고딕" w:hAnsi="Wingdings"/>
+          <w:szCs w:val="20"/>
+        </w:rPr>
+        <w:t xml:space="preserve"> Simple</w:t>
+      </w:r>
+      <w:r>
+        <w:rPr>
+          <w:rFonts w:ascii="맑은 고딕" w:eastAsia="맑은 고딕" w:hAnsi="Wingdings"/>
+          <w:szCs w:val="20"/>
+        </w:rPr>
         <w:t xml:space="preserve"> </w:t>
       </w:r>
       <w:r>
-        <w:t>enclave creation</w:t>
-      </w:r>
-    </w:p>
-    <w:p>
-      <w:pPr>
-        <w:ind w:firstLineChars="100" w:firstLine="200"/>
-      </w:pPr>
-      <w:r>
-        <w:sym w:font="Wingdings" w:char="F0A7"/>
-      </w:r>
-      <w:r>
-        <w:t xml:space="preserve"> user/</w:t>
-      </w:r>
-      <w:proofErr w:type="spellStart"/>
-      <w:r>
-        <w:t>sgx-</w:t>
-      </w:r>
-      <w:proofErr w:type="gramStart"/>
-      <w:r>
-        <w:t>loader.c</w:t>
-      </w:r>
-      <w:proofErr w:type="spellEnd"/>
-      <w:r>
-        <w:t xml:space="preserve"> :</w:t>
-      </w:r>
-      <w:proofErr w:type="gramEnd"/>
-      <w:r>
-        <w:t xml:space="preserve"> </w:t>
-      </w:r>
-      <w:r>
-        <w:t>Enclave loaders for running an enclave program</w:t>
-      </w:r>
-    </w:p>
-    <w:p>
-      <w:pPr>
-        <w:ind w:firstLineChars="100" w:firstLine="200"/>
-      </w:pPr>
-      <w:r>
-        <w:sym w:font="Wingdings" w:char="F0A7"/>
-      </w:r>
-      <w:r>
-        <w:t xml:space="preserve"> user/</w:t>
-      </w:r>
-      <w:proofErr w:type="spellStart"/>
-      <w:r>
-        <w:t>sgx-</w:t>
-      </w:r>
-      <w:proofErr w:type="gramStart"/>
-      <w:r>
-        <w:t>trampoline.c</w:t>
-      </w:r>
-      <w:proofErr w:type="spellEnd"/>
-      <w:r>
-        <w:t xml:space="preserve"> :</w:t>
-      </w:r>
-      <w:proofErr w:type="gramEnd"/>
-      <w:r>
-        <w:t xml:space="preserve"> </w:t>
-      </w:r>
-      <w:r>
-        <w:t>Trampoline wrappers for SGX library supports</w:t>
-      </w:r>
-    </w:p>
-    <w:p>
-      <w:pPr>
-        <w:ind w:firstLineChars="100" w:firstLine="200"/>
-        <w:rPr>
-          <w:rFonts w:ascii="맑은 고딕" w:eastAsia="맑은 고딕" w:hAnsi="Wingdings" w:hint="eastAsia"/>
-          <w:szCs w:val="20"/>
-        </w:rPr>
-      </w:pPr>
-      <w:r>
-        <w:rPr>
-          <w:rFonts w:ascii="맑은 고딕" w:eastAsia="맑은 고딕" w:hAnsi="Wingdings" w:hint="eastAsia"/>
-          <w:szCs w:val="20"/>
-        </w:rPr>
-        <w:sym w:font="Wingdings" w:char="F0A7"/>
-      </w:r>
-      <w:r>
         <w:rPr>
           <w:rFonts w:ascii="맑은 고딕" w:eastAsia="맑은 고딕" w:hAnsi="Wingdings"/>
           <w:szCs w:val="20"/>
         </w:rPr>
-        <w:t xml:space="preserve"> user/</w:t>
-      </w:r>
-      <w:proofErr w:type="spellStart"/>
-      <w:proofErr w:type="gramStart"/>
+        <w:t>t</w:t>
+      </w:r>
       <w:r>
         <w:rPr>
           <w:rFonts w:ascii="맑은 고딕" w:eastAsia="맑은 고딕" w:hAnsi="Wingdings"/>
           <w:szCs w:val="20"/>
         </w:rPr>
-        <w:t>sgx.lds</w:t>
-      </w:r>
-      <w:proofErr w:type="spellEnd"/>
-      <w:r>
-        <w:rPr>
-          <w:rFonts w:ascii="맑은 고딕" w:eastAsia="맑은 고딕" w:hAnsi="Wingdings"/>
-          <w:szCs w:val="20"/>
-        </w:rPr>
-        <w:t xml:space="preserve"> :</w:t>
-      </w:r>
-      <w:proofErr w:type="gramEnd"/>
-      <w:r>
-        <w:rPr>
-          <w:rFonts w:ascii="맑은 고딕" w:eastAsia="맑은 고딕" w:hAnsi="Wingdings"/>
-          <w:szCs w:val="20"/>
-        </w:rPr>
-        <w:t xml:space="preserve"> Linker script for </w:t>
-      </w:r>
-      <w:proofErr w:type="spellStart"/>
-      <w:r>
-        <w:rPr>
-          <w:rFonts w:ascii="맑은 고딕" w:eastAsia="맑은 고딕" w:hAnsi="Wingdings"/>
-          <w:szCs w:val="20"/>
-        </w:rPr>
-        <w:t>OpenSGX</w:t>
-      </w:r>
-      <w:proofErr w:type="spellEnd"/>
-      <w:r>
-        <w:rPr>
-          <w:rFonts w:ascii="맑은 고딕" w:eastAsia="맑은 고딕" w:hAnsi="Wingdings"/>
-          <w:szCs w:val="20"/>
-        </w:rPr>
-        <w:t xml:space="preserve"> program</w:t>
-      </w:r>
-    </w:p>
-    <w:p>
-      <w:pPr>
-        <w:ind w:firstLineChars="100" w:firstLine="200"/>
-      </w:pPr>
-      <w:r>
-        <w:rPr>
-          <w:rFonts w:ascii="맑은 고딕" w:eastAsia="맑은 고딕" w:hAnsi="Wingdings" w:hint="eastAsia"/>
-          <w:szCs w:val="20"/>
-        </w:rPr>
-        <w:sym w:font="Wingdings" w:char="F0A7"/>
-      </w:r>
-      <w:r>
-        <w:rPr>
-          <w:rFonts w:ascii="맑은 고딕" w:eastAsia="맑은 고딕" w:hAnsi="Wingdings"/>
-          <w:szCs w:val="20"/>
-        </w:rPr>
-        <w:t xml:space="preserve"> </w:t>
-      </w:r>
-      <w:proofErr w:type="gramStart"/>
-      <w:r>
-        <w:rPr>
-          <w:rFonts w:ascii="맑은 고딕" w:eastAsia="맑은 고딕" w:hAnsi="Wingdings"/>
-          <w:szCs w:val="20"/>
-        </w:rPr>
-        <w:t>user/test</w:t>
-      </w:r>
-      <w:proofErr w:type="gramEnd"/>
-      <w:r>
-        <w:rPr>
-          <w:rFonts w:ascii="맑은 고딕" w:eastAsia="맑은 고딕" w:hAnsi="Wingdings"/>
-          <w:szCs w:val="20"/>
-        </w:rPr>
-        <w:t>/ :</w:t>
-      </w:r>
-      <w:r>
-        <w:rPr>
-          <w:rFonts w:ascii="맑은 고딕" w:eastAsia="맑은 고딕" w:hAnsi="Wingdings"/>
-          <w:szCs w:val="20"/>
-        </w:rPr>
-        <w:t xml:space="preserve"> Simple</w:t>
-      </w:r>
-      <w:r>
-        <w:rPr>
-          <w:rFonts w:ascii="맑은 고딕" w:eastAsia="맑은 고딕" w:hAnsi="Wingdings"/>
-          <w:szCs w:val="20"/>
-        </w:rPr>
-        <w:t xml:space="preserve"> </w:t>
-      </w:r>
-      <w:r>
-        <w:rPr>
-          <w:rFonts w:ascii="맑은 고딕" w:eastAsia="맑은 고딕" w:hAnsi="Wingdings"/>
-          <w:szCs w:val="20"/>
-        </w:rPr>
-        <w:t>t</w:t>
-      </w:r>
-      <w:r>
-        <w:rPr>
-          <w:rFonts w:ascii="맑은 고딕" w:eastAsia="맑은 고딕" w:hAnsi="Wingdings"/>
-          <w:szCs w:val="20"/>
-        </w:rPr>
         <w:t>est cases</w:t>
       </w:r>
     </w:p>
@@ -2387,23 +1592,7 @@
         <w:rPr>
           <w:b/>
         </w:rPr>
-        <w:t xml:space="preserve">- </w:t>
-      </w:r>
-      <w:proofErr w:type="spellStart"/>
-      <w:proofErr w:type="gramStart"/>
-      <w:r>
-        <w:rPr>
-          <w:b/>
-        </w:rPr>
-        <w:t>gdb</w:t>
-      </w:r>
-      <w:proofErr w:type="spellEnd"/>
-      <w:proofErr w:type="gramEnd"/>
-      <w:r>
-        <w:rPr>
-          <w:b/>
-        </w:rPr>
-        <w:t>/</w:t>
+        <w:t>- gdb/</w:t>
       </w:r>
       <w:r>
         <w:t xml:space="preserve"> : Python script for debugging EPCM, EPC</w:t>
@@ -2455,16 +1644,8 @@
         <w:rPr>
           <w:szCs w:val="20"/>
         </w:rPr>
-        <w:t xml:space="preserve">Also, software components such as SIGSTRUCT and EINITTOKEN should reside in the EPC as part of protected data structures. To emulate those components, </w:t>
-      </w:r>
-      <w:proofErr w:type="spellStart"/>
-      <w:r>
-        <w:rPr>
-          <w:szCs w:val="20"/>
-        </w:rPr>
-        <w:t>OpenSGX</w:t>
-      </w:r>
-      <w:proofErr w:type="spellEnd"/>
+        <w:t>Also, software components such as SIGSTRUCT and EINITTOKEN should reside in the EPC as part of protected data structures. To emulate those components, OpenSGX</w:t>
+      </w:r>
       <w:r>
         <w:rPr>
           <w:szCs w:val="20"/>
@@ -2483,21 +1664,12 @@
         </w:rPr>
         <w:t xml:space="preserve"> called “</w:t>
       </w:r>
-      <w:proofErr w:type="spellStart"/>
       <w:r>
         <w:rPr>
           <w:b/>
           <w:szCs w:val="20"/>
         </w:rPr>
-        <w:t>sgx</w:t>
-      </w:r>
-      <w:proofErr w:type="spellEnd"/>
-      <w:r>
-        <w:rPr>
-          <w:b/>
-          <w:szCs w:val="20"/>
-        </w:rPr>
-        <w:t>-tool</w:t>
+        <w:t>sgx-tool</w:t>
       </w:r>
       <w:r>
         <w:rPr>
@@ -2556,31 +1728,7 @@
         <w:t xml:space="preserve"> compile</w:t>
       </w:r>
       <w:r>
-        <w:t xml:space="preserve">, build, and execute an </w:t>
-      </w:r>
-      <w:proofErr w:type="spellStart"/>
-      <w:r>
-        <w:t>OpenSGX</w:t>
-      </w:r>
-      <w:proofErr w:type="spellEnd"/>
-      <w:r>
-        <w:t xml:space="preserve"> program, two keys are necessarily required. One is a processor key and the other is an enclave key. Both keys can be generated by using </w:t>
-      </w:r>
-      <w:proofErr w:type="spellStart"/>
-      <w:r>
-        <w:t>sgx</w:t>
-      </w:r>
-      <w:proofErr w:type="spellEnd"/>
-      <w:r>
-        <w:t xml:space="preserve">-tool with –k option. By default, </w:t>
-      </w:r>
-      <w:proofErr w:type="spellStart"/>
-      <w:r>
-        <w:t>OpenSGX</w:t>
-      </w:r>
-      <w:proofErr w:type="spellEnd"/>
-      <w:r>
-        <w:t xml:space="preserve"> uses 128 bits for processor key pair and 3072 bits for enclave key pair using RSA.</w:t>
+        <w:t>, build, and execute an OpenSGX program, two keys are necessarily required. One is a processor key and the other is an enclave key. Both keys can be generated by using sgx-tool with –k option. By default, OpenSGX uses 128 bits for processor key pair and 3072 bits for enclave key pair using RSA.</w:t>
       </w:r>
     </w:p>
     <w:tbl>
@@ -2622,15 +1770,7 @@
           </w:p>
           <w:p>
             <w:r>
-              <w:t xml:space="preserve">$ </w:t>
-            </w:r>
-            <w:proofErr w:type="spellStart"/>
-            <w:r>
-              <w:t>sgx</w:t>
-            </w:r>
-            <w:proofErr w:type="spellEnd"/>
-            <w:r>
-              <w:t>-tool -k [BITS]</w:t>
+              <w:t>$ sgx-tool -k [BITS]</w:t>
             </w:r>
           </w:p>
           <w:p/>
@@ -2649,15 +1789,7 @@
           </w:p>
           <w:p>
             <w:r>
-              <w:t xml:space="preserve">$ </w:t>
-            </w:r>
-            <w:proofErr w:type="spellStart"/>
-            <w:r>
-              <w:t>sgx</w:t>
-            </w:r>
-            <w:proofErr w:type="spellEnd"/>
-            <w:r>
-              <w:t xml:space="preserve">-tool -k 3072 </w:t>
+              <w:t xml:space="preserve">$ sgx-tool -k 3072 </w:t>
             </w:r>
             <w:r>
               <w:t xml:space="preserve">    (</w:t>
@@ -2671,15 +1803,7 @@
           </w:p>
           <w:p>
             <w:r>
-              <w:t xml:space="preserve">$ </w:t>
-            </w:r>
-            <w:proofErr w:type="spellStart"/>
-            <w:r>
-              <w:t>sgx</w:t>
-            </w:r>
-            <w:proofErr w:type="spellEnd"/>
-            <w:r>
-              <w:t xml:space="preserve">-tool -k 128 </w:t>
+              <w:t xml:space="preserve">$ sgx-tool -k 128 </w:t>
             </w:r>
             <w:r>
               <w:t xml:space="preserve">     (</w:t>
@@ -2697,23 +1821,7 @@
     <w:p/>
     <w:p>
       <w:r>
-        <w:t xml:space="preserve"> The size of EPC and EPCM is also configurable. In the </w:t>
-      </w:r>
-      <w:proofErr w:type="spellStart"/>
-      <w:r>
-        <w:t>qemu</w:t>
-      </w:r>
-      <w:proofErr w:type="spellEnd"/>
-      <w:r>
-        <w:t>/target-i386/ directory, there is a “</w:t>
-      </w:r>
-      <w:proofErr w:type="spellStart"/>
-      <w:r>
-        <w:t>sgx.h</w:t>
-      </w:r>
-      <w:proofErr w:type="spellEnd"/>
-      <w:r>
-        <w:t xml:space="preserve">” header files. In line 26, NUM_EPC variable is defined (by default, 1500). It </w:t>
+        <w:t xml:space="preserve"> The size of EPC and EPCM is also configurable. In the qemu/target-i386/ directory, there is a “sgx.h” header files. In line 26, NUM_EPC variable is defined (by default, 1500). It </w:t>
       </w:r>
       <w:r>
         <w:t>is</w:t>
@@ -2728,15 +1836,7 @@
         <w:t>pages which an enclave initially contains.</w:t>
       </w:r>
       <w:r>
-        <w:t xml:space="preserve"> If you want to change the size of an enclave, you can change this value and recompile </w:t>
-      </w:r>
-      <w:proofErr w:type="spellStart"/>
-      <w:r>
-        <w:t>qemu</w:t>
-      </w:r>
-      <w:proofErr w:type="spellEnd"/>
-      <w:r>
-        <w:t>.</w:t>
+        <w:t xml:space="preserve"> If you want to change the size of an enclave, you can change this value and recompile qemu.</w:t>
       </w:r>
     </w:p>
     <w:p>
@@ -2768,15 +1868,7 @@
         <w:t>and EINITTOKEN.</w:t>
       </w:r>
       <w:r>
-        <w:t xml:space="preserve"> SIGSTRUCT contains information about the enclave from the enclave signer (</w:t>
-      </w:r>
-      <w:proofErr w:type="spellStart"/>
-      <w:r>
-        <w:t>OpenSGX</w:t>
-      </w:r>
-      <w:proofErr w:type="spellEnd"/>
-      <w:r>
-        <w:t xml:space="preserve"> programmer) and also has a hash value of enclave. It is used to verify the identity of enclave and signer while launching an enclave. EINITTOKEN is used while EINIT instruction to verify that the target enclave is permitted to launch. It contains a cryptographic MAC calculated by launch key (processor key) to check whether an enclave is actually running on the SGX-enabled platform or not. Here is the detail procedure of generating SIGSTRUCT and EINITTOKEN data structures. </w:t>
+        <w:t xml:space="preserve"> SIGSTRUCT contains information about the enclave from the enclave signer (OpenSGX programmer) and also has a hash value of enclave. It is used to verify the identity of enclave and signer while launching an enclave. EINITTOKEN is used while EINIT instruction to verify that the target enclave is permitted to launch. It contains a cryptographic MAC calculated by launch key (processor key) to check whether an enclave is actually running on the SGX-enabled platform or not. Here is the detail procedure of generating SIGSTRUCT and EINITTOKEN data structures. </w:t>
       </w:r>
     </w:p>
     <w:tbl>
@@ -2813,67 +1905,43 @@
               <w:rPr>
                 <w:b/>
               </w:rPr>
-              <w:t xml:space="preserve">Generate </w:t>
-            </w:r>
-            <w:proofErr w:type="spellStart"/>
-            <w:r>
+              <w:t>Generate sigstruct format (with reserved fields filled with 0s)</w:t>
+            </w:r>
+          </w:p>
+          <w:p>
+            <w:r>
+              <w:t xml:space="preserve">$ </w:t>
+            </w:r>
+            <w:r>
+              <w:t>sgx-tool -S</w:t>
+            </w:r>
+          </w:p>
+          <w:p/>
+          <w:p>
+            <w:pPr>
               <w:rPr>
                 <w:b/>
               </w:rPr>
-              <w:t>sigstruct</w:t>
-            </w:r>
-            <w:proofErr w:type="spellEnd"/>
+            </w:pPr>
             <w:r>
               <w:rPr>
                 <w:b/>
               </w:rPr>
-              <w:t xml:space="preserve"> format (with reserved fields filled with 0s)</w:t>
+              <w:t>M</w:t>
+            </w:r>
+            <w:r>
+              <w:rPr>
+                <w:b/>
+              </w:rPr>
+              <w:t>easure binary (generate enclave hash)</w:t>
             </w:r>
           </w:p>
           <w:p>
             <w:r>
               <w:t xml:space="preserve">$ </w:t>
             </w:r>
-            <w:proofErr w:type="spellStart"/>
-            <w:r>
-              <w:t>sgx</w:t>
-            </w:r>
-            <w:proofErr w:type="spellEnd"/>
-            <w:r>
-              <w:t>-tool -S</w:t>
-            </w:r>
-          </w:p>
-          <w:p/>
-          <w:p>
-            <w:pPr>
-              <w:rPr>
-                <w:b/>
-              </w:rPr>
-            </w:pPr>
-            <w:r>
-              <w:rPr>
-                <w:b/>
-              </w:rPr>
-              <w:t>M</w:t>
-            </w:r>
-            <w:r>
-              <w:rPr>
-                <w:b/>
-              </w:rPr>
-              <w:t>easure binary (generate enclave hash)</w:t>
-            </w:r>
-          </w:p>
-          <w:p>
-            <w:r>
-              <w:t xml:space="preserve">$ </w:t>
-            </w:r>
-            <w:proofErr w:type="spellStart"/>
-            <w:r>
-              <w:t>sgx</w:t>
-            </w:r>
-            <w:proofErr w:type="spellEnd"/>
-            <w:r>
-              <w:t>-tool -m path/to/binary --begin=STARTADDR --end=ENDADDR --entry=ENTRYADDR</w:t>
+            <w:r>
+              <w:t>sgx-tool -m path/to/binary --begin=STARTADDR --end=ENDADDR --entry=ENTRYADDR</w:t>
             </w:r>
           </w:p>
           <w:p>
@@ -2889,13 +1957,8 @@
             <w:r>
               <w:t xml:space="preserve"> </w:t>
             </w:r>
-            <w:proofErr w:type="spellStart"/>
-            <w:r>
-              <w:t>sgx</w:t>
-            </w:r>
-            <w:proofErr w:type="spellEnd"/>
-            <w:r>
-              <w:t>-tool -m test/simple --begin=0x426000 --end=0x426018 --entry=0x426000</w:t>
+            <w:r>
+              <w:t>sgx-tool -m test/simple --begin=0x426000 --end=0x426018 --entry=0x426000</w:t>
             </w:r>
             <w:r>
               <w:t>)</w:t>
@@ -2904,15 +1967,7 @@
           <w:p/>
           <w:p>
             <w:r>
-              <w:t>Note: offset can be obtained from using "</w:t>
-            </w:r>
-            <w:proofErr w:type="spellStart"/>
-            <w:r>
-              <w:t>readelf</w:t>
-            </w:r>
-            <w:proofErr w:type="spellEnd"/>
-            <w:r>
-              <w:t xml:space="preserve"> -S" and find the offset of</w:t>
+              <w:t>Note: offset can be obtained from using "readelf -S" and find the offset of</w:t>
             </w:r>
             <w:r>
               <w:t xml:space="preserve"> </w:t>
@@ -2938,48 +1993,16 @@
               <w:rPr>
                 <w:b/>
               </w:rPr>
-              <w:t xml:space="preserve">Sign on </w:t>
-            </w:r>
-            <w:proofErr w:type="spellStart"/>
-            <w:r>
-              <w:rPr>
-                <w:b/>
-              </w:rPr>
-              <w:t>sigstruct</w:t>
-            </w:r>
-            <w:proofErr w:type="spellEnd"/>
-            <w:r>
-              <w:rPr>
-                <w:b/>
-              </w:rPr>
-              <w:t xml:space="preserve"> format with given key (after manually fill the fields)</w:t>
+              <w:t>Sign on sigstruct format with given key (after manually fill the fields)</w:t>
             </w:r>
           </w:p>
           <w:p>
             <w:r>
               <w:t xml:space="preserve">$ </w:t>
             </w:r>
-            <w:proofErr w:type="spellStart"/>
-            <w:r>
-              <w:t>sgx</w:t>
-            </w:r>
-            <w:proofErr w:type="spellEnd"/>
-            <w:r>
-              <w:t>-tool -s path/to/</w:t>
-            </w:r>
-            <w:proofErr w:type="spellStart"/>
-            <w:r>
-              <w:t>sigstructfile</w:t>
-            </w:r>
-            <w:proofErr w:type="spellEnd"/>
-            <w:r>
-              <w:t xml:space="preserve"> --key=path/to/</w:t>
-            </w:r>
-            <w:proofErr w:type="spellStart"/>
-            <w:r>
-              <w:t>enclavekeyfile</w:t>
-            </w:r>
-            <w:proofErr w:type="spellEnd"/>
+            <w:r>
+              <w:t>sgx-tool -s path/to/sigstructfile --key=path/to/enclavekeyfile</w:t>
+            </w:r>
           </w:p>
           <w:p>
             <w:pPr>
@@ -2994,27 +2017,9 @@
             <w:r>
               <w:t xml:space="preserve"> </w:t>
             </w:r>
-            <w:proofErr w:type="spellStart"/>
-            <w:r>
-              <w:t>sgx</w:t>
-            </w:r>
-            <w:proofErr w:type="spellEnd"/>
-            <w:r>
-              <w:t xml:space="preserve">-tool -s </w:t>
-            </w:r>
-            <w:proofErr w:type="spellStart"/>
-            <w:r>
-              <w:t>sgx-sigstruct.conf</w:t>
-            </w:r>
-            <w:proofErr w:type="spellEnd"/>
-            <w:r>
-              <w:t xml:space="preserve"> --key=</w:t>
-            </w:r>
-            <w:proofErr w:type="spellStart"/>
-            <w:r>
-              <w:t>sgx-test.conf</w:t>
-            </w:r>
-            <w:proofErr w:type="spellEnd"/>
+            <w:r>
+              <w:t>sgx-tool -s sgx-sigstruct.conf --key=sgx-test.conf</w:t>
+            </w:r>
             <w:r>
               <w:t>)</w:t>
             </w:r>
@@ -3022,15 +2027,7 @@
           <w:p/>
           <w:p>
             <w:r>
-              <w:t xml:space="preserve">Note, user should manually fill the sign information in the </w:t>
-            </w:r>
-            <w:proofErr w:type="spellStart"/>
-            <w:r>
-              <w:t>sigstruct</w:t>
-            </w:r>
-            <w:proofErr w:type="spellEnd"/>
-            <w:r>
-              <w:t xml:space="preserve"> file</w:t>
+              <w:t>Note, user should manually fill the sign information in the sigstruct file</w:t>
             </w:r>
             <w:r>
               <w:t xml:space="preserve"> </w:t>
@@ -3050,89 +2047,38 @@
               <w:rPr>
                 <w:b/>
               </w:rPr>
-              <w:t xml:space="preserve">Generate </w:t>
-            </w:r>
-            <w:proofErr w:type="spellStart"/>
-            <w:r>
+              <w:t>Generate einittoken format (with reserved fields filled with 0s)</w:t>
+            </w:r>
+          </w:p>
+          <w:p>
+            <w:r>
+              <w:t xml:space="preserve">$ </w:t>
+            </w:r>
+            <w:r>
+              <w:t>sgx-tool -E</w:t>
+            </w:r>
+          </w:p>
+          <w:p/>
+          <w:p>
+            <w:pPr>
               <w:rPr>
                 <w:b/>
               </w:rPr>
-              <w:t>einittoken</w:t>
-            </w:r>
-            <w:proofErr w:type="spellEnd"/>
+            </w:pPr>
             <w:r>
               <w:rPr>
                 <w:b/>
               </w:rPr>
-              <w:t xml:space="preserve"> format (with reserved fields filled with 0s)</w:t>
+              <w:t>Generate MAC over einittoken format with given key (after manually fill the fields)</w:t>
             </w:r>
           </w:p>
           <w:p>
             <w:r>
               <w:t xml:space="preserve">$ </w:t>
             </w:r>
-            <w:proofErr w:type="spellStart"/>
-            <w:r>
-              <w:t>sgx</w:t>
-            </w:r>
-            <w:proofErr w:type="spellEnd"/>
-            <w:r>
-              <w:t>-tool -E</w:t>
-            </w:r>
-          </w:p>
-          <w:p/>
-          <w:p>
-            <w:pPr>
-              <w:rPr>
-                <w:b/>
-              </w:rPr>
-            </w:pPr>
-            <w:r>
-              <w:rPr>
-                <w:b/>
-              </w:rPr>
-              <w:t xml:space="preserve">Generate MAC over </w:t>
-            </w:r>
-            <w:proofErr w:type="spellStart"/>
-            <w:r>
-              <w:rPr>
-                <w:b/>
-              </w:rPr>
-              <w:t>einittoken</w:t>
-            </w:r>
-            <w:proofErr w:type="spellEnd"/>
-            <w:r>
-              <w:rPr>
-                <w:b/>
-              </w:rPr>
-              <w:t xml:space="preserve"> format with given key (after manually fill the fields)</w:t>
-            </w:r>
-          </w:p>
-          <w:p>
-            <w:r>
-              <w:t xml:space="preserve">$ </w:t>
-            </w:r>
-            <w:proofErr w:type="spellStart"/>
-            <w:r>
-              <w:t>sgx</w:t>
-            </w:r>
-            <w:proofErr w:type="spellEnd"/>
-            <w:r>
-              <w:t>-tool -M path/to/</w:t>
-            </w:r>
-            <w:proofErr w:type="spellStart"/>
-            <w:r>
-              <w:t>einittokenfile</w:t>
-            </w:r>
-            <w:proofErr w:type="spellEnd"/>
-            <w:r>
-              <w:t xml:space="preserve"> --key=path/to/</w:t>
-            </w:r>
-            <w:proofErr w:type="spellStart"/>
-            <w:r>
-              <w:t>devicekeyfile</w:t>
-            </w:r>
-            <w:proofErr w:type="spellEnd"/>
+            <w:r>
+              <w:t>sgx-tool -M path/to/einittokenfile --key=path/to/devicekeyfile</w:t>
+            </w:r>
           </w:p>
           <w:p>
             <w:pPr>
@@ -3147,27 +2093,9 @@
             <w:r>
               <w:t xml:space="preserve"> </w:t>
             </w:r>
-            <w:proofErr w:type="spellStart"/>
-            <w:r>
-              <w:t>sgx</w:t>
-            </w:r>
-            <w:proofErr w:type="spellEnd"/>
-            <w:r>
-              <w:t>-tool -M sig-</w:t>
-            </w:r>
-            <w:proofErr w:type="spellStart"/>
-            <w:r>
-              <w:t>einittoken.conf</w:t>
-            </w:r>
-            <w:proofErr w:type="spellEnd"/>
-            <w:r>
-              <w:t xml:space="preserve"> --key=</w:t>
-            </w:r>
-            <w:proofErr w:type="spellStart"/>
-            <w:r>
-              <w:t>sgx-intel-processor.conf</w:t>
-            </w:r>
-            <w:proofErr w:type="spellEnd"/>
+            <w:r>
+              <w:t>sgx-tool -M sig-einittoken.conf --key=sgx-intel-processor.conf</w:t>
+            </w:r>
             <w:r>
               <w:t>)</w:t>
             </w:r>
@@ -3178,15 +2106,7 @@
               <w:t>Note, user should manually fil</w:t>
             </w:r>
             <w:r>
-              <w:t xml:space="preserve">l the mac into </w:t>
-            </w:r>
-            <w:proofErr w:type="spellStart"/>
-            <w:r>
-              <w:t>einittoken</w:t>
-            </w:r>
-            <w:proofErr w:type="spellEnd"/>
-            <w:r>
-              <w:t xml:space="preserve"> file.</w:t>
+              <w:t>l the mac into einittoken file.</w:t>
             </w:r>
           </w:p>
         </w:tc>
@@ -3198,53 +2118,19 @@
         <w:ind w:firstLineChars="50" w:firstLine="100"/>
       </w:pPr>
       <w:r>
-        <w:t xml:space="preserve">For the convenience of </w:t>
-      </w:r>
-      <w:proofErr w:type="spellStart"/>
-      <w:r>
-        <w:t>OpenSGX</w:t>
-      </w:r>
-      <w:proofErr w:type="spellEnd"/>
-      <w:r>
-        <w:t xml:space="preserve"> users, we provide a </w:t>
-      </w:r>
-      <w:proofErr w:type="spellStart"/>
-      <w:r>
-        <w:t>toolchain</w:t>
-      </w:r>
-      <w:proofErr w:type="spellEnd"/>
-      <w:r>
-        <w:t xml:space="preserve"> called “</w:t>
-      </w:r>
-      <w:proofErr w:type="spellStart"/>
+        <w:t>For the convenience of OpenSGX users, we provide a toolchain called “</w:t>
+      </w:r>
       <w:r>
         <w:rPr>
           <w:b/>
         </w:rPr>
         <w:t>opensgx</w:t>
       </w:r>
-      <w:proofErr w:type="spellEnd"/>
       <w:r>
         <w:t xml:space="preserve">”. Above procedure are automatically </w:t>
       </w:r>
       <w:r>
-        <w:t xml:space="preserve">done by simple commands. An explanation for using </w:t>
-      </w:r>
-      <w:proofErr w:type="spellStart"/>
-      <w:r>
-        <w:t>opensgx</w:t>
-      </w:r>
-      <w:proofErr w:type="spellEnd"/>
-      <w:r>
-        <w:t xml:space="preserve"> </w:t>
-      </w:r>
-      <w:proofErr w:type="spellStart"/>
-      <w:r>
-        <w:t>toolchain</w:t>
-      </w:r>
-      <w:proofErr w:type="spellEnd"/>
-      <w:r>
-        <w:t xml:space="preserve"> is described in next section.</w:t>
+        <w:t>done by simple commands. An explanation for using opensgx toolchain is described in next section.</w:t>
       </w:r>
     </w:p>
     <w:p>
@@ -3260,23 +2146,7 @@
           <w:sz w:val="28"/>
         </w:rPr>
         <w:lastRenderedPageBreak/>
-        <w:t xml:space="preserve">Compilation of </w:t>
-      </w:r>
-      <w:proofErr w:type="spellStart"/>
-      <w:r>
-        <w:rPr>
-          <w:color w:val="2F5496" w:themeColor="accent5" w:themeShade="BF"/>
-          <w:sz w:val="28"/>
-        </w:rPr>
-        <w:t>OpenSGX</w:t>
-      </w:r>
-      <w:proofErr w:type="spellEnd"/>
-      <w:r>
-        <w:rPr>
-          <w:color w:val="2F5496" w:themeColor="accent5" w:themeShade="BF"/>
-          <w:sz w:val="28"/>
-        </w:rPr>
-        <w:t xml:space="preserve"> binary</w:t>
+        <w:t>Compilation of OpenSGX binary</w:t>
       </w:r>
     </w:p>
     <w:p>
@@ -3290,63 +2160,7 @@
         <w:rPr>
           <w:szCs w:val="20"/>
         </w:rPr>
-        <w:t xml:space="preserve">To compile an </w:t>
-      </w:r>
-      <w:proofErr w:type="spellStart"/>
-      <w:r>
-        <w:rPr>
-          <w:szCs w:val="20"/>
-        </w:rPr>
-        <w:t>OpenSGX</w:t>
-      </w:r>
-      <w:proofErr w:type="spellEnd"/>
-      <w:r>
-        <w:rPr>
-          <w:szCs w:val="20"/>
-        </w:rPr>
-        <w:t xml:space="preserve"> binary, it requires several prerequisite steps. First, an SGX application developer creates his/her own signing key for the signer identity. After that, you can compile your </w:t>
-      </w:r>
-      <w:proofErr w:type="spellStart"/>
-      <w:r>
-        <w:rPr>
-          <w:szCs w:val="20"/>
-        </w:rPr>
-        <w:t>OpenSGX</w:t>
-      </w:r>
-      <w:proofErr w:type="spellEnd"/>
-      <w:r>
-        <w:rPr>
-          <w:szCs w:val="20"/>
-        </w:rPr>
-        <w:t xml:space="preserve"> program and sign it using your key. In this phase, </w:t>
-      </w:r>
-      <w:proofErr w:type="spellStart"/>
-      <w:r>
-        <w:rPr>
-          <w:szCs w:val="20"/>
-        </w:rPr>
-        <w:t>OpenSGX</w:t>
-      </w:r>
-      <w:proofErr w:type="spellEnd"/>
-      <w:r>
-        <w:rPr>
-          <w:szCs w:val="20"/>
-        </w:rPr>
-        <w:t xml:space="preserve"> also calculates the identity of enclave program by calculating the hash value of the code and data section. Then, you can run your own </w:t>
-      </w:r>
-      <w:proofErr w:type="spellStart"/>
-      <w:r>
-        <w:rPr>
-          <w:szCs w:val="20"/>
-        </w:rPr>
-        <w:t>OpenSGX</w:t>
-      </w:r>
-      <w:proofErr w:type="spellEnd"/>
-      <w:r>
-        <w:rPr>
-          <w:szCs w:val="20"/>
-        </w:rPr>
-        <w:t xml:space="preserve"> application.</w:t>
+        <w:t>To compile an OpenSGX binary, it requires several prerequisite steps. First, an SGX application developer creates his/her own signing key for the signer identity. After that, you can compile your OpenSGX program and sign it using your key. In this phase, OpenSGX also calculates the identity of enclave program by calculating the hash value of the code and data section. Then, you can run your own OpenSGX application.</w:t>
       </w:r>
     </w:p>
     <w:p>
@@ -3366,35 +2180,7 @@
         <w:rPr>
           <w:sz w:val="24"/>
         </w:rPr>
-        <w:t xml:space="preserve">How to run </w:t>
-      </w:r>
-      <w:proofErr w:type="spellStart"/>
-      <w:r>
-        <w:rPr>
-          <w:sz w:val="24"/>
-        </w:rPr>
-        <w:t>OpenSGX</w:t>
-      </w:r>
-      <w:proofErr w:type="spellEnd"/>
-      <w:r>
-        <w:rPr>
-          <w:sz w:val="24"/>
-        </w:rPr>
-        <w:t xml:space="preserve"> program (user/demo/</w:t>
-      </w:r>
-      <w:proofErr w:type="spellStart"/>
-      <w:r>
-        <w:rPr>
-          <w:sz w:val="24"/>
-        </w:rPr>
-        <w:t>hello.c</w:t>
-      </w:r>
-      <w:proofErr w:type="spellEnd"/>
-      <w:r>
-        <w:rPr>
-          <w:sz w:val="24"/>
-        </w:rPr>
-        <w:t xml:space="preserve"> as an example)</w:t>
+        <w:t>How to run OpenSGX program (user/demo/hello.c as an example)</w:t>
       </w:r>
     </w:p>
     <w:tbl>
@@ -3442,28 +2228,12 @@
               <w:t xml:space="preserve">$ </w:t>
             </w:r>
             <w:r>
-              <w:t>./</w:t>
-            </w:r>
-            <w:proofErr w:type="spellStart"/>
-            <w:r>
-              <w:t>opensgx</w:t>
-            </w:r>
-            <w:proofErr w:type="spellEnd"/>
-            <w:r>
-              <w:t xml:space="preserve"> –k</w:t>
-            </w:r>
-          </w:p>
-          <w:p>
-            <w:r>
-              <w:t xml:space="preserve">(Then, </w:t>
-            </w:r>
-            <w:proofErr w:type="spellStart"/>
-            <w:r>
-              <w:t>sign.key</w:t>
-            </w:r>
-            <w:proofErr w:type="spellEnd"/>
-            <w:r>
-              <w:t xml:space="preserve"> file is created)</w:t>
+              <w:t>./opensgx –k</w:t>
+            </w:r>
+          </w:p>
+          <w:p>
+            <w:r>
+              <w:t>(Then, sign.key file is created)</w:t>
             </w:r>
           </w:p>
           <w:p/>
@@ -3477,217 +2247,76 @@
               <w:rPr>
                 <w:b/>
               </w:rPr>
-              <w:t xml:space="preserve">Generate </w:t>
-            </w:r>
-            <w:proofErr w:type="spellStart"/>
-            <w:r>
+              <w:t>Generate hello.sgx (compile an OpenSGX application)</w:t>
+            </w:r>
+          </w:p>
+          <w:p>
+            <w:r>
+              <w:rPr>
+                <w:rFonts w:hint="eastAsia"/>
+              </w:rPr>
+              <w:t xml:space="preserve">$ </w:t>
+            </w:r>
+            <w:r>
+              <w:t xml:space="preserve">./opensgx –c </w:t>
+            </w:r>
+            <w:r>
+              <w:t>user/demo/hello.c</w:t>
+            </w:r>
+          </w:p>
+          <w:p>
+            <w:r>
+              <w:t>(Then, hello.sgx is created in user/demo directory)</w:t>
+            </w:r>
+          </w:p>
+          <w:p/>
+          <w:p>
+            <w:pPr>
               <w:rPr>
                 <w:b/>
               </w:rPr>
-              <w:t>hello.sgx</w:t>
-            </w:r>
-            <w:proofErr w:type="spellEnd"/>
+            </w:pPr>
             <w:r>
               <w:rPr>
                 <w:b/>
               </w:rPr>
-              <w:t xml:space="preserve"> (compile an </w:t>
-            </w:r>
-            <w:proofErr w:type="spellStart"/>
-            <w:r>
+              <w:t>Generate hello.conf (Sign and calculate identity of an OpenSGX application)</w:t>
+            </w:r>
+          </w:p>
+          <w:p>
+            <w:r>
+              <w:t xml:space="preserve">$ ./opensgx –s </w:t>
+            </w:r>
+            <w:r>
+              <w:t>use user/demo/hello.sgx --key sign.key</w:t>
+            </w:r>
+          </w:p>
+          <w:p>
+            <w:r>
+              <w:t>(Then, hello.conf is created in user/demo directory)</w:t>
+            </w:r>
+          </w:p>
+          <w:p/>
+          <w:p>
+            <w:pPr>
               <w:rPr>
                 <w:b/>
               </w:rPr>
-              <w:t>OpenSGX</w:t>
-            </w:r>
-            <w:proofErr w:type="spellEnd"/>
+            </w:pPr>
             <w:r>
               <w:rPr>
                 <w:b/>
               </w:rPr>
-              <w:t xml:space="preserve"> application)</w:t>
-            </w:r>
-          </w:p>
-          <w:p>
-            <w:r>
-              <w:rPr>
-                <w:rFonts w:hint="eastAsia"/>
-              </w:rPr>
+              <w:t>Run an OpenSGX program</w:t>
+            </w:r>
+          </w:p>
+          <w:p>
+            <w:r>
               <w:t xml:space="preserve">$ </w:t>
             </w:r>
             <w:r>
-              <w:t>./</w:t>
-            </w:r>
-            <w:proofErr w:type="spellStart"/>
-            <w:r>
-              <w:t>opensgx</w:t>
-            </w:r>
-            <w:proofErr w:type="spellEnd"/>
-            <w:r>
-              <w:t xml:space="preserve"> –c </w:t>
-            </w:r>
-            <w:r>
-              <w:t>user/demo/</w:t>
-            </w:r>
-            <w:proofErr w:type="spellStart"/>
-            <w:r>
-              <w:t>hello.c</w:t>
-            </w:r>
-            <w:proofErr w:type="spellEnd"/>
-          </w:p>
-          <w:p>
-            <w:r>
-              <w:t xml:space="preserve">(Then, </w:t>
-            </w:r>
-            <w:proofErr w:type="spellStart"/>
-            <w:r>
-              <w:t>hello.sgx</w:t>
-            </w:r>
-            <w:proofErr w:type="spellEnd"/>
-            <w:r>
-              <w:t xml:space="preserve"> is created in user/demo directory)</w:t>
-            </w:r>
-          </w:p>
-          <w:p/>
-          <w:p>
-            <w:pPr>
-              <w:rPr>
-                <w:b/>
-              </w:rPr>
-            </w:pPr>
-            <w:r>
-              <w:rPr>
-                <w:b/>
-              </w:rPr>
-              <w:t xml:space="preserve">Generate </w:t>
-            </w:r>
-            <w:proofErr w:type="spellStart"/>
-            <w:r>
-              <w:rPr>
-                <w:b/>
-              </w:rPr>
-              <w:t>hello.conf</w:t>
-            </w:r>
-            <w:proofErr w:type="spellEnd"/>
-            <w:r>
-              <w:rPr>
-                <w:b/>
-              </w:rPr>
-              <w:t xml:space="preserve"> (Sign and calculate identity of an </w:t>
-            </w:r>
-            <w:proofErr w:type="spellStart"/>
-            <w:r>
-              <w:rPr>
-                <w:b/>
-              </w:rPr>
-              <w:t>OpenSGX</w:t>
-            </w:r>
-            <w:proofErr w:type="spellEnd"/>
-            <w:r>
-              <w:rPr>
-                <w:b/>
-              </w:rPr>
-              <w:t xml:space="preserve"> application)</w:t>
-            </w:r>
-          </w:p>
-          <w:p>
-            <w:r>
-              <w:t>$ ./</w:t>
-            </w:r>
-            <w:proofErr w:type="spellStart"/>
-            <w:r>
-              <w:t>opensgx</w:t>
-            </w:r>
-            <w:proofErr w:type="spellEnd"/>
-            <w:r>
-              <w:t xml:space="preserve"> –s </w:t>
-            </w:r>
-            <w:r>
-              <w:t>use user/demo/</w:t>
-            </w:r>
-            <w:proofErr w:type="spellStart"/>
-            <w:r>
-              <w:t>hello.sgx</w:t>
-            </w:r>
-            <w:proofErr w:type="spellEnd"/>
-            <w:r>
-              <w:t xml:space="preserve"> --key </w:t>
-            </w:r>
-            <w:proofErr w:type="spellStart"/>
-            <w:r>
-              <w:t>sign.key</w:t>
-            </w:r>
-            <w:proofErr w:type="spellEnd"/>
-          </w:p>
-          <w:p>
-            <w:r>
-              <w:t xml:space="preserve">(Then, </w:t>
-            </w:r>
-            <w:proofErr w:type="spellStart"/>
-            <w:r>
-              <w:t>hello.conf</w:t>
-            </w:r>
-            <w:proofErr w:type="spellEnd"/>
-            <w:r>
-              <w:t xml:space="preserve"> is created in user/demo directory)</w:t>
-            </w:r>
-          </w:p>
-          <w:p/>
-          <w:p>
-            <w:pPr>
-              <w:rPr>
-                <w:b/>
-              </w:rPr>
-            </w:pPr>
-            <w:r>
-              <w:rPr>
-                <w:b/>
-              </w:rPr>
-              <w:t xml:space="preserve">Run an </w:t>
-            </w:r>
-            <w:proofErr w:type="spellStart"/>
-            <w:r>
-              <w:rPr>
-                <w:b/>
-              </w:rPr>
-              <w:t>OpenSGX</w:t>
-            </w:r>
-            <w:proofErr w:type="spellEnd"/>
-            <w:r>
-              <w:rPr>
-                <w:b/>
-              </w:rPr>
-              <w:t xml:space="preserve"> program</w:t>
-            </w:r>
-          </w:p>
-          <w:p>
-            <w:r>
-              <w:t xml:space="preserve">$ </w:t>
-            </w:r>
-            <w:r>
-              <w:t>./</w:t>
-            </w:r>
-            <w:proofErr w:type="spellStart"/>
-            <w:r>
-              <w:t>opensgx</w:t>
-            </w:r>
-            <w:proofErr w:type="spellEnd"/>
-            <w:r>
-              <w:t xml:space="preserve"> user/demo/</w:t>
-            </w:r>
-            <w:proofErr w:type="spellStart"/>
-            <w:r>
-              <w:t>hello.sgx</w:t>
-            </w:r>
-            <w:proofErr w:type="spellEnd"/>
-            <w:r>
-              <w:t xml:space="preserve"> user/demo/</w:t>
-            </w:r>
-            <w:proofErr w:type="spellStart"/>
-            <w:r>
-              <w:t>hello.conf</w:t>
-            </w:r>
-            <w:proofErr w:type="spellEnd"/>
+              <w:t>./opensgx user/demo/hello.sgx user/demo/hello.conf</w:t>
+            </w:r>
           </w:p>
         </w:tc>
       </w:tr>
@@ -3705,23 +2334,7 @@
           <w:color w:val="2F5496" w:themeColor="accent5" w:themeShade="BF"/>
           <w:sz w:val="28"/>
         </w:rPr>
-        <w:t xml:space="preserve">Implementing </w:t>
-      </w:r>
-      <w:proofErr w:type="spellStart"/>
-      <w:r>
-        <w:rPr>
-          <w:color w:val="2F5496" w:themeColor="accent5" w:themeShade="BF"/>
-          <w:sz w:val="28"/>
-        </w:rPr>
-        <w:t>OpenSGX</w:t>
-      </w:r>
-      <w:proofErr w:type="spellEnd"/>
-      <w:r>
-        <w:rPr>
-          <w:color w:val="2F5496" w:themeColor="accent5" w:themeShade="BF"/>
-          <w:sz w:val="28"/>
-        </w:rPr>
-        <w:t xml:space="preserve"> applications</w:t>
+        <w:t>Implementing OpenSGX applications</w:t>
       </w:r>
     </w:p>
     <w:p>
@@ -3738,113 +2351,19 @@
         <w:rPr>
           <w:rFonts w:hint="eastAsia"/>
         </w:rPr>
-        <w:t xml:space="preserve"> an </w:t>
-      </w:r>
-      <w:proofErr w:type="spellStart"/>
-      <w:r>
-        <w:rPr>
-          <w:rFonts w:hint="eastAsia"/>
-        </w:rPr>
-        <w:t>OpenSGX</w:t>
-      </w:r>
-      <w:proofErr w:type="spellEnd"/>
-      <w:r>
-        <w:rPr>
-          <w:rFonts w:hint="eastAsia"/>
-        </w:rPr>
-        <w:t xml:space="preserve"> program</w:t>
+        <w:t xml:space="preserve"> an OpenSGX program</w:t>
       </w:r>
       <w:r>
         <w:t xml:space="preserve"> is </w:t>
       </w:r>
       <w:r>
-        <w:t xml:space="preserve">similar to that of normal C applications. Since operating system support, system call interfaces and user-level APIs for SGX program is supported by </w:t>
-      </w:r>
-      <w:proofErr w:type="spellStart"/>
-      <w:r>
-        <w:t>OpenSGX</w:t>
-      </w:r>
-      <w:proofErr w:type="spellEnd"/>
-      <w:r>
-        <w:t xml:space="preserve">, user can simply user them to build and execute an </w:t>
-      </w:r>
-      <w:proofErr w:type="spellStart"/>
-      <w:r>
-        <w:t>OpenSGX</w:t>
-      </w:r>
-      <w:proofErr w:type="spellEnd"/>
-      <w:r>
-        <w:t xml:space="preserve"> binary. The only difference is that using </w:t>
-      </w:r>
-      <w:proofErr w:type="spellStart"/>
-      <w:r>
-        <w:t>enclave_</w:t>
-      </w:r>
-      <w:proofErr w:type="gramStart"/>
-      <w:r>
-        <w:t>main</w:t>
-      </w:r>
-      <w:proofErr w:type="spellEnd"/>
-      <w:r>
-        <w:t>(</w:t>
-      </w:r>
-      <w:proofErr w:type="gramEnd"/>
-      <w:r>
-        <w:t xml:space="preserve">) instead of main() and using </w:t>
-      </w:r>
-      <w:proofErr w:type="spellStart"/>
-      <w:r>
-        <w:t>sgx_exit</w:t>
-      </w:r>
-      <w:proofErr w:type="spellEnd"/>
-      <w:r>
-        <w:t xml:space="preserve">(NULL) instead of return. </w:t>
-      </w:r>
-      <w:r>
-        <w:t xml:space="preserve">In the </w:t>
-      </w:r>
-      <w:proofErr w:type="spellStart"/>
-      <w:r>
-        <w:t>OpenSGX</w:t>
-      </w:r>
-      <w:proofErr w:type="spellEnd"/>
-      <w:r>
-        <w:t xml:space="preserve"> program, it is possible to use existing </w:t>
-      </w:r>
-      <w:proofErr w:type="spellStart"/>
-      <w:r>
-        <w:t>libc</w:t>
-      </w:r>
-      <w:proofErr w:type="spellEnd"/>
-      <w:r>
-        <w:t xml:space="preserve"> library functions or crypto library functions such as </w:t>
-      </w:r>
-      <w:proofErr w:type="spellStart"/>
-      <w:r>
-        <w:t>polarssl</w:t>
-      </w:r>
-      <w:proofErr w:type="spellEnd"/>
-      <w:r>
-        <w:t xml:space="preserve"> by linking archive files while compiling </w:t>
-      </w:r>
-      <w:proofErr w:type="spellStart"/>
-      <w:r>
-        <w:t>OpenSGX</w:t>
-      </w:r>
-      <w:proofErr w:type="spellEnd"/>
-      <w:r>
-        <w:t xml:space="preserve"> program. Since</w:t>
-      </w:r>
-      <w:r>
-        <w:t xml:space="preserve"> </w:t>
-      </w:r>
-      <w:proofErr w:type="spellStart"/>
-      <w:r>
-        <w:t>OpenSGX</w:t>
-      </w:r>
-      <w:proofErr w:type="spellEnd"/>
-      <w:r>
-        <w:t xml:space="preserve"> offers its own </w:t>
+        <w:t xml:space="preserve">similar to that of normal C applications. Since operating system support, system call interfaces and user-level APIs for SGX program is supported by OpenSGX, user can simply user them to build and execute an OpenSGX binary. The only difference is that using enclave_main() instead of main() and using sgx_exit(NULL) instead of return. </w:t>
+      </w:r>
+      <w:r>
+        <w:t>In the OpenSGX program, it is possible to use existing libc library functions or crypto library functions such as polarssl by linking archive files while compiling OpenSGX program. Since</w:t>
+      </w:r>
+      <w:r>
+        <w:t xml:space="preserve"> OpenSGX offers its own </w:t>
       </w:r>
       <w:r>
         <w:t xml:space="preserve">customized </w:t>
@@ -3922,76 +2441,43 @@
               <w:rPr>
                 <w:color w:val="FF0000"/>
               </w:rPr>
-              <w:t>“</w:t>
-            </w:r>
-            <w:proofErr w:type="spellStart"/>
+              <w:t>“test.h”</w:t>
+            </w:r>
+          </w:p>
+          <w:p>
+            <w:r>
+              <w:rPr>
+                <w:color w:val="00B050"/>
+              </w:rPr>
+              <w:t xml:space="preserve">void </w:t>
+            </w:r>
+            <w:r>
+              <w:t>enclave_main()</w:t>
+            </w:r>
+          </w:p>
+          <w:p>
+            <w:r>
+              <w:t>{</w:t>
+            </w:r>
+          </w:p>
+          <w:p>
+            <w:r>
+              <w:t xml:space="preserve">    </w:t>
+            </w:r>
+            <w:r>
+              <w:rPr>
+                <w:color w:val="00B050"/>
+              </w:rPr>
+              <w:t>char</w:t>
+            </w:r>
+            <w:r>
+              <w:t xml:space="preserve"> *hello = </w:t>
+            </w:r>
             <w:r>
               <w:rPr>
                 <w:color w:val="FF0000"/>
               </w:rPr>
-              <w:t>test.h</w:t>
-            </w:r>
-            <w:proofErr w:type="spellEnd"/>
-            <w:r>
-              <w:rPr>
-                <w:color w:val="FF0000"/>
-              </w:rPr>
-              <w:t>”</w:t>
-            </w:r>
-          </w:p>
-          <w:p>
-            <w:r>
-              <w:rPr>
-                <w:color w:val="00B050"/>
-              </w:rPr>
-              <w:t xml:space="preserve">void </w:t>
-            </w:r>
-            <w:proofErr w:type="spellStart"/>
-            <w:r>
-              <w:t>enclave_main</w:t>
-            </w:r>
-            <w:proofErr w:type="spellEnd"/>
-            <w:r>
-              <w:t>()</w:t>
-            </w:r>
-          </w:p>
-          <w:p>
-            <w:r>
-              <w:t>{</w:t>
-            </w:r>
-          </w:p>
-          <w:p>
-            <w:r>
-              <w:t xml:space="preserve">    </w:t>
-            </w:r>
-            <w:r>
-              <w:rPr>
-                <w:color w:val="00B050"/>
-              </w:rPr>
-              <w:t>char</w:t>
-            </w:r>
-            <w:r>
-              <w:t xml:space="preserve"> *hello = </w:t>
-            </w:r>
-            <w:r>
-              <w:rPr>
-                <w:color w:val="FF0000"/>
-              </w:rPr>
-              <w:t xml:space="preserve">"hello </w:t>
-            </w:r>
-            <w:proofErr w:type="spellStart"/>
-            <w:r>
-              <w:rPr>
-                <w:color w:val="FF0000"/>
-              </w:rPr>
-              <w:t>sgx</w:t>
-            </w:r>
-            <w:proofErr w:type="spellEnd"/>
-            <w:r>
-              <w:rPr>
-                <w:color w:val="FF0000"/>
-              </w:rPr>
-              <w:t>!\n"</w:t>
+              <w:t>"hello sgx!\n"</w:t>
             </w:r>
             <w:r>
               <w:t>;</w:t>
@@ -4005,15 +2491,7 @@
           <w:p/>
           <w:p>
             <w:r>
-              <w:t xml:space="preserve">    </w:t>
-            </w:r>
-            <w:proofErr w:type="spellStart"/>
-            <w:r>
-              <w:t>sgx_exit</w:t>
-            </w:r>
-            <w:proofErr w:type="spellEnd"/>
-            <w:r>
-              <w:t>(NULL);</w:t>
+              <w:t xml:space="preserve">    sgx_exit(NULL);</w:t>
             </w:r>
           </w:p>
           <w:p>
@@ -4042,13 +2520,8 @@
       <w:pPr>
         <w:ind w:firstLineChars="50" w:firstLine="100"/>
       </w:pPr>
-      <w:proofErr w:type="spellStart"/>
-      <w:r>
-        <w:t>OpenSGX</w:t>
-      </w:r>
-      <w:proofErr w:type="spellEnd"/>
-      <w:r>
-        <w:t xml:space="preserve"> provides stricter form of communication protocols by using shared code and data memory, called trampoline and stub, respectively. The use of trampoline and stub defines a narrow interface to the enclave, which is readily tractable for enforcing the associated security properties.</w:t>
+      <w:r>
+        <w:t>OpenSGX provides stricter form of communication protocols by using shared code and data memory, called trampoline and stub, respectively. The use of trampoline and stub defines a narrow interface to the enclave, which is readily tractable for enforcing the associated security properties.</w:t>
       </w:r>
       <w:r>
         <w:t xml:space="preserve"> Figure 2 shows the example case of stub and trampoline. The enclave first sets up the</w:t>
@@ -4071,21 +2544,7 @@
         <w:rPr>
           <w:sz w:val="24"/>
         </w:rPr>
-        <w:t xml:space="preserve">Using </w:t>
-      </w:r>
-      <w:proofErr w:type="spellStart"/>
-      <w:r>
-        <w:rPr>
-          <w:sz w:val="24"/>
-        </w:rPr>
-        <w:t>libc</w:t>
-      </w:r>
-      <w:proofErr w:type="spellEnd"/>
-      <w:r>
-        <w:rPr>
-          <w:sz w:val="24"/>
-        </w:rPr>
-        <w:t xml:space="preserve"> libraries</w:t>
+        <w:t>Using libc libraries</w:t>
       </w:r>
     </w:p>
     <w:p>
@@ -4107,146 +2566,37 @@
         </w:rPr>
         <w:t xml:space="preserve">For using </w:t>
       </w:r>
-      <w:proofErr w:type="spellStart"/>
       <w:r>
         <w:rPr>
           <w:rFonts w:hint="eastAsia"/>
           <w:szCs w:val="20"/>
         </w:rPr>
-        <w:t>libc</w:t>
-      </w:r>
-      <w:proofErr w:type="spellEnd"/>
+        <w:t>libc librar</w:t>
+      </w:r>
       <w:r>
         <w:rPr>
           <w:rFonts w:hint="eastAsia"/>
           <w:szCs w:val="20"/>
         </w:rPr>
-        <w:t xml:space="preserve"> librar</w:t>
-      </w:r>
-      <w:r>
-        <w:rPr>
-          <w:rFonts w:hint="eastAsia"/>
-          <w:szCs w:val="20"/>
-        </w:rPr>
-        <w:t xml:space="preserve">ies in the </w:t>
-      </w:r>
-      <w:proofErr w:type="spellStart"/>
-      <w:r>
-        <w:rPr>
-          <w:rFonts w:hint="eastAsia"/>
-          <w:szCs w:val="20"/>
-        </w:rPr>
-        <w:t>OpenSGX</w:t>
-      </w:r>
-      <w:proofErr w:type="spellEnd"/>
-      <w:r>
-        <w:rPr>
-          <w:rFonts w:hint="eastAsia"/>
-          <w:szCs w:val="20"/>
-        </w:rPr>
-        <w:t xml:space="preserve"> application, trampoline and stub interface is used</w:t>
-      </w:r>
-      <w:r>
-        <w:rPr>
-          <w:szCs w:val="20"/>
-        </w:rPr>
-        <w:t xml:space="preserve"> by modifying several codes of original </w:t>
-      </w:r>
-      <w:proofErr w:type="spellStart"/>
-      <w:r>
-        <w:rPr>
-          <w:szCs w:val="20"/>
-        </w:rPr>
-        <w:t>glibc</w:t>
-      </w:r>
-      <w:proofErr w:type="spellEnd"/>
-      <w:r>
-        <w:rPr>
-          <w:szCs w:val="20"/>
-        </w:rPr>
-        <w:t xml:space="preserve"> library.</w:t>
-      </w:r>
-      <w:r>
-        <w:rPr>
-          <w:szCs w:val="20"/>
-        </w:rPr>
-        <w:t xml:space="preserve"> Here is a source code of modified read </w:t>
-      </w:r>
-      <w:proofErr w:type="spellStart"/>
-      <w:r>
-        <w:rPr>
-          <w:szCs w:val="20"/>
-        </w:rPr>
-        <w:t>libc</w:t>
-      </w:r>
-      <w:proofErr w:type="spellEnd"/>
-      <w:r>
-        <w:rPr>
-          <w:szCs w:val="20"/>
-        </w:rPr>
-        <w:t xml:space="preserve"> function which contains the trampoline and stub interface. The red colored lines are newly added part.</w:t>
-      </w:r>
-      <w:r>
-        <w:rPr>
-          <w:szCs w:val="20"/>
-        </w:rPr>
-        <w:t xml:space="preserve"> Here, in the stub data structure, it sets the mapped shared region (STUB_ADDR), function types (</w:t>
-      </w:r>
-      <w:proofErr w:type="spellStart"/>
-      <w:r>
-        <w:rPr>
-          <w:szCs w:val="20"/>
-        </w:rPr>
-        <w:t>fcode</w:t>
-      </w:r>
-      <w:proofErr w:type="spellEnd"/>
-      <w:r>
-        <w:rPr>
-          <w:szCs w:val="20"/>
-        </w:rPr>
-        <w:t>) and in/out arguments for the library function. Here, out arguments (</w:t>
-      </w:r>
-      <w:proofErr w:type="spellStart"/>
-      <w:r>
-        <w:rPr>
-          <w:szCs w:val="20"/>
-        </w:rPr>
-        <w:t>out_arg</w:t>
-      </w:r>
-      <w:proofErr w:type="spellEnd"/>
-      <w:r>
-        <w:rPr>
-          <w:szCs w:val="20"/>
-        </w:rPr>
-        <w:t>) are input parameters for the function and in argument (</w:t>
-      </w:r>
-      <w:proofErr w:type="spellStart"/>
-      <w:r>
-        <w:rPr>
-          <w:szCs w:val="20"/>
-        </w:rPr>
-        <w:t>in_arg</w:t>
-      </w:r>
-      <w:proofErr w:type="spellEnd"/>
-      <w:r>
-        <w:rPr>
-          <w:szCs w:val="20"/>
-        </w:rPr>
-        <w:t xml:space="preserve">) has a return value of the function. After </w:t>
-      </w:r>
-      <w:proofErr w:type="spellStart"/>
-      <w:r>
-        <w:rPr>
-          <w:szCs w:val="20"/>
-        </w:rPr>
-        <w:t>out_arg</w:t>
-      </w:r>
-      <w:proofErr w:type="spellEnd"/>
-      <w:r>
-        <w:rPr>
-          <w:szCs w:val="20"/>
-        </w:rPr>
-        <w:t xml:space="preserve"> values are set, it calls </w:t>
+        <w:t>ies in the OpenSGX application, trampoline and stub interface is used</w:t>
+      </w:r>
+      <w:r>
+        <w:rPr>
+          <w:szCs w:val="20"/>
+        </w:rPr>
+        <w:t xml:space="preserve"> by modifying several codes of original glibc library.</w:t>
+      </w:r>
+      <w:r>
+        <w:rPr>
+          <w:szCs w:val="20"/>
+        </w:rPr>
+        <w:t xml:space="preserve"> Here is a source code of modified read libc function which contains the trampoline and stub interface. The red colored lines are newly added part.</w:t>
+      </w:r>
+      <w:r>
+        <w:rPr>
+          <w:szCs w:val="20"/>
+        </w:rPr>
+        <w:t xml:space="preserve"> Here, in the stub data structure, it sets the mapped shared region (STUB_ADDR), function types (fcode) and in/out arguments for the library function. Here, out arguments (out_arg) are input parameters for the function and in argument (in_arg) has a return value of the function. After out_arg values are set, it calls </w:t>
       </w:r>
       <w:r>
         <w:rPr>
@@ -4255,33 +2605,11 @@
         </w:rPr>
         <w:t>“</w:t>
       </w:r>
-      <w:proofErr w:type="spellStart"/>
-      <w:r>
-        <w:rPr>
-          <w:szCs w:val="20"/>
-        </w:rPr>
-        <w:t>sgx_</w:t>
-      </w:r>
-      <w:proofErr w:type="gramStart"/>
-      <w:r>
-        <w:rPr>
-          <w:szCs w:val="20"/>
-        </w:rPr>
-        <w:t>exit</w:t>
-      </w:r>
-      <w:proofErr w:type="spellEnd"/>
-      <w:r>
-        <w:rPr>
-          <w:szCs w:val="20"/>
-        </w:rPr>
-        <w:t>(</w:t>
-      </w:r>
-      <w:proofErr w:type="gramEnd"/>
-      <w:r>
-        <w:rPr>
-          <w:szCs w:val="20"/>
-        </w:rPr>
-        <w:t>stub-&gt;trampoline)</w:t>
+      <w:r>
+        <w:rPr>
+          <w:szCs w:val="20"/>
+        </w:rPr>
+        <w:t>sgx_exit(stub-&gt;trampoline)</w:t>
       </w:r>
       <w:r>
         <w:rPr>
@@ -4334,53 +2662,71 @@
             <w:shd w:val="clear" w:color="auto" w:fill="E7E6E6" w:themeFill="background2"/>
           </w:tcPr>
           <w:p>
-            <w:proofErr w:type="spellStart"/>
             <w:r>
               <w:t>s</w:t>
             </w:r>
             <w:r>
-              <w:t>size_t</w:t>
-            </w:r>
-            <w:proofErr w:type="spellEnd"/>
-            <w:r>
-              <w:t xml:space="preserve"> read(</w:t>
-            </w:r>
-            <w:proofErr w:type="spellStart"/>
-            <w:r>
-              <w:t>int</w:t>
-            </w:r>
-            <w:proofErr w:type="spellEnd"/>
-            <w:r>
+              <w:t>size_t read(int fd, void *buf, size_t count)</w:t>
+            </w:r>
+          </w:p>
+          <w:p>
+            <w:r>
+              <w:t>{</w:t>
+            </w:r>
+          </w:p>
+          <w:p>
+            <w:pPr>
+              <w:rPr>
+                <w:color w:val="FF0000"/>
+              </w:rPr>
+            </w:pPr>
+            <w:r>
+              <w:rPr>
+                <w:color w:val="FF0000"/>
+              </w:rPr>
+              <w:t xml:space="preserve">    sgx_stub_info *stub = (sgx_stub_info *)STUB_ADDR;</w:t>
+            </w:r>
+          </w:p>
+          <w:p>
+            <w:r>
+              <w:t xml:space="preserve">    int tmp_len;</w:t>
+            </w:r>
+          </w:p>
+          <w:p>
+            <w:r>
+              <w:t xml:space="preserve">    ssize_t rt;</w:t>
+            </w:r>
+          </w:p>
+          <w:p>
+            <w:r>
+              <w:t xml:space="preserve">    int i;</w:t>
+            </w:r>
+          </w:p>
+          <w:p/>
+          <w:p>
+            <w:r>
+              <w:t xml:space="preserve">    rt = 0;</w:t>
+            </w:r>
+          </w:p>
+          <w:p>
+            <w:r>
+              <w:lastRenderedPageBreak/>
+              <w:t xml:space="preserve">    for (i = 0; i &lt; count / </w:t>
+            </w:r>
+            <w:r>
+              <w:rPr>
+                <w:color w:val="000000" w:themeColor="text1"/>
+              </w:rPr>
+              <w:t>SGXLIB_MAX_ARG</w:t>
+            </w:r>
+            <w:r>
+              <w:rPr>
+                <w:color w:val="FF0000"/>
+              </w:rPr>
               <w:t xml:space="preserve"> </w:t>
             </w:r>
-            <w:proofErr w:type="spellStart"/>
-            <w:r>
-              <w:t>fd</w:t>
-            </w:r>
-            <w:proofErr w:type="spellEnd"/>
-            <w:r>
-              <w:t>, void *</w:t>
-            </w:r>
-            <w:proofErr w:type="spellStart"/>
-            <w:r>
-              <w:t>buf</w:t>
-            </w:r>
-            <w:proofErr w:type="spellEnd"/>
-            <w:r>
-              <w:t xml:space="preserve">, </w:t>
-            </w:r>
-            <w:proofErr w:type="spellStart"/>
-            <w:r>
-              <w:t>size_t</w:t>
-            </w:r>
-            <w:proofErr w:type="spellEnd"/>
-            <w:r>
-              <w:t xml:space="preserve"> count)</w:t>
-            </w:r>
-          </w:p>
-          <w:p>
-            <w:r>
-              <w:t>{</w:t>
+            <w:r>
+              <w:t>+ 1; i++) {</w:t>
             </w:r>
           </w:p>
           <w:p>
@@ -4390,483 +2736,136 @@
               </w:rPr>
             </w:pPr>
             <w:r>
+              <w:t xml:space="preserve">        </w:t>
+            </w:r>
+            <w:r>
               <w:rPr>
                 <w:color w:val="FF0000"/>
               </w:rPr>
-              <w:t xml:space="preserve">    </w:t>
-            </w:r>
-            <w:proofErr w:type="spellStart"/>
-            <w:r>
+              <w:t>stub-&gt;fcode = FUNC_READ;</w:t>
+            </w:r>
+          </w:p>
+          <w:p>
+            <w:pPr>
               <w:rPr>
                 <w:color w:val="FF0000"/>
               </w:rPr>
-              <w:t>sgx_stub_info</w:t>
-            </w:r>
-            <w:proofErr w:type="spellEnd"/>
+            </w:pPr>
             <w:r>
               <w:rPr>
                 <w:color w:val="FF0000"/>
               </w:rPr>
-              <w:t xml:space="preserve"> *stub = (</w:t>
-            </w:r>
-            <w:proofErr w:type="spellStart"/>
-            <w:r>
+              <w:t xml:space="preserve">        stub-&gt;out_arg1 = fd;</w:t>
+            </w:r>
+          </w:p>
+          <w:p/>
+          <w:p>
+            <w:pPr>
+              <w:rPr>
+                <w:color w:val="000000" w:themeColor="text1"/>
+              </w:rPr>
+            </w:pPr>
+            <w:r>
+              <w:t xml:space="preserve">        if (i == count / </w:t>
+            </w:r>
+            <w:r>
+              <w:rPr>
+                <w:color w:val="000000" w:themeColor="text1"/>
+              </w:rPr>
+              <w:t>SGXLIB_MAX_ARG)</w:t>
+            </w:r>
+          </w:p>
+          <w:p>
+            <w:pPr>
+              <w:rPr>
+                <w:color w:val="000000" w:themeColor="text1"/>
+              </w:rPr>
+            </w:pPr>
+            <w:r>
+              <w:rPr>
+                <w:color w:val="000000" w:themeColor="text1"/>
+              </w:rPr>
+              <w:t xml:space="preserve">            tmp_len = (int)count % SGXLIB_MAX_ARG;</w:t>
+            </w:r>
+          </w:p>
+          <w:p>
+            <w:r>
+              <w:t xml:space="preserve">        else</w:t>
+            </w:r>
+          </w:p>
+          <w:p>
+            <w:pPr>
+              <w:rPr>
+                <w:color w:val="000000" w:themeColor="text1"/>
+              </w:rPr>
+            </w:pPr>
+            <w:r>
+              <w:rPr>
+                <w:color w:val="000000" w:themeColor="text1"/>
+              </w:rPr>
+              <w:t xml:space="preserve">            tmp_len = SGXLIB_MAX_ARG;</w:t>
+            </w:r>
+          </w:p>
+          <w:p/>
+          <w:p>
+            <w:pPr>
               <w:rPr>
                 <w:color w:val="FF0000"/>
               </w:rPr>
-              <w:t>sgx_stub_info</w:t>
-            </w:r>
-            <w:proofErr w:type="spellEnd"/>
+            </w:pPr>
             <w:r>
               <w:rPr>
                 <w:color w:val="FF0000"/>
               </w:rPr>
-              <w:t xml:space="preserve"> *)STUB_ADDR;</w:t>
-            </w:r>
-          </w:p>
-          <w:p>
-            <w:r>
-              <w:t xml:space="preserve">    </w:t>
-            </w:r>
-            <w:proofErr w:type="spellStart"/>
-            <w:r>
-              <w:t>int</w:t>
-            </w:r>
-            <w:proofErr w:type="spellEnd"/>
-            <w:r>
-              <w:t xml:space="preserve"> </w:t>
-            </w:r>
-            <w:proofErr w:type="spellStart"/>
-            <w:r>
-              <w:t>tmp_len</w:t>
-            </w:r>
-            <w:proofErr w:type="spellEnd"/>
-            <w:r>
-              <w:t>;</w:t>
-            </w:r>
-          </w:p>
-          <w:p>
-            <w:r>
-              <w:t xml:space="preserve">    </w:t>
-            </w:r>
-            <w:proofErr w:type="spellStart"/>
-            <w:r>
-              <w:t>ssize_t</w:t>
-            </w:r>
-            <w:proofErr w:type="spellEnd"/>
-            <w:r>
-              <w:t xml:space="preserve"> </w:t>
-            </w:r>
-            <w:proofErr w:type="spellStart"/>
-            <w:r>
-              <w:t>rt</w:t>
-            </w:r>
-            <w:proofErr w:type="spellEnd"/>
-            <w:r>
-              <w:t>;</w:t>
-            </w:r>
-          </w:p>
-          <w:p>
-            <w:r>
-              <w:t xml:space="preserve">    </w:t>
-            </w:r>
-            <w:proofErr w:type="spellStart"/>
-            <w:r>
-              <w:t>int</w:t>
-            </w:r>
-            <w:proofErr w:type="spellEnd"/>
-            <w:r>
-              <w:t xml:space="preserve"> </w:t>
-            </w:r>
-            <w:proofErr w:type="spellStart"/>
-            <w:r>
-              <w:t>i</w:t>
-            </w:r>
-            <w:proofErr w:type="spellEnd"/>
-            <w:r>
-              <w:t>;</w:t>
+              <w:t xml:space="preserve">        stub-&gt;out_arg2 = tmp_len;</w:t>
+            </w:r>
+          </w:p>
+          <w:p>
+            <w:pPr>
+              <w:rPr>
+                <w:color w:val="FF0000"/>
+              </w:rPr>
+            </w:pPr>
+            <w:r>
+              <w:rPr>
+                <w:color w:val="FF0000"/>
+              </w:rPr>
+              <w:t xml:space="preserve">        sgx_exit(stub-&gt;trampoline);</w:t>
+            </w:r>
+          </w:p>
+          <w:p>
+            <w:r>
+              <w:t xml:space="preserve">      </w:t>
+            </w:r>
+            <w:r>
+              <w:rPr>
+                <w:color w:val="000000" w:themeColor="text1"/>
+              </w:rPr>
+              <w:t xml:space="preserve">  memcpy((uint8_t *)buf + i * SGXLIB_MAX_ARG, stub-&gt;in_data1, tmp_len);</w:t>
+            </w:r>
+          </w:p>
+          <w:p>
+            <w:pPr>
+              <w:rPr>
+                <w:color w:val="FF0000"/>
+              </w:rPr>
+            </w:pPr>
+            <w:r>
+              <w:rPr>
+                <w:color w:val="FF0000"/>
+              </w:rPr>
+              <w:t xml:space="preserve">        rt += stub-&gt;in_arg1;</w:t>
+            </w:r>
+          </w:p>
+          <w:p>
+            <w:r>
+              <w:t xml:space="preserve">    }</w:t>
             </w:r>
           </w:p>
           <w:p/>
           <w:p>
             <w:r>
-              <w:t xml:space="preserve">    </w:t>
-            </w:r>
-            <w:proofErr w:type="spellStart"/>
-            <w:r>
-              <w:t>rt</w:t>
-            </w:r>
-            <w:proofErr w:type="spellEnd"/>
-            <w:r>
-              <w:t xml:space="preserve"> = 0;</w:t>
-            </w:r>
-          </w:p>
-          <w:p>
-            <w:r>
-              <w:lastRenderedPageBreak/>
-              <w:t xml:space="preserve">    for (</w:t>
-            </w:r>
-            <w:proofErr w:type="spellStart"/>
-            <w:r>
-              <w:t>i</w:t>
-            </w:r>
-            <w:proofErr w:type="spellEnd"/>
-            <w:r>
-              <w:t xml:space="preserve"> = 0; </w:t>
-            </w:r>
-            <w:proofErr w:type="spellStart"/>
-            <w:r>
-              <w:t>i</w:t>
-            </w:r>
-            <w:proofErr w:type="spellEnd"/>
-            <w:r>
-              <w:t xml:space="preserve"> &lt; count / </w:t>
-            </w:r>
-            <w:r>
-              <w:rPr>
-                <w:color w:val="000000" w:themeColor="text1"/>
-              </w:rPr>
-              <w:t>SGXLIB_MAX_ARG</w:t>
-            </w:r>
-            <w:r>
-              <w:rPr>
-                <w:color w:val="FF0000"/>
-              </w:rPr>
-              <w:t xml:space="preserve"> </w:t>
-            </w:r>
-            <w:r>
-              <w:t xml:space="preserve">+ 1; </w:t>
-            </w:r>
-            <w:proofErr w:type="spellStart"/>
-            <w:r>
-              <w:t>i</w:t>
-            </w:r>
-            <w:proofErr w:type="spellEnd"/>
-            <w:r>
-              <w:t>++) {</w:t>
-            </w:r>
-          </w:p>
-          <w:p>
-            <w:pPr>
-              <w:rPr>
-                <w:color w:val="FF0000"/>
-              </w:rPr>
-            </w:pPr>
-            <w:r>
-              <w:t xml:space="preserve">        </w:t>
-            </w:r>
-            <w:r>
-              <w:rPr>
-                <w:color w:val="FF0000"/>
-              </w:rPr>
-              <w:t>stub-&gt;</w:t>
-            </w:r>
-            <w:proofErr w:type="spellStart"/>
-            <w:r>
-              <w:rPr>
-                <w:color w:val="FF0000"/>
-              </w:rPr>
-              <w:t>fcode</w:t>
-            </w:r>
-            <w:proofErr w:type="spellEnd"/>
-            <w:r>
-              <w:rPr>
-                <w:color w:val="FF0000"/>
-              </w:rPr>
-              <w:t xml:space="preserve"> = FUNC_READ;</w:t>
-            </w:r>
-          </w:p>
-          <w:p>
-            <w:pPr>
-              <w:rPr>
-                <w:color w:val="FF0000"/>
-              </w:rPr>
-            </w:pPr>
-            <w:r>
-              <w:rPr>
-                <w:color w:val="FF0000"/>
-              </w:rPr>
-              <w:t xml:space="preserve">        stub-&gt;out_arg1 = </w:t>
-            </w:r>
-            <w:proofErr w:type="spellStart"/>
-            <w:r>
-              <w:rPr>
-                <w:color w:val="FF0000"/>
-              </w:rPr>
-              <w:t>fd</w:t>
-            </w:r>
-            <w:proofErr w:type="spellEnd"/>
-            <w:r>
-              <w:rPr>
-                <w:color w:val="FF0000"/>
-              </w:rPr>
-              <w:t>;</w:t>
-            </w:r>
-          </w:p>
-          <w:p/>
-          <w:p>
-            <w:pPr>
-              <w:rPr>
-                <w:color w:val="000000" w:themeColor="text1"/>
-              </w:rPr>
-            </w:pPr>
-            <w:r>
-              <w:t xml:space="preserve">        if (</w:t>
-            </w:r>
-            <w:proofErr w:type="spellStart"/>
-            <w:r>
-              <w:t>i</w:t>
-            </w:r>
-            <w:proofErr w:type="spellEnd"/>
-            <w:r>
-              <w:t xml:space="preserve"> == count / </w:t>
-            </w:r>
-            <w:r>
-              <w:rPr>
-                <w:color w:val="000000" w:themeColor="text1"/>
-              </w:rPr>
-              <w:t>SGXLIB_MAX_ARG)</w:t>
-            </w:r>
-          </w:p>
-          <w:p>
-            <w:pPr>
-              <w:rPr>
-                <w:color w:val="000000" w:themeColor="text1"/>
-              </w:rPr>
-            </w:pPr>
-            <w:r>
-              <w:rPr>
-                <w:color w:val="000000" w:themeColor="text1"/>
-              </w:rPr>
-              <w:t xml:space="preserve">            </w:t>
-            </w:r>
-            <w:proofErr w:type="spellStart"/>
-            <w:r>
-              <w:rPr>
-                <w:color w:val="000000" w:themeColor="text1"/>
-              </w:rPr>
-              <w:t>tmp_len</w:t>
-            </w:r>
-            <w:proofErr w:type="spellEnd"/>
-            <w:r>
-              <w:rPr>
-                <w:color w:val="000000" w:themeColor="text1"/>
-              </w:rPr>
-              <w:t xml:space="preserve"> = (</w:t>
-            </w:r>
-            <w:proofErr w:type="spellStart"/>
-            <w:r>
-              <w:rPr>
-                <w:color w:val="000000" w:themeColor="text1"/>
-              </w:rPr>
-              <w:t>int</w:t>
-            </w:r>
-            <w:proofErr w:type="spellEnd"/>
-            <w:r>
-              <w:rPr>
-                <w:color w:val="000000" w:themeColor="text1"/>
-              </w:rPr>
-              <w:t>)count % SGXLIB_MAX_ARG;</w:t>
-            </w:r>
-          </w:p>
-          <w:p>
-            <w:r>
-              <w:t xml:space="preserve">        else</w:t>
-            </w:r>
-          </w:p>
-          <w:p>
-            <w:pPr>
-              <w:rPr>
-                <w:color w:val="000000" w:themeColor="text1"/>
-              </w:rPr>
-            </w:pPr>
-            <w:r>
-              <w:rPr>
-                <w:color w:val="000000" w:themeColor="text1"/>
-              </w:rPr>
-              <w:t xml:space="preserve">            </w:t>
-            </w:r>
-            <w:proofErr w:type="spellStart"/>
-            <w:r>
-              <w:rPr>
-                <w:color w:val="000000" w:themeColor="text1"/>
-              </w:rPr>
-              <w:t>tmp_len</w:t>
-            </w:r>
-            <w:proofErr w:type="spellEnd"/>
-            <w:r>
-              <w:rPr>
-                <w:color w:val="000000" w:themeColor="text1"/>
-              </w:rPr>
-              <w:t xml:space="preserve"> = SGXLIB_MAX_ARG;</w:t>
-            </w:r>
-          </w:p>
-          <w:p/>
-          <w:p>
-            <w:pPr>
-              <w:rPr>
-                <w:color w:val="FF0000"/>
-              </w:rPr>
-            </w:pPr>
-            <w:r>
-              <w:rPr>
-                <w:color w:val="FF0000"/>
-              </w:rPr>
-              <w:t xml:space="preserve">        stub-&gt;out_arg2 = </w:t>
-            </w:r>
-            <w:proofErr w:type="spellStart"/>
-            <w:r>
-              <w:rPr>
-                <w:color w:val="FF0000"/>
-              </w:rPr>
-              <w:t>tmp_len</w:t>
-            </w:r>
-            <w:proofErr w:type="spellEnd"/>
-            <w:r>
-              <w:rPr>
-                <w:color w:val="FF0000"/>
-              </w:rPr>
-              <w:t>;</w:t>
-            </w:r>
-          </w:p>
-          <w:p>
-            <w:pPr>
-              <w:rPr>
-                <w:color w:val="FF0000"/>
-              </w:rPr>
-            </w:pPr>
-            <w:r>
-              <w:rPr>
-                <w:color w:val="FF0000"/>
-              </w:rPr>
-              <w:t xml:space="preserve">        </w:t>
-            </w:r>
-            <w:proofErr w:type="spellStart"/>
-            <w:r>
-              <w:rPr>
-                <w:color w:val="FF0000"/>
-              </w:rPr>
-              <w:t>sgx_exit</w:t>
-            </w:r>
-            <w:proofErr w:type="spellEnd"/>
-            <w:r>
-              <w:rPr>
-                <w:color w:val="FF0000"/>
-              </w:rPr>
-              <w:t>(stub-&gt;trampoline);</w:t>
-            </w:r>
-          </w:p>
-          <w:p>
-            <w:r>
-              <w:t xml:space="preserve">      </w:t>
-            </w:r>
-            <w:r>
-              <w:rPr>
-                <w:color w:val="000000" w:themeColor="text1"/>
-              </w:rPr>
-              <w:t xml:space="preserve">  </w:t>
-            </w:r>
-            <w:proofErr w:type="spellStart"/>
-            <w:r>
-              <w:rPr>
-                <w:color w:val="000000" w:themeColor="text1"/>
-              </w:rPr>
-              <w:t>memcpy</w:t>
-            </w:r>
-            <w:proofErr w:type="spellEnd"/>
-            <w:r>
-              <w:rPr>
-                <w:color w:val="000000" w:themeColor="text1"/>
-              </w:rPr>
-              <w:t>((uint8_t *)</w:t>
-            </w:r>
-            <w:proofErr w:type="spellStart"/>
-            <w:r>
-              <w:rPr>
-                <w:color w:val="000000" w:themeColor="text1"/>
-              </w:rPr>
-              <w:t>buf</w:t>
-            </w:r>
-            <w:proofErr w:type="spellEnd"/>
-            <w:r>
-              <w:rPr>
-                <w:color w:val="000000" w:themeColor="text1"/>
-              </w:rPr>
-              <w:t xml:space="preserve"> + </w:t>
-            </w:r>
-            <w:proofErr w:type="spellStart"/>
-            <w:r>
-              <w:rPr>
-                <w:color w:val="000000" w:themeColor="text1"/>
-              </w:rPr>
-              <w:t>i</w:t>
-            </w:r>
-            <w:proofErr w:type="spellEnd"/>
-            <w:r>
-              <w:rPr>
-                <w:color w:val="000000" w:themeColor="text1"/>
-              </w:rPr>
-              <w:t xml:space="preserve"> * SGXLIB_MAX_ARG, stub-&gt;in_data1, </w:t>
-            </w:r>
-            <w:proofErr w:type="spellStart"/>
-            <w:r>
-              <w:rPr>
-                <w:color w:val="000000" w:themeColor="text1"/>
-              </w:rPr>
-              <w:t>tmp_len</w:t>
-            </w:r>
-            <w:proofErr w:type="spellEnd"/>
-            <w:r>
-              <w:rPr>
-                <w:color w:val="000000" w:themeColor="text1"/>
-              </w:rPr>
-              <w:t>);</w:t>
-            </w:r>
-          </w:p>
-          <w:p>
-            <w:pPr>
-              <w:rPr>
-                <w:color w:val="FF0000"/>
-              </w:rPr>
-            </w:pPr>
-            <w:r>
-              <w:rPr>
-                <w:color w:val="FF0000"/>
-              </w:rPr>
-              <w:t xml:space="preserve">        </w:t>
-            </w:r>
-            <w:proofErr w:type="spellStart"/>
-            <w:r>
-              <w:rPr>
-                <w:color w:val="FF0000"/>
-              </w:rPr>
-              <w:t>rt</w:t>
-            </w:r>
-            <w:proofErr w:type="spellEnd"/>
-            <w:r>
-              <w:rPr>
-                <w:color w:val="FF0000"/>
-              </w:rPr>
-              <w:t xml:space="preserve"> += stub-&gt;in_arg1;</w:t>
-            </w:r>
-          </w:p>
-          <w:p>
-            <w:r>
-              <w:t xml:space="preserve">    }</w:t>
-            </w:r>
-          </w:p>
-          <w:p/>
-          <w:p>
-            <w:r>
-              <w:t xml:space="preserve">    return </w:t>
-            </w:r>
-            <w:proofErr w:type="spellStart"/>
-            <w:r>
-              <w:t>rt</w:t>
-            </w:r>
-            <w:proofErr w:type="spellEnd"/>
-            <w:r>
-              <w:t>;</w:t>
+              <w:t xml:space="preserve">    return rt;</w:t>
             </w:r>
           </w:p>
           <w:p>
@@ -4918,55 +2917,7 @@
           </w:tcPr>
           <w:p>
             <w:r>
-              <w:t xml:space="preserve">static </w:t>
-            </w:r>
-            <w:proofErr w:type="spellStart"/>
-            <w:r>
-              <w:t>int</w:t>
-            </w:r>
-            <w:proofErr w:type="spellEnd"/>
-            <w:r>
-              <w:t xml:space="preserve"> </w:t>
-            </w:r>
-            <w:proofErr w:type="spellStart"/>
-            <w:r>
-              <w:t>sgx_read_tramp</w:t>
-            </w:r>
-            <w:proofErr w:type="spellEnd"/>
-            <w:r>
-              <w:t>(</w:t>
-            </w:r>
-            <w:proofErr w:type="spellStart"/>
-            <w:r>
-              <w:t>int</w:t>
-            </w:r>
-            <w:proofErr w:type="spellEnd"/>
-            <w:r>
-              <w:t xml:space="preserve"> </w:t>
-            </w:r>
-            <w:proofErr w:type="spellStart"/>
-            <w:r>
-              <w:t>fd</w:t>
-            </w:r>
-            <w:proofErr w:type="spellEnd"/>
-            <w:r>
-              <w:t>, void *</w:t>
-            </w:r>
-            <w:proofErr w:type="spellStart"/>
-            <w:r>
-              <w:t>buf</w:t>
-            </w:r>
-            <w:proofErr w:type="spellEnd"/>
-            <w:r>
-              <w:t xml:space="preserve">, </w:t>
-            </w:r>
-            <w:proofErr w:type="spellStart"/>
-            <w:r>
-              <w:t>size_t</w:t>
-            </w:r>
-            <w:proofErr w:type="spellEnd"/>
-            <w:r>
-              <w:t xml:space="preserve"> count)</w:t>
+              <w:t>static int sgx_read_tramp(int fd, void *buf, size_t count)</w:t>
             </w:r>
           </w:p>
           <w:p>
@@ -4976,23 +2927,7 @@
           </w:p>
           <w:p>
             <w:r>
-              <w:t xml:space="preserve">    return read(</w:t>
-            </w:r>
-            <w:proofErr w:type="spellStart"/>
-            <w:r>
-              <w:t>fd</w:t>
-            </w:r>
-            <w:proofErr w:type="spellEnd"/>
-            <w:r>
-              <w:t xml:space="preserve">, </w:t>
-            </w:r>
-            <w:proofErr w:type="spellStart"/>
-            <w:r>
-              <w:t>buf</w:t>
-            </w:r>
-            <w:proofErr w:type="spellEnd"/>
-            <w:r>
-              <w:t>, count);</w:t>
+              <w:t xml:space="preserve">    return read(fd, buf, count);</w:t>
             </w:r>
           </w:p>
           <w:p>
@@ -5003,15 +2938,7 @@
           <w:p/>
           <w:p>
             <w:r>
-              <w:t xml:space="preserve">void </w:t>
-            </w:r>
-            <w:proofErr w:type="spellStart"/>
-            <w:r>
-              <w:t>sgx_trampoline</w:t>
-            </w:r>
-            <w:proofErr w:type="spellEnd"/>
-            <w:r>
-              <w:t>()</w:t>
+              <w:t>void sgx_trampoline()</w:t>
             </w:r>
           </w:p>
           <w:p>
@@ -5024,15 +2951,7 @@
               <w:ind w:firstLineChars="100" w:firstLine="200"/>
             </w:pPr>
             <w:r>
-              <w:t>switch (stub-&gt;</w:t>
-            </w:r>
-            <w:proofErr w:type="spellStart"/>
-            <w:r>
-              <w:t>fcode</w:t>
-            </w:r>
-            <w:proofErr w:type="spellEnd"/>
-            <w:r>
-              <w:t>) {</w:t>
+              <w:t>switch (stub-&gt;fcode) {</w:t>
             </w:r>
           </w:p>
           <w:p>
@@ -5061,23 +2980,7 @@
           </w:p>
           <w:p>
             <w:r>
-              <w:t xml:space="preserve">       stub-&gt;in_arg1 = </w:t>
-            </w:r>
-            <w:proofErr w:type="spellStart"/>
-            <w:r>
-              <w:t>sgx_read_tramp</w:t>
-            </w:r>
-            <w:proofErr w:type="spellEnd"/>
-            <w:r>
-              <w:t>(stub-&gt;out_arg1, stub-&gt;in_data1, (</w:t>
-            </w:r>
-            <w:proofErr w:type="spellStart"/>
-            <w:r>
-              <w:t>size_t</w:t>
-            </w:r>
-            <w:proofErr w:type="spellEnd"/>
-            <w:r>
-              <w:t>)stub-&gt;out_arg2);</w:t>
+              <w:t xml:space="preserve">       stub-&gt;in_arg1 = sgx_read_tramp(stub-&gt;out_arg1, stub-&gt;in_data1, (size_t)stub-&gt;out_arg2);</w:t>
             </w:r>
           </w:p>
           <w:p>
@@ -5108,23 +3011,10 @@
       </w:pPr>
       <w:r>
         <w:lastRenderedPageBreak/>
-        <w:t xml:space="preserve">By adding the trampoline &amp; stub codes into the </w:t>
-      </w:r>
-      <w:proofErr w:type="spellStart"/>
-      <w:r>
-        <w:t>OpenSGX</w:t>
-      </w:r>
-      <w:proofErr w:type="spellEnd"/>
-      <w:r>
-        <w:t xml:space="preserve"> user library and </w:t>
-      </w:r>
-      <w:proofErr w:type="spellStart"/>
-      <w:r>
-        <w:t>glibc</w:t>
-      </w:r>
-      <w:proofErr w:type="spellEnd"/>
-      <w:r>
-        <w:t xml:space="preserve"> library function,</w:t>
+        <w:t>By adding the trampoline &amp; stub codes into the OpenSGX</w:t>
+      </w:r>
+      <w:r>
+        <w:t xml:space="preserve"> user library and glibc library function,</w:t>
       </w:r>
       <w:r>
         <w:t xml:space="preserve"> it is possible to use them inside the enclave program. The usage of them </w:t>
@@ -5219,196 +3109,52 @@
         <w:rPr>
           <w:szCs w:val="20"/>
         </w:rPr>
-        <w:t xml:space="preserve"> inside the enclave program, archive files (*.a) or object files (*.o) of them should be compiled and linked with SGX program. Currently, </w:t>
-      </w:r>
-      <w:proofErr w:type="spellStart"/>
-      <w:r>
-        <w:rPr>
-          <w:szCs w:val="20"/>
-        </w:rPr>
-        <w:t>OpenSGX</w:t>
-      </w:r>
-      <w:proofErr w:type="spellEnd"/>
-      <w:r>
-        <w:rPr>
-          <w:szCs w:val="20"/>
-        </w:rPr>
-        <w:t xml:space="preserve"> supports </w:t>
-      </w:r>
-      <w:proofErr w:type="spellStart"/>
-      <w:r>
-        <w:rPr>
-          <w:szCs w:val="20"/>
-        </w:rPr>
-        <w:t>mbedtls</w:t>
-      </w:r>
-      <w:proofErr w:type="spellEnd"/>
-      <w:r>
-        <w:rPr>
-          <w:szCs w:val="20"/>
-        </w:rPr>
-        <w:t xml:space="preserve"> (</w:t>
+        <w:t xml:space="preserve"> inside the enclave program, archive files (*.a) or object files (*.o) of them should be compiled and linked with SGX program. Currently, OpenSGX supports mbedtls (</w:t>
       </w:r>
       <w:r>
         <w:rPr>
           <w:rFonts w:hint="eastAsia"/>
           <w:szCs w:val="20"/>
         </w:rPr>
-        <w:t xml:space="preserve">lightweight </w:t>
-      </w:r>
-      <w:proofErr w:type="spellStart"/>
+        <w:t>lightweight ssl library</w:t>
+      </w:r>
+      <w:r>
+        <w:rPr>
+          <w:szCs w:val="20"/>
+        </w:rPr>
+        <w:t xml:space="preserve">) and OpenSSL library. You can use functions of those libraries inside the enclave program without any changes. </w:t>
+      </w:r>
+      <w:r>
+        <w:rPr>
+          <w:szCs w:val="20"/>
+        </w:rPr>
+        <w:t xml:space="preserve">In the OpenSGX, we use mbedtls </w:t>
+      </w:r>
       <w:r>
         <w:rPr>
           <w:rFonts w:hint="eastAsia"/>
           <w:szCs w:val="20"/>
         </w:rPr>
-        <w:t>ssl</w:t>
-      </w:r>
-      <w:proofErr w:type="spellEnd"/>
+        <w:t xml:space="preserve">library to calculate the sha256 hash for mrenclave and get MAC (Message Authenticate Code) for </w:t>
+      </w:r>
+      <w:r>
+        <w:rPr>
+          <w:szCs w:val="20"/>
+        </w:rPr>
+        <w:t>report data structure</w:t>
+      </w:r>
       <w:r>
         <w:rPr>
           <w:rFonts w:hint="eastAsia"/>
           <w:szCs w:val="20"/>
         </w:rPr>
-        <w:t xml:space="preserve"> library</w:t>
-      </w:r>
-      <w:r>
-        <w:rPr>
-          <w:szCs w:val="20"/>
-        </w:rPr>
-        <w:t xml:space="preserve">) and </w:t>
-      </w:r>
-      <w:proofErr w:type="spellStart"/>
-      <w:r>
-        <w:rPr>
-          <w:szCs w:val="20"/>
-        </w:rPr>
-        <w:t>OpenSSL</w:t>
-      </w:r>
-      <w:proofErr w:type="spellEnd"/>
-      <w:r>
-        <w:rPr>
-          <w:szCs w:val="20"/>
-        </w:rPr>
-        <w:t xml:space="preserve"> library. You can use functions of those libraries inside the enclave program without any changes. </w:t>
-      </w:r>
-      <w:r>
-        <w:rPr>
-          <w:szCs w:val="20"/>
-        </w:rPr>
-        <w:t xml:space="preserve">In the </w:t>
-      </w:r>
-      <w:proofErr w:type="spellStart"/>
-      <w:r>
-        <w:rPr>
-          <w:szCs w:val="20"/>
-        </w:rPr>
-        <w:t>OpenSGX</w:t>
-      </w:r>
-      <w:proofErr w:type="spellEnd"/>
-      <w:r>
-        <w:rPr>
-          <w:szCs w:val="20"/>
-        </w:rPr>
-        <w:t xml:space="preserve">, we use </w:t>
-      </w:r>
-      <w:proofErr w:type="spellStart"/>
-      <w:r>
-        <w:rPr>
-          <w:szCs w:val="20"/>
-        </w:rPr>
-        <w:t>mbedtls</w:t>
-      </w:r>
-      <w:proofErr w:type="spellEnd"/>
-      <w:r>
-        <w:rPr>
-          <w:szCs w:val="20"/>
-        </w:rPr>
-        <w:t xml:space="preserve"> </w:t>
-      </w:r>
-      <w:r>
-        <w:rPr>
-          <w:rFonts w:hint="eastAsia"/>
-          <w:szCs w:val="20"/>
-        </w:rPr>
-        <w:t xml:space="preserve">library to calculate the sha256 hash for </w:t>
-      </w:r>
-      <w:proofErr w:type="spellStart"/>
-      <w:r>
-        <w:rPr>
-          <w:rFonts w:hint="eastAsia"/>
-          <w:szCs w:val="20"/>
-        </w:rPr>
-        <w:t>mrenclave</w:t>
-      </w:r>
-      <w:proofErr w:type="spellEnd"/>
-      <w:r>
-        <w:rPr>
-          <w:rFonts w:hint="eastAsia"/>
-          <w:szCs w:val="20"/>
-        </w:rPr>
-        <w:t xml:space="preserve"> and get MAC (Message Authenticate Code) for </w:t>
-      </w:r>
-      <w:r>
-        <w:rPr>
-          <w:szCs w:val="20"/>
-        </w:rPr>
-        <w:t>report data structure</w:t>
-      </w:r>
-      <w:r>
-        <w:rPr>
-          <w:rFonts w:hint="eastAsia"/>
-          <w:szCs w:val="20"/>
-        </w:rPr>
         <w:t>.</w:t>
       </w:r>
       <w:r>
         <w:rPr>
           <w:szCs w:val="20"/>
         </w:rPr>
-        <w:t xml:space="preserve"> The only thing to use those libraries is modifying </w:t>
-      </w:r>
-      <w:proofErr w:type="spellStart"/>
-      <w:r>
-        <w:rPr>
-          <w:szCs w:val="20"/>
-        </w:rPr>
-        <w:t>Makefile</w:t>
-      </w:r>
-      <w:proofErr w:type="spellEnd"/>
-      <w:r>
-        <w:rPr>
-          <w:szCs w:val="20"/>
-        </w:rPr>
-        <w:t>; you should link archive files or object files to the target SGX program during the compilation (See user/</w:t>
-      </w:r>
-      <w:proofErr w:type="spellStart"/>
-      <w:r>
-        <w:rPr>
-          <w:szCs w:val="20"/>
-        </w:rPr>
-        <w:t>Makefile</w:t>
-      </w:r>
-      <w:proofErr w:type="spellEnd"/>
-      <w:r>
-        <w:rPr>
-          <w:szCs w:val="20"/>
-        </w:rPr>
-        <w:t xml:space="preserve"> for the detail). Here is an example code of using </w:t>
-      </w:r>
-      <w:proofErr w:type="spellStart"/>
-      <w:r>
-        <w:rPr>
-          <w:szCs w:val="20"/>
-        </w:rPr>
-        <w:t>OpenSSL</w:t>
-      </w:r>
-      <w:proofErr w:type="spellEnd"/>
-      <w:r>
-        <w:rPr>
-          <w:szCs w:val="20"/>
-        </w:rPr>
-        <w:t xml:space="preserve"> library functions inside the enclave.</w:t>
+        <w:t xml:space="preserve"> The only thing to use those libraries is modifying Makefile; you should link archive files or object files to the target SGX program during the compilation (See user/Makefile for the detail). Here is an example code of using OpenSSL library functions inside the enclave.</w:t>
       </w:r>
     </w:p>
     <w:p>
@@ -5432,45 +3178,34 @@
         </w:rPr>
         <w:t>/user/test/</w:t>
       </w:r>
-      <w:proofErr w:type="spellStart"/>
       <w:r>
         <w:rPr>
           <w:b/>
           <w:szCs w:val="20"/>
         </w:rPr>
+        <w:t>openssl/</w:t>
+      </w:r>
+      <w:r>
+        <w:rPr>
+          <w:b/>
+          <w:szCs w:val="20"/>
+        </w:rPr>
+        <w:t>simple-</w:t>
+      </w:r>
+      <w:r>
+        <w:rPr>
+          <w:b/>
+          <w:szCs w:val="20"/>
+        </w:rPr>
         <w:t>openssl</w:t>
       </w:r>
-      <w:proofErr w:type="spellEnd"/>
       <w:r>
         <w:rPr>
           <w:b/>
           <w:szCs w:val="20"/>
         </w:rPr>
-        <w:t>/</w:t>
-      </w:r>
-      <w:r>
-        <w:rPr>
-          <w:b/>
-          <w:szCs w:val="20"/>
-        </w:rPr>
-        <w:t>simple-</w:t>
-      </w:r>
-      <w:proofErr w:type="spellStart"/>
-      <w:r>
-        <w:rPr>
-          <w:b/>
-          <w:szCs w:val="20"/>
-        </w:rPr>
-        <w:t>openssl</w:t>
-      </w:r>
-      <w:r>
-        <w:rPr>
-          <w:b/>
-          <w:szCs w:val="20"/>
-        </w:rPr>
         <w:t>.c</w:t>
       </w:r>
-      <w:proofErr w:type="spellEnd"/>
     </w:p>
     <w:tbl>
       <w:tblPr>
@@ -5498,106 +3233,34 @@
           </w:tcPr>
           <w:p>
             <w:r>
-              <w:t>#include "</w:t>
-            </w:r>
-            <w:proofErr w:type="gramStart"/>
-            <w:r>
-              <w:t>..</w:t>
-            </w:r>
-            <w:proofErr w:type="gramEnd"/>
-            <w:r>
-              <w:t>/</w:t>
-            </w:r>
-            <w:proofErr w:type="spellStart"/>
-            <w:r>
-              <w:t>test.h</w:t>
-            </w:r>
-            <w:proofErr w:type="spellEnd"/>
-            <w:r>
-              <w:t>"</w:t>
-            </w:r>
-          </w:p>
-          <w:p>
-            <w:r>
-              <w:t>#include &lt;</w:t>
-            </w:r>
-            <w:proofErr w:type="spellStart"/>
-            <w:r>
-              <w:t>openssl</w:t>
-            </w:r>
-            <w:proofErr w:type="spellEnd"/>
-            <w:r>
-              <w:t>/</w:t>
-            </w:r>
-            <w:proofErr w:type="spellStart"/>
-            <w:r>
-              <w:t>bn.h</w:t>
-            </w:r>
-            <w:proofErr w:type="spellEnd"/>
-            <w:r>
-              <w:t>&gt;</w:t>
-            </w:r>
-          </w:p>
-          <w:p>
-            <w:r>
-              <w:t>#include &lt;</w:t>
-            </w:r>
-            <w:proofErr w:type="spellStart"/>
-            <w:r>
-              <w:t>openssl</w:t>
-            </w:r>
-            <w:proofErr w:type="spellEnd"/>
-            <w:r>
-              <w:t>/</w:t>
-            </w:r>
-            <w:proofErr w:type="spellStart"/>
-            <w:r>
-              <w:t>rsa.h</w:t>
-            </w:r>
-            <w:proofErr w:type="spellEnd"/>
-            <w:r>
-              <w:t>&gt;</w:t>
+              <w:t>#include "../test.h"</w:t>
+            </w:r>
+          </w:p>
+          <w:p>
+            <w:r>
+              <w:t>#include &lt;openssl/bn.h&gt;</w:t>
+            </w:r>
+          </w:p>
+          <w:p>
+            <w:r>
+              <w:t>#include &lt;openssl/rsa.h&gt;</w:t>
             </w:r>
           </w:p>
           <w:p/>
           <w:p>
             <w:r>
-              <w:t>BIGNUM *</w:t>
-            </w:r>
-            <w:proofErr w:type="spellStart"/>
-            <w:r>
-              <w:t>bn</w:t>
-            </w:r>
-            <w:proofErr w:type="spellEnd"/>
-            <w:r>
-              <w:t xml:space="preserve"> = NULL;</w:t>
-            </w:r>
-          </w:p>
-          <w:p>
-            <w:r>
-              <w:t>RSA *</w:t>
-            </w:r>
-            <w:proofErr w:type="spellStart"/>
-            <w:r>
-              <w:t>rsa</w:t>
-            </w:r>
-            <w:proofErr w:type="spellEnd"/>
-            <w:r>
-              <w:t xml:space="preserve"> = NULL;</w:t>
+              <w:t>BIGNUM *bn = NULL;</w:t>
+            </w:r>
+          </w:p>
+          <w:p>
+            <w:r>
+              <w:t>RSA *rsa = NULL;</w:t>
             </w:r>
           </w:p>
           <w:p/>
           <w:p>
             <w:r>
-              <w:t xml:space="preserve">void </w:t>
-            </w:r>
-            <w:proofErr w:type="spellStart"/>
-            <w:r>
-              <w:t>enclave_main</w:t>
-            </w:r>
-            <w:proofErr w:type="spellEnd"/>
-            <w:r>
-              <w:t>()</w:t>
+              <w:t>void enclave_main()</w:t>
             </w:r>
           </w:p>
           <w:p>
@@ -5607,36 +3270,12 @@
           </w:p>
           <w:p>
             <w:r>
-              <w:t xml:space="preserve">    // </w:t>
-            </w:r>
-            <w:proofErr w:type="spellStart"/>
-            <w:r>
-              <w:t>Bignum</w:t>
-            </w:r>
-            <w:proofErr w:type="spellEnd"/>
-            <w:r>
-              <w:t xml:space="preserve"> allocation for global variable</w:t>
-            </w:r>
-          </w:p>
-          <w:p>
-            <w:r>
-              <w:t xml:space="preserve">    </w:t>
-            </w:r>
-            <w:proofErr w:type="spellStart"/>
-            <w:r>
-              <w:t>bn</w:t>
-            </w:r>
-            <w:proofErr w:type="spellEnd"/>
-            <w:r>
-              <w:t xml:space="preserve"> = </w:t>
-            </w:r>
-            <w:proofErr w:type="spellStart"/>
-            <w:r>
-              <w:t>BN_new</w:t>
-            </w:r>
-            <w:proofErr w:type="spellEnd"/>
-            <w:r>
-              <w:t>();</w:t>
+              <w:t xml:space="preserve">    // Bignum allocation for global variable</w:t>
+            </w:r>
+          </w:p>
+          <w:p>
+            <w:r>
+              <w:t xml:space="preserve">    bn = BN_new();</w:t>
             </w:r>
           </w:p>
           <w:p>
@@ -5644,28 +3283,12 @@
               <w:ind w:firstLineChars="200" w:firstLine="400"/>
             </w:pPr>
             <w:r>
-              <w:t xml:space="preserve">// </w:t>
-            </w:r>
-            <w:proofErr w:type="spellStart"/>
-            <w:r>
-              <w:t>Bignum</w:t>
-            </w:r>
-            <w:proofErr w:type="spellEnd"/>
-            <w:r>
-              <w:t xml:space="preserve"> allocation for local variable</w:t>
-            </w:r>
-          </w:p>
-          <w:p>
-            <w:r>
-              <w:t xml:space="preserve">    BIGNUM *bn2 = </w:t>
-            </w:r>
-            <w:proofErr w:type="spellStart"/>
-            <w:r>
-              <w:t>BN_new</w:t>
-            </w:r>
-            <w:proofErr w:type="spellEnd"/>
-            <w:r>
-              <w:t>();</w:t>
+              <w:t>// Bignum allocation for local variable</w:t>
+            </w:r>
+          </w:p>
+          <w:p>
+            <w:r>
+              <w:t xml:space="preserve">    BIGNUM *bn2 = BN_new();</w:t>
             </w:r>
           </w:p>
           <w:p>
@@ -5675,23 +3298,7 @@
           </w:p>
           <w:p>
             <w:r>
-              <w:t xml:space="preserve">    </w:t>
-            </w:r>
-            <w:proofErr w:type="spellStart"/>
-            <w:r>
-              <w:t>rsa</w:t>
-            </w:r>
-            <w:proofErr w:type="spellEnd"/>
-            <w:r>
-              <w:t xml:space="preserve"> = </w:t>
-            </w:r>
-            <w:proofErr w:type="spellStart"/>
-            <w:r>
-              <w:t>RSA_new</w:t>
-            </w:r>
-            <w:proofErr w:type="spellEnd"/>
-            <w:r>
-              <w:t>();</w:t>
+              <w:t xml:space="preserve">    rsa = RSA_new();</w:t>
             </w:r>
           </w:p>
           <w:p>
@@ -5701,28 +3308,12 @@
           </w:p>
           <w:p>
             <w:r>
-              <w:t xml:space="preserve">    RSA *rsa2 = </w:t>
-            </w:r>
-            <w:proofErr w:type="spellStart"/>
-            <w:r>
-              <w:t>RSA_new</w:t>
-            </w:r>
-            <w:proofErr w:type="spellEnd"/>
-            <w:r>
-              <w:t>();</w:t>
-            </w:r>
-          </w:p>
-          <w:p>
-            <w:r>
-              <w:t xml:space="preserve">    </w:t>
-            </w:r>
-            <w:proofErr w:type="spellStart"/>
-            <w:r>
-              <w:t>printf</w:t>
-            </w:r>
-            <w:proofErr w:type="spellEnd"/>
-            <w:r>
-              <w:t>("%x\n", (unsigned long)rsa2);</w:t>
+              <w:t xml:space="preserve">    RSA *rsa2 = RSA_new();</w:t>
+            </w:r>
+          </w:p>
+          <w:p>
+            <w:r>
+              <w:t xml:space="preserve">    printf("%x\n", (unsigned long)rsa2);</w:t>
             </w:r>
           </w:p>
           <w:p>
@@ -5757,135 +3348,8 @@
         <w:rPr>
           <w:szCs w:val="20"/>
         </w:rPr>
-        <w:t xml:space="preserve"> </w:t>
-      </w:r>
-      <w:proofErr w:type="spellStart"/>
-      <w:r>
-        <w:rPr>
-          <w:szCs w:val="20"/>
-        </w:rPr>
-        <w:t>OpenSGX</w:t>
-      </w:r>
-      <w:proofErr w:type="spellEnd"/>
-      <w:r>
-        <w:rPr>
-          <w:szCs w:val="20"/>
-        </w:rPr>
-        <w:t xml:space="preserve"> also supports argument vector to pass command inputs to the enclave program. To achieve this property, </w:t>
-      </w:r>
-      <w:proofErr w:type="spellStart"/>
-      <w:r>
-        <w:rPr>
-          <w:szCs w:val="20"/>
-        </w:rPr>
-        <w:t>OpenSGX</w:t>
-      </w:r>
-      <w:proofErr w:type="spellEnd"/>
-      <w:r>
-        <w:rPr>
-          <w:szCs w:val="20"/>
-        </w:rPr>
-        <w:t xml:space="preserve"> offers </w:t>
-      </w:r>
-      <w:proofErr w:type="spellStart"/>
-      <w:r>
-        <w:rPr>
-          <w:szCs w:val="20"/>
-        </w:rPr>
-        <w:t>sgx-entry.S</w:t>
-      </w:r>
-      <w:proofErr w:type="spellEnd"/>
-      <w:r>
-        <w:rPr>
-          <w:szCs w:val="20"/>
-        </w:rPr>
-        <w:t xml:space="preserve"> assembly code to pass the </w:t>
-      </w:r>
-      <w:proofErr w:type="spellStart"/>
-      <w:r>
-        <w:rPr>
-          <w:szCs w:val="20"/>
-        </w:rPr>
-        <w:t>argc</w:t>
-      </w:r>
-      <w:proofErr w:type="spellEnd"/>
-      <w:r>
-        <w:rPr>
-          <w:szCs w:val="20"/>
-        </w:rPr>
-        <w:t xml:space="preserve"> and </w:t>
-      </w:r>
-      <w:proofErr w:type="spellStart"/>
-      <w:r>
-        <w:rPr>
-          <w:szCs w:val="20"/>
-        </w:rPr>
-        <w:t>argv</w:t>
-      </w:r>
-      <w:proofErr w:type="spellEnd"/>
-      <w:r>
-        <w:rPr>
-          <w:szCs w:val="20"/>
-        </w:rPr>
-        <w:t xml:space="preserve"> which is located in /</w:t>
-      </w:r>
-      <w:proofErr w:type="spellStart"/>
-      <w:r>
-        <w:rPr>
-          <w:szCs w:val="20"/>
-        </w:rPr>
-        <w:t>libsgx</w:t>
-      </w:r>
-      <w:proofErr w:type="spellEnd"/>
-      <w:r>
-        <w:rPr>
-          <w:szCs w:val="20"/>
-        </w:rPr>
-        <w:t xml:space="preserve"> directory. Before calling the </w:t>
-      </w:r>
-      <w:proofErr w:type="spellStart"/>
-      <w:r>
-        <w:rPr>
-          <w:szCs w:val="20"/>
-        </w:rPr>
-        <w:t>enclave_main</w:t>
-      </w:r>
-      <w:proofErr w:type="spellEnd"/>
-      <w:r>
-        <w:rPr>
-          <w:szCs w:val="20"/>
-        </w:rPr>
-        <w:t xml:space="preserve">, </w:t>
-      </w:r>
-      <w:proofErr w:type="spellStart"/>
-      <w:r>
-        <w:rPr>
-          <w:szCs w:val="20"/>
-        </w:rPr>
-        <w:t>sgx</w:t>
-      </w:r>
-      <w:proofErr w:type="spellEnd"/>
-      <w:r>
-        <w:rPr>
-          <w:szCs w:val="20"/>
-        </w:rPr>
-        <w:t xml:space="preserve">-runtime saves argument vectors to the user-space register (RDI, RDX and </w:t>
-      </w:r>
-      <w:proofErr w:type="spellStart"/>
-      <w:r>
-        <w:rPr>
-          <w:szCs w:val="20"/>
-        </w:rPr>
-        <w:t>etc</w:t>
-      </w:r>
-      <w:proofErr w:type="spellEnd"/>
-      <w:r>
-        <w:rPr>
-          <w:szCs w:val="20"/>
-        </w:rPr>
-        <w:t>) and pass them to the entry point (</w:t>
-      </w:r>
-      <w:proofErr w:type="spellStart"/>
+        <w:t xml:space="preserve"> OpenSGX also supports argument vector to pass command inputs to the enclave program. To achieve this property, OpenSGX offers sgx-entry.S assembly code to pass the argc and argv which is located in /libsgx directory. Before calling the enclave_main, sgx-runtime saves argument vectors to the user-space register (RDI, RDX and etc) and pass them to the entry point (</w:t>
+      </w:r>
       <w:r>
         <w:rPr>
           <w:i/>
@@ -5893,42 +3357,18 @@
         </w:rPr>
         <w:t>enclave_start</w:t>
       </w:r>
-      <w:proofErr w:type="spellEnd"/>
-      <w:r>
-        <w:rPr>
-          <w:szCs w:val="20"/>
-        </w:rPr>
-        <w:t>). Here, “</w:t>
-      </w:r>
-      <w:proofErr w:type="spellStart"/>
-      <w:r>
-        <w:rPr>
-          <w:szCs w:val="20"/>
-        </w:rPr>
-        <w:t>sgx-entry.S</w:t>
-      </w:r>
-      <w:proofErr w:type="spellEnd"/>
-      <w:r>
-        <w:rPr>
-          <w:szCs w:val="20"/>
-        </w:rPr>
-        <w:t xml:space="preserve">” file defines the </w:t>
-      </w:r>
-      <w:proofErr w:type="spellStart"/>
+      <w:r>
+        <w:rPr>
+          <w:szCs w:val="20"/>
+        </w:rPr>
+        <w:t xml:space="preserve">). Here, “sgx-entry.S” file defines the </w:t>
+      </w:r>
       <w:r>
         <w:rPr>
           <w:i/>
           <w:szCs w:val="20"/>
         </w:rPr>
-        <w:t>enclave_start</w:t>
-      </w:r>
-      <w:proofErr w:type="spellEnd"/>
-      <w:r>
-        <w:rPr>
-          <w:i/>
-          <w:szCs w:val="20"/>
-        </w:rPr>
-        <w:t xml:space="preserve"> </w:t>
+        <w:t xml:space="preserve">enclave_start </w:t>
       </w:r>
       <w:r>
         <w:rPr>
@@ -5940,49 +3380,7 @@
         <w:rPr>
           <w:szCs w:val="20"/>
         </w:rPr>
-        <w:t xml:space="preserve"> Here, it gets the value of registers and put them into the stack. You can see the details of argument vector handling procedure in /user/</w:t>
-      </w:r>
-      <w:proofErr w:type="spellStart"/>
-      <w:r>
-        <w:rPr>
-          <w:szCs w:val="20"/>
-        </w:rPr>
-        <w:t>sgx-runtime.c</w:t>
-      </w:r>
-      <w:proofErr w:type="spellEnd"/>
-      <w:r>
-        <w:rPr>
-          <w:szCs w:val="20"/>
-        </w:rPr>
-        <w:t xml:space="preserve"> and /</w:t>
-      </w:r>
-      <w:proofErr w:type="spellStart"/>
-      <w:r>
-        <w:rPr>
-          <w:szCs w:val="20"/>
-        </w:rPr>
-        <w:t>libsgx</w:t>
-      </w:r>
-      <w:proofErr w:type="spellEnd"/>
-      <w:r>
-        <w:rPr>
-          <w:szCs w:val="20"/>
-        </w:rPr>
-        <w:t>/</w:t>
-      </w:r>
-      <w:proofErr w:type="spellStart"/>
-      <w:r>
-        <w:rPr>
-          <w:szCs w:val="20"/>
-        </w:rPr>
-        <w:t>sgx-entry.S</w:t>
-      </w:r>
-      <w:proofErr w:type="spellEnd"/>
-      <w:r>
-        <w:rPr>
-          <w:szCs w:val="20"/>
-        </w:rPr>
-        <w:t xml:space="preserve"> files.</w:t>
+        <w:t xml:space="preserve"> Here, it gets the value of registers and put them into the stack. You can see the details of argument vector handling procedure in /user/sgx-runtime.c and /libsgx/sgx-entry.S files.</w:t>
       </w:r>
       <w:r>
         <w:rPr>
@@ -6022,17 +3420,8 @@
           <w:b/>
           <w:szCs w:val="20"/>
         </w:rPr>
-        <w:t>/user/test/simple-</w:t>
-      </w:r>
-      <w:proofErr w:type="spellStart"/>
-      <w:r>
-        <w:rPr>
-          <w:b/>
-          <w:szCs w:val="20"/>
-        </w:rPr>
-        <w:t>arg.c</w:t>
-      </w:r>
-      <w:proofErr w:type="spellEnd"/>
+        <w:t>/user/test/simple-arg.c</w:t>
+      </w:r>
     </w:p>
     <w:tbl>
       <w:tblPr>
@@ -6060,53 +3449,13 @@
           </w:tcPr>
           <w:p>
             <w:r>
-              <w:t>#include "</w:t>
-            </w:r>
-            <w:proofErr w:type="spellStart"/>
-            <w:r>
-              <w:t>test.h</w:t>
-            </w:r>
-            <w:proofErr w:type="spellEnd"/>
-            <w:r>
-              <w:t>"</w:t>
+              <w:t>#include "test.h"</w:t>
             </w:r>
           </w:p>
           <w:p/>
           <w:p>
             <w:r>
-              <w:t xml:space="preserve">void </w:t>
-            </w:r>
-            <w:proofErr w:type="spellStart"/>
-            <w:r>
-              <w:t>enclave_main</w:t>
-            </w:r>
-            <w:proofErr w:type="spellEnd"/>
-            <w:r>
-              <w:t>(</w:t>
-            </w:r>
-            <w:proofErr w:type="spellStart"/>
-            <w:r>
-              <w:t>int</w:t>
-            </w:r>
-            <w:proofErr w:type="spellEnd"/>
-            <w:r>
-              <w:t xml:space="preserve"> </w:t>
-            </w:r>
-            <w:proofErr w:type="spellStart"/>
-            <w:r>
-              <w:t>argc</w:t>
-            </w:r>
-            <w:proofErr w:type="spellEnd"/>
-            <w:r>
-              <w:t>, char **</w:t>
-            </w:r>
-            <w:proofErr w:type="spellStart"/>
-            <w:r>
-              <w:t>argv</w:t>
-            </w:r>
-            <w:proofErr w:type="spellEnd"/>
-            <w:r>
-              <w:t>)</w:t>
+              <w:t>void enclave_main(int argc, char **argv)</w:t>
             </w:r>
           </w:p>
           <w:p>
@@ -6116,70 +3465,22 @@
           </w:p>
           <w:p>
             <w:r>
-              <w:t xml:space="preserve">    </w:t>
-            </w:r>
-            <w:proofErr w:type="spellStart"/>
-            <w:r>
-              <w:t>printf</w:t>
-            </w:r>
-            <w:proofErr w:type="spellEnd"/>
-            <w:r>
-              <w:t>("</w:t>
-            </w:r>
-            <w:proofErr w:type="spellStart"/>
-            <w:r>
-              <w:t>argc</w:t>
-            </w:r>
-            <w:proofErr w:type="spellEnd"/>
-            <w:r>
-              <w:t xml:space="preserve"> = %d\n", </w:t>
-            </w:r>
-            <w:proofErr w:type="spellStart"/>
-            <w:r>
-              <w:t>argc</w:t>
-            </w:r>
-            <w:proofErr w:type="spellEnd"/>
-            <w:r>
-              <w:t>);</w:t>
-            </w:r>
-          </w:p>
-          <w:p>
-            <w:r>
-              <w:t xml:space="preserve">    puts(</w:t>
-            </w:r>
-            <w:proofErr w:type="spellStart"/>
-            <w:r>
-              <w:t>argv</w:t>
-            </w:r>
-            <w:proofErr w:type="spellEnd"/>
-            <w:r>
-              <w:t>[0]);</w:t>
-            </w:r>
-          </w:p>
-          <w:p>
-            <w:r>
-              <w:t xml:space="preserve">    puts(</w:t>
-            </w:r>
-            <w:proofErr w:type="spellStart"/>
-            <w:r>
-              <w:t>argv</w:t>
-            </w:r>
-            <w:proofErr w:type="spellEnd"/>
-            <w:r>
-              <w:t>[1]);</w:t>
-            </w:r>
-          </w:p>
-          <w:p>
-            <w:r>
-              <w:t xml:space="preserve">    puts(</w:t>
-            </w:r>
-            <w:proofErr w:type="spellStart"/>
-            <w:r>
-              <w:t>argv</w:t>
-            </w:r>
-            <w:proofErr w:type="spellEnd"/>
-            <w:r>
-              <w:t>[2]);</w:t>
+              <w:t xml:space="preserve">    printf("argc = %d\n", argc);</w:t>
+            </w:r>
+          </w:p>
+          <w:p>
+            <w:r>
+              <w:t xml:space="preserve">    puts(argv[0]);</w:t>
+            </w:r>
+          </w:p>
+          <w:p>
+            <w:r>
+              <w:t xml:space="preserve">    puts(argv[1]);</w:t>
+            </w:r>
+          </w:p>
+          <w:p>
+            <w:r>
+              <w:t xml:space="preserve">    puts(argv[2]);</w:t>
             </w:r>
           </w:p>
           <w:p>
@@ -6205,97 +3506,28 @@
         <w:rPr>
           <w:rFonts w:hint="eastAsia"/>
         </w:rPr>
-        <w:t>he execution result of above simple-</w:t>
-      </w:r>
-      <w:proofErr w:type="spellStart"/>
-      <w:r>
-        <w:rPr>
-          <w:rFonts w:hint="eastAsia"/>
-        </w:rPr>
-        <w:t>arg</w:t>
-      </w:r>
-      <w:proofErr w:type="spellEnd"/>
-      <w:r>
-        <w:rPr>
-          <w:rFonts w:hint="eastAsia"/>
-        </w:rPr>
-        <w:t xml:space="preserve"> program with argument </w:t>
-      </w:r>
-      <w:r>
-        <w:t>“</w:t>
-      </w:r>
-      <w:proofErr w:type="spellStart"/>
-      <w:r>
-        <w:t>test_arg</w:t>
-      </w:r>
-      <w:proofErr w:type="spellEnd"/>
-      <w:r>
-        <w:t>”</w:t>
+        <w:t xml:space="preserve">he execution result of above simple-arg program with argument </w:t>
+      </w:r>
+      <w:r>
+        <w:t>“test_arg”</w:t>
       </w:r>
       <w:r>
         <w:t xml:space="preserve"> is as follows</w:t>
       </w:r>
       <w:r>
-        <w:t xml:space="preserve">. Similar to general usage of argument vector, it is possible to pass argument to the </w:t>
-      </w:r>
-      <w:proofErr w:type="spellStart"/>
-      <w:r>
-        <w:t>enclave_main</w:t>
-      </w:r>
-      <w:proofErr w:type="spellEnd"/>
-      <w:r>
-        <w:t xml:space="preserve"> with </w:t>
-      </w:r>
-      <w:proofErr w:type="spellStart"/>
-      <w:r>
-        <w:t>argc</w:t>
-      </w:r>
-      <w:proofErr w:type="spellEnd"/>
-      <w:r>
-        <w:t xml:space="preserve"> and </w:t>
-      </w:r>
-      <w:proofErr w:type="spellStart"/>
-      <w:r>
-        <w:t>argv</w:t>
-      </w:r>
-      <w:proofErr w:type="spellEnd"/>
-      <w:r>
-        <w:t>.</w:t>
-      </w:r>
-      <w:r>
-        <w:t xml:space="preserve"> Note that </w:t>
-      </w:r>
-      <w:proofErr w:type="spellStart"/>
-      <w:proofErr w:type="gramStart"/>
-      <w:r>
-        <w:t>argv</w:t>
-      </w:r>
-      <w:proofErr w:type="spellEnd"/>
-      <w:r>
-        <w:t>[</w:t>
-      </w:r>
-      <w:proofErr w:type="gramEnd"/>
-      <w:r>
-        <w:t>0] contains “./../user/</w:t>
-      </w:r>
-      <w:proofErr w:type="spellStart"/>
-      <w:r>
-        <w:t>sgx</w:t>
-      </w:r>
-      <w:proofErr w:type="spellEnd"/>
-      <w:r>
-        <w:t>-runtime” string since the test.sh script executes</w:t>
+        <w:t xml:space="preserve">. Similar to general usage of argument vector, it is possible to pass argument to the enclave_main with </w:t>
+      </w:r>
+      <w:r>
+        <w:t>argc and argv.</w:t>
+      </w:r>
+      <w:r>
+        <w:t xml:space="preserve"> Note that argv[0] contains “./../user/sgx-runtime” string since the test.sh script executes</w:t>
       </w:r>
       <w:r>
         <w:t xml:space="preserve"> a </w:t>
       </w:r>
-      <w:proofErr w:type="spellStart"/>
-      <w:r>
-        <w:t>sgx</w:t>
-      </w:r>
-      <w:proofErr w:type="spellEnd"/>
-      <w:r>
-        <w:t xml:space="preserve">-runtime </w:t>
+      <w:r>
+        <w:t xml:space="preserve">sgx-runtime </w:t>
       </w:r>
       <w:r>
         <w:t xml:space="preserve">executable </w:t>
@@ -6329,60 +3561,13 @@
             <w:shd w:val="clear" w:color="auto" w:fill="E7E6E6" w:themeFill="background2"/>
           </w:tcPr>
           <w:p>
-            <w:proofErr w:type="spellStart"/>
-            <w:r>
-              <w:t>smkim@ubuntu</w:t>
-            </w:r>
-            <w:proofErr w:type="spellEnd"/>
-            <w:r>
-              <w:t>:~/</w:t>
-            </w:r>
-            <w:proofErr w:type="spellStart"/>
-            <w:r>
-              <w:t>src</w:t>
-            </w:r>
-            <w:proofErr w:type="spellEnd"/>
-            <w:r>
-              <w:t>/SGX/</w:t>
-            </w:r>
-            <w:proofErr w:type="spellStart"/>
-            <w:r>
-              <w:t>opensgx</w:t>
-            </w:r>
-            <w:proofErr w:type="spellEnd"/>
-            <w:r>
-              <w:t>/user$ ./test.sh test/simple-</w:t>
-            </w:r>
-            <w:proofErr w:type="spellStart"/>
-            <w:r>
-              <w:t>arg</w:t>
-            </w:r>
-            <w:proofErr w:type="spellEnd"/>
-            <w:r>
-              <w:t xml:space="preserve"> </w:t>
-            </w:r>
-            <w:proofErr w:type="spellStart"/>
-            <w:r>
-              <w:t>test_arg</w:t>
-            </w:r>
-            <w:proofErr w:type="spellEnd"/>
-          </w:p>
-          <w:p>
-            <w:proofErr w:type="gramStart"/>
-            <w:r>
-              <w:t>make</w:t>
-            </w:r>
-            <w:proofErr w:type="gramEnd"/>
-            <w:r>
-              <w:t>: `test/simple-</w:t>
-            </w:r>
-            <w:proofErr w:type="spellStart"/>
-            <w:r>
-              <w:t>arg</w:t>
-            </w:r>
-            <w:proofErr w:type="spellEnd"/>
-            <w:r>
-              <w:t>' is up to date.</w:t>
+            <w:r>
+              <w:t>smkim@ubuntu:~/src/SGX/opensgx/user$ ./test.sh test/simple-arg test_arg</w:t>
+            </w:r>
+          </w:p>
+          <w:p>
+            <w:r>
+              <w:t>make: `test/simple-arg' is up to date.</w:t>
             </w:r>
           </w:p>
           <w:p>
@@ -6471,13 +3656,8 @@
             </w:r>
           </w:p>
           <w:p>
-            <w:proofErr w:type="spellStart"/>
-            <w:r>
-              <w:t>argc</w:t>
-            </w:r>
-            <w:proofErr w:type="spellEnd"/>
-            <w:r>
-              <w:t xml:space="preserve"> = 3</w:t>
+            <w:r>
+              <w:t>argc = 3</w:t>
             </w:r>
             <w:r>
               <w:t xml:space="preserve">                                  </w:t>
@@ -6492,138 +3672,73 @@
               <w:rPr>
                 <w:color w:val="00B050"/>
               </w:rPr>
-              <w:t xml:space="preserve"> print </w:t>
-            </w:r>
-            <w:proofErr w:type="spellStart"/>
+              <w:t xml:space="preserve"> print argc</w:t>
+            </w:r>
+          </w:p>
+          <w:p>
+            <w:r>
+              <w:t>./../user/sgx-runtime</w:t>
+            </w:r>
+            <w:r>
+              <w:t xml:space="preserve">                       </w:t>
+            </w:r>
             <w:r>
               <w:rPr>
                 <w:color w:val="00B050"/>
               </w:rPr>
-              <w:t>argc</w:t>
-            </w:r>
-            <w:proofErr w:type="spellEnd"/>
-          </w:p>
-          <w:p>
-            <w:r>
-              <w:t>./../user/</w:t>
-            </w:r>
-            <w:proofErr w:type="spellStart"/>
-            <w:r>
-              <w:t>sgx</w:t>
-            </w:r>
-            <w:proofErr w:type="spellEnd"/>
-            <w:r>
-              <w:t>-runtime</w:t>
-            </w:r>
-            <w:r>
-              <w:t xml:space="preserve">                       </w:t>
+              <w:sym w:font="Wingdings" w:char="F0DF"/>
             </w:r>
             <w:r>
               <w:rPr>
                 <w:color w:val="00B050"/>
               </w:rPr>
+              <w:t xml:space="preserve"> print argv[0]</w:t>
+            </w:r>
+            <w:r>
+              <w:rPr>
+                <w:color w:val="00B050"/>
+              </w:rPr>
+              <w:t xml:space="preserve"> </w:t>
+            </w:r>
+          </w:p>
+          <w:p>
+            <w:r>
+              <w:t>test/simple-arg</w:t>
+            </w:r>
+            <w:r>
+              <w:t xml:space="preserve">                            </w:t>
+            </w:r>
+            <w:r>
+              <w:rPr>
+                <w:color w:val="00B050"/>
+              </w:rPr>
               <w:sym w:font="Wingdings" w:char="F0DF"/>
             </w:r>
             <w:r>
               <w:rPr>
                 <w:color w:val="00B050"/>
               </w:rPr>
-              <w:t xml:space="preserve"> print </w:t>
-            </w:r>
-            <w:proofErr w:type="spellStart"/>
+              <w:t xml:space="preserve"> print argv[1]</w:t>
+            </w:r>
+          </w:p>
+          <w:p>
+            <w:r>
+              <w:t>test_arg</w:t>
+            </w:r>
+            <w:r>
+              <w:t xml:space="preserve">                                  </w:t>
+            </w:r>
             <w:r>
               <w:rPr>
                 <w:color w:val="00B050"/>
               </w:rPr>
-              <w:t>argv</w:t>
-            </w:r>
-            <w:proofErr w:type="spellEnd"/>
+              <w:sym w:font="Wingdings" w:char="F0DF"/>
+            </w:r>
             <w:r>
               <w:rPr>
                 <w:color w:val="00B050"/>
               </w:rPr>
-              <w:t>[0]</w:t>
-            </w:r>
-            <w:r>
-              <w:rPr>
-                <w:color w:val="00B050"/>
-              </w:rPr>
-              <w:t xml:space="preserve"> </w:t>
-            </w:r>
-          </w:p>
-          <w:p>
-            <w:r>
-              <w:t>test/simple-</w:t>
-            </w:r>
-            <w:proofErr w:type="spellStart"/>
-            <w:r>
-              <w:t>arg</w:t>
-            </w:r>
-            <w:proofErr w:type="spellEnd"/>
-            <w:r>
-              <w:t xml:space="preserve">                            </w:t>
-            </w:r>
-            <w:r>
-              <w:rPr>
-                <w:color w:val="00B050"/>
-              </w:rPr>
-              <w:sym w:font="Wingdings" w:char="F0DF"/>
-            </w:r>
-            <w:r>
-              <w:rPr>
-                <w:color w:val="00B050"/>
-              </w:rPr>
-              <w:t xml:space="preserve"> print </w:t>
-            </w:r>
-            <w:proofErr w:type="spellStart"/>
-            <w:r>
-              <w:rPr>
-                <w:color w:val="00B050"/>
-              </w:rPr>
-              <w:t>argv</w:t>
-            </w:r>
-            <w:proofErr w:type="spellEnd"/>
-            <w:r>
-              <w:rPr>
-                <w:color w:val="00B050"/>
-              </w:rPr>
-              <w:t>[1]</w:t>
-            </w:r>
-          </w:p>
-          <w:p>
-            <w:proofErr w:type="spellStart"/>
-            <w:r>
-              <w:t>test_arg</w:t>
-            </w:r>
-            <w:proofErr w:type="spellEnd"/>
-            <w:r>
-              <w:t xml:space="preserve">                                  </w:t>
-            </w:r>
-            <w:r>
-              <w:rPr>
-                <w:color w:val="00B050"/>
-              </w:rPr>
-              <w:sym w:font="Wingdings" w:char="F0DF"/>
-            </w:r>
-            <w:r>
-              <w:rPr>
-                <w:color w:val="00B050"/>
-              </w:rPr>
-              <w:t xml:space="preserve"> print </w:t>
-            </w:r>
-            <w:proofErr w:type="spellStart"/>
-            <w:r>
-              <w:rPr>
-                <w:color w:val="00B050"/>
-              </w:rPr>
-              <w:t>argv</w:t>
-            </w:r>
-            <w:proofErr w:type="spellEnd"/>
-            <w:r>
-              <w:rPr>
-                <w:color w:val="00B050"/>
-              </w:rPr>
-              <w:t>[2]</w:t>
+              <w:t xml:space="preserve"> print argv[2]</w:t>
             </w:r>
           </w:p>
         </w:tc>
@@ -6740,31 +3855,7 @@
         <w:t xml:space="preserve"> The enclave process and non-enclave process communicate through a pipe protocol.</w:t>
       </w:r>
       <w:r>
-        <w:t xml:space="preserve"> When non-enclave process requests a result of core operations (e.g., request for creating a signature), it sends a request message to the enclave process. Then, it sends input data (e.g., data will be signed) to the enclave process. In the enclave process side, it receives the input data from non-enclave process and execute secret operation (e.g., create a signature) inside the enclave. Note that the secret of application (e.g., private key) will not be leaked and securely protected inside the enclave. After the secure operation is done, the result will be send back to the non-enclave process. This is an overall procedure of communication between the enclave process and the non-enclave process. The example of enclave process and non-enclave process is located in user/test/simple-</w:t>
-      </w:r>
-      <w:proofErr w:type="spellStart"/>
-      <w:r>
-        <w:t>pipe.c</w:t>
-      </w:r>
-      <w:proofErr w:type="spellEnd"/>
-      <w:r>
-        <w:t xml:space="preserve"> and user/</w:t>
-      </w:r>
-      <w:proofErr w:type="spellStart"/>
-      <w:r>
-        <w:t>non_enclave</w:t>
-      </w:r>
-      <w:proofErr w:type="spellEnd"/>
-      <w:r>
-        <w:t>/simple-</w:t>
-      </w:r>
-      <w:proofErr w:type="spellStart"/>
-      <w:r>
-        <w:t>pipe.c</w:t>
-      </w:r>
-      <w:proofErr w:type="spellEnd"/>
-      <w:r>
-        <w:t>.</w:t>
+        <w:t xml:space="preserve"> When non-enclave process requests a result of core operations (e.g., request for creating a signature), it sends a request message to the enclave process. Then, it sends input data (e.g., data will be signed) to the enclave process. In the enclave process side, it receives the input data from non-enclave process and execute secret operation (e.g., create a signature) inside the enclave. Note that the secret of application (e.g., private key) will not be leaked and securely protected inside the enclave. After the secure operation is done, the result will be send back to the non-enclave process. This is an overall procedure of communication between the enclave process and the non-enclave process. The example of enclave process and non-enclave process is located in user/test/simple-pipe.c and user/non_enclave/simple-pipe.c.</w:t>
       </w:r>
     </w:p>
     <w:p/>
@@ -6796,6 +3887,8 @@
         <w:t>Will be updated soon.</w:t>
       </w:r>
     </w:p>
+    <w:p/>
+    <w:p/>
     <w:p/>
     <w:p>
       <w:pPr>
@@ -6809,17 +3902,1016 @@
           <w:color w:val="2F5496" w:themeColor="accent5" w:themeShade="BF"/>
           <w:sz w:val="28"/>
         </w:rPr>
+        <w:lastRenderedPageBreak/>
         <w:t>Remote attestation</w:t>
       </w:r>
     </w:p>
     <w:p>
+      <w:pPr>
+        <w:rPr>
+          <w:sz w:val="24"/>
+        </w:rPr>
+      </w:pPr>
       <w:r>
         <w:rPr>
           <w:rFonts w:hint="eastAsia"/>
-        </w:rPr>
-        <w:t>Will be updated soon.</w:t>
-      </w:r>
-    </w:p>
+          <w:sz w:val="24"/>
+        </w:rPr>
+        <w:t>Attestation related source codes</w:t>
+      </w:r>
+    </w:p>
+    <w:p>
+      <w:r>
+        <w:t xml:space="preserve"> OpenSGX supports </w:t>
+      </w:r>
+      <w:r>
+        <w:t>intra/</w:t>
+      </w:r>
+      <w:r>
+        <w:t>remote attestation feature</w:t>
+      </w:r>
+      <w:r>
+        <w:t>s</w:t>
+      </w:r>
+      <w:r>
+        <w:t xml:space="preserve">. </w:t>
+      </w:r>
+      <w:r>
+        <w:t>There are several functions related to attestation property in libsgx directory.</w:t>
+      </w:r>
+      <w:r>
+        <w:rPr>
+          <w:rFonts w:hint="eastAsia"/>
+        </w:rPr>
+        <w:t xml:space="preserve"> </w:t>
+      </w:r>
+      <w:r>
+        <w:t xml:space="preserve">You can use intra/remote </w:t>
+      </w:r>
+      <w:r>
+        <w:t>attestation library functions to</w:t>
+      </w:r>
+      <w:r>
+        <w:t xml:space="preserve"> enclave program by including ‘sgx-lib.h’. </w:t>
+      </w:r>
+      <w:r>
+        <w:t>Below</w:t>
+      </w:r>
+      <w:r>
+        <w:t xml:space="preserve"> </w:t>
+      </w:r>
+      <w:r>
+        <w:rPr>
+          <w:rFonts w:hint="eastAsia"/>
+        </w:rPr>
+        <w:t xml:space="preserve">is </w:t>
+      </w:r>
+      <w:r>
+        <w:t>attestation related function prototypes.</w:t>
+      </w:r>
+    </w:p>
+    <w:p/>
+    <w:p>
+      <w:pPr>
+        <w:rPr>
+          <w:b/>
+        </w:rPr>
+      </w:pPr>
+      <w:r>
+        <w:rPr>
+          <w:b/>
+        </w:rPr>
+        <w:t xml:space="preserve">Part of </w:t>
+      </w:r>
+      <w:r>
+        <w:rPr>
+          <w:b/>
+        </w:rPr>
+        <w:t>/libsgx/include/sgx-lib.h</w:t>
+      </w:r>
+    </w:p>
+    <w:tbl>
+      <w:tblPr>
+        <w:tblStyle w:val="a5"/>
+        <w:tblpPr w:leftFromText="142" w:rightFromText="142" w:vertAnchor="text" w:horzAnchor="margin" w:tblpY="88"/>
+        <w:tblW w:w="0" w:type="auto"/>
+        <w:tblBorders>
+          <w:top w:val="none" w:sz="0" w:space="0" w:color="auto"/>
+          <w:left w:val="none" w:sz="0" w:space="0" w:color="auto"/>
+          <w:bottom w:val="none" w:sz="0" w:space="0" w:color="auto"/>
+          <w:right w:val="none" w:sz="0" w:space="0" w:color="auto"/>
+          <w:insideH w:val="none" w:sz="0" w:space="0" w:color="auto"/>
+          <w:insideV w:val="none" w:sz="0" w:space="0" w:color="auto"/>
+        </w:tblBorders>
+        <w:shd w:val="clear" w:color="auto" w:fill="E7E6E6" w:themeFill="background2"/>
+        <w:tblLook w:val="04A0" w:firstRow="1" w:lastRow="0" w:firstColumn="1" w:lastColumn="0" w:noHBand="0" w:noVBand="1"/>
+      </w:tblPr>
+      <w:tblGrid>
+        <w:gridCol w:w="9016"/>
+      </w:tblGrid>
+      <w:tr>
+        <w:tc>
+          <w:tcPr>
+            <w:tcW w:w="9016" w:type="dxa"/>
+            <w:shd w:val="clear" w:color="auto" w:fill="E7E6E6" w:themeFill="background2"/>
+          </w:tcPr>
+          <w:p>
+            <w:r>
+              <w:t>…</w:t>
+            </w:r>
+          </w:p>
+          <w:p>
+            <w:r>
+              <w:t xml:space="preserve"> </w:t>
+            </w:r>
+            <w:r>
+              <w:rPr>
+                <w:rFonts w:hint="eastAsia"/>
+              </w:rPr>
+              <w:t>The preface omitted</w:t>
+            </w:r>
+          </w:p>
+          <w:p>
+            <w:r>
+              <w:t>…</w:t>
+            </w:r>
+          </w:p>
+          <w:p>
+            <w:r>
+              <w:t>/* Attestation supporting funcitons */</w:t>
+            </w:r>
+          </w:p>
+          <w:p>
+            <w:r>
+              <w:t>extern int sgx_make_server(int port);</w:t>
+            </w:r>
+          </w:p>
+          <w:p>
+            <w:r>
+              <w:t>extern int sgx_connect_server(const char *target_ip, int target_port);</w:t>
+            </w:r>
+          </w:p>
+          <w:p>
+            <w:r>
+              <w:t>extern int sgx_get_report(int fd, report_t *report);</w:t>
+            </w:r>
+          </w:p>
+          <w:p>
+            <w:r>
+              <w:t>extern int sgx_read_sock(int fd, void *buf, int len);</w:t>
+            </w:r>
+          </w:p>
+          <w:p>
+            <w:r>
+              <w:t>extern int sgx_write_sock(int fd, void *buf, int len);</w:t>
+            </w:r>
+          </w:p>
+          <w:p>
+            <w:r>
+              <w:t>extern int sgx_match_mac(unsigned char *report_key, report_t *report);</w:t>
+            </w:r>
+          </w:p>
+          <w:p>
+            <w:r>
+              <w:t>extern int sgx_make_quote(const char* pers, report_t *report, unsigned char *rsa_N, unsigned char *rsa_E);</w:t>
+            </w:r>
+          </w:p>
+          <w:p/>
+          <w:p>
+            <w:r>
+              <w:t>/* Intra attestation supporting functions */</w:t>
+            </w:r>
+          </w:p>
+          <w:p>
+            <w:r>
+              <w:t>extern int sgx_intra_attest_challenger(int target_port, char *conf);</w:t>
+            </w:r>
+          </w:p>
+          <w:p>
+            <w:r>
+              <w:t>extern int sgx_intra_attest_target(int port);</w:t>
+            </w:r>
+          </w:p>
+          <w:p/>
+          <w:p>
+            <w:r>
+              <w:t>/* Remote attestation supporing functions */</w:t>
+            </w:r>
+          </w:p>
+          <w:p>
+            <w:r>
+              <w:t>extern int sgx_remote_attest_challenger(const char *target_ip, int target_port, const char *challenge);</w:t>
+            </w:r>
+          </w:p>
+          <w:p>
+            <w:r>
+              <w:t>extern int sgx_remote_attest_target(int challenger_port, int quote_port, char *conf);</w:t>
+            </w:r>
+          </w:p>
+          <w:p>
+            <w:r>
+              <w:t>extern int sgx_remote_attest_quote(int target_port);</w:t>
+            </w:r>
+          </w:p>
+        </w:tc>
+      </w:tr>
+    </w:tbl>
+    <w:p>
+      <w:pPr>
+        <w:rPr>
+          <w:b/>
+        </w:rPr>
+      </w:pPr>
+    </w:p>
+    <w:p>
+      <w:r>
+        <w:t xml:space="preserve">Also </w:t>
+      </w:r>
+      <w:r>
+        <w:t>you can see function codes</w:t>
+      </w:r>
+      <w:r>
+        <w:t xml:space="preserve"> in libsgx. Related files are listed below.</w:t>
+      </w:r>
+    </w:p>
+    <w:tbl>
+      <w:tblPr>
+        <w:tblStyle w:val="a5"/>
+        <w:tblpPr w:leftFromText="142" w:rightFromText="142" w:vertAnchor="text" w:horzAnchor="margin" w:tblpY="88"/>
+        <w:tblW w:w="0" w:type="auto"/>
+        <w:tblBorders>
+          <w:top w:val="none" w:sz="0" w:space="0" w:color="auto"/>
+          <w:left w:val="none" w:sz="0" w:space="0" w:color="auto"/>
+          <w:bottom w:val="none" w:sz="0" w:space="0" w:color="auto"/>
+          <w:right w:val="none" w:sz="0" w:space="0" w:color="auto"/>
+          <w:insideH w:val="none" w:sz="0" w:space="0" w:color="auto"/>
+          <w:insideV w:val="none" w:sz="0" w:space="0" w:color="auto"/>
+        </w:tblBorders>
+        <w:shd w:val="clear" w:color="auto" w:fill="E7E6E6" w:themeFill="background2"/>
+        <w:tblLook w:val="04A0" w:firstRow="1" w:lastRow="0" w:firstColumn="1" w:lastColumn="0" w:noHBand="0" w:noVBand="1"/>
+      </w:tblPr>
+      <w:tblGrid>
+        <w:gridCol w:w="9016"/>
+      </w:tblGrid>
+      <w:tr>
+        <w:tc>
+          <w:tcPr>
+            <w:tcW w:w="9016" w:type="dxa"/>
+            <w:shd w:val="clear" w:color="auto" w:fill="E7E6E6" w:themeFill="background2"/>
+          </w:tcPr>
+          <w:p>
+            <w:r>
+              <w:t>libsgx/sgx-attest.c</w:t>
+            </w:r>
+          </w:p>
+          <w:p>
+            <w:r>
+              <w:t>libsgx/sgx-intra-attest.c</w:t>
+            </w:r>
+          </w:p>
+          <w:p>
+            <w:r>
+              <w:t>libsgx/sgx-remote-attest.c</w:t>
+            </w:r>
+          </w:p>
+        </w:tc>
+      </w:tr>
+    </w:tbl>
+    <w:p>
+      <w:pPr>
+        <w:rPr>
+          <w:sz w:val="24"/>
+        </w:rPr>
+      </w:pPr>
+      <w:r>
+        <w:rPr>
+          <w:rFonts w:hint="eastAsia"/>
+          <w:sz w:val="24"/>
+        </w:rPr>
+        <w:lastRenderedPageBreak/>
+        <w:t>Mec</w:t>
+      </w:r>
+      <w:r>
+        <w:rPr>
+          <w:sz w:val="24"/>
+        </w:rPr>
+        <w:t xml:space="preserve">hanism of </w:t>
+      </w:r>
+      <w:r>
+        <w:rPr>
+          <w:sz w:val="24"/>
+        </w:rPr>
+        <w:t xml:space="preserve">intra/remote </w:t>
+      </w:r>
+      <w:r>
+        <w:rPr>
+          <w:sz w:val="24"/>
+        </w:rPr>
+        <w:t>attestation</w:t>
+      </w:r>
+    </w:p>
+    <w:p>
+      <w:r>
+        <w:rPr>
+          <w:rFonts w:hint="eastAsia"/>
+          <w:b/>
+        </w:rPr>
+        <w:t xml:space="preserve"> </w:t>
+      </w:r>
+      <w:r>
+        <w:t>OpenSGX produce</w:t>
+      </w:r>
+      <w:r>
+        <w:t>s</w:t>
+      </w:r>
+      <w:r>
+        <w:t xml:space="preserve"> two kinds of attestation properties. One is intra attestation, the other is remote attestation. </w:t>
+      </w:r>
+    </w:p>
+    <w:p>
+      <w:pPr>
+        <w:ind w:firstLineChars="50" w:firstLine="100"/>
+      </w:pPr>
+      <w:r>
+        <w:t>Intra attestation occurs between two enclaves, challenger and target. First,</w:t>
+      </w:r>
+      <w:r>
+        <w:t xml:space="preserve"> </w:t>
+      </w:r>
+      <w:r>
+        <w:t>challenger enclave which wants to verify the target enclave make</w:t>
+      </w:r>
+      <w:r>
+        <w:t>s</w:t>
+      </w:r>
+      <w:r>
+        <w:t xml:space="preserve"> socket connection with target enclave. Then challenger enclave obtains the identity of target enclave </w:t>
+      </w:r>
+      <w:r>
+        <w:t>from configuration file</w:t>
+      </w:r>
+      <w:r>
+        <w:t xml:space="preserve"> </w:t>
+      </w:r>
+      <w:r>
+        <w:t>(.conf file). Challenger enclave load</w:t>
+      </w:r>
+      <w:r>
+        <w:t>s</w:t>
+      </w:r>
+      <w:r>
+        <w:t xml:space="preserve"> SIGSTRUCT of target enclave </w:t>
+      </w:r>
+      <w:r>
+        <w:t xml:space="preserve">by </w:t>
+      </w:r>
+      <w:r>
+        <w:t>conf</w:t>
+      </w:r>
+      <w:r>
+        <w:t>iguration</w:t>
+      </w:r>
+      <w:r>
+        <w:t xml:space="preserve"> file of target enclave. Next, Challenger enclave cr</w:t>
+      </w:r>
+      <w:r>
+        <w:t>e</w:t>
+      </w:r>
+      <w:r>
+        <w:t>ates REPORT by EREPORT instruction and send</w:t>
+      </w:r>
+      <w:r>
+        <w:t>s</w:t>
+      </w:r>
+      <w:r>
+        <w:t xml:space="preserve"> it to target enclave via socket write. The target enclave gets the REPORT and extracts report key to compute MAC. Then the target enclave verifies the REPORT by MAC and send</w:t>
+      </w:r>
+      <w:r>
+        <w:t>s</w:t>
+      </w:r>
+      <w:r>
+        <w:t xml:space="preserve"> its REPORT to challenger enclave. Finally, challenger enclave reciprocates</w:t>
+      </w:r>
+      <w:r>
+        <w:t xml:space="preserve"> verifying process using</w:t>
+      </w:r>
+      <w:r>
+        <w:t xml:space="preserve"> target enclave’</w:t>
+      </w:r>
+      <w:r>
+        <w:t>s REPORT for mutual verification.</w:t>
+      </w:r>
+    </w:p>
+    <w:p>
+      <w:r>
+        <w:rPr>
+          <w:rFonts w:hint="eastAsia"/>
+        </w:rPr>
+        <w:t xml:space="preserve"> Remote attes</w:t>
+      </w:r>
+      <w:r>
+        <w:rPr>
+          <w:rFonts w:hint="eastAsia"/>
+        </w:rPr>
+        <w:t>tation is bit more difficult tha</w:t>
+      </w:r>
+      <w:r>
+        <w:rPr>
+          <w:rFonts w:hint="eastAsia"/>
+        </w:rPr>
+        <w:t xml:space="preserve">n intra attestation. </w:t>
+      </w:r>
+      <w:r>
+        <w:t>Three enclaves are needed for remote attestation process, challenger, target, and quoting enclave. First, challenger enclave makes socket connection with target encla</w:t>
+      </w:r>
+      <w:r>
+        <w:t>ve</w:t>
+      </w:r>
+      <w:r>
+        <w:t>,</w:t>
+      </w:r>
+      <w:r>
+        <w:t xml:space="preserve"> then send</w:t>
+      </w:r>
+      <w:r>
+        <w:t>s</w:t>
+      </w:r>
+      <w:r>
+        <w:t xml:space="preserve"> the</w:t>
+      </w:r>
+      <w:r>
+        <w:t xml:space="preserve"> </w:t>
+      </w:r>
+      <w:r>
+        <w:t>request to target enclave</w:t>
+      </w:r>
+      <w:r>
+        <w:t xml:space="preserve">. After the target enclave receives the </w:t>
+      </w:r>
+      <w:r>
+        <w:t>request from the challenger enclave, i</w:t>
+      </w:r>
+      <w:r>
+        <w:t>t starts intra attestation with</w:t>
+      </w:r>
+      <w:r>
+        <w:t xml:space="preserve"> the quoting enclave which resides in same SGX platform.</w:t>
+      </w:r>
+      <w:r>
+        <w:t xml:space="preserve"> </w:t>
+      </w:r>
+      <w:r>
+        <w:t xml:space="preserve">After the both enclaves finish the mutual verification process, Target enclave send verification success message to quoting enclave. Then the quoting enclave makes QUOTE and RSA keys </w:t>
+      </w:r>
+      <w:r>
+        <w:t>and</w:t>
+      </w:r>
+      <w:r>
+        <w:t xml:space="preserve"> send</w:t>
+      </w:r>
+      <w:r>
+        <w:t>s</w:t>
+      </w:r>
+      <w:r>
+        <w:t xml:space="preserve"> them to target enclave. </w:t>
+      </w:r>
+      <w:r>
+        <w:t>After the t</w:t>
+      </w:r>
+      <w:r>
+        <w:t xml:space="preserve">arget enclave </w:t>
+      </w:r>
+      <w:r>
+        <w:t>receives QUOTE and RSA keys from quoting enclave, it forwards them to the challenger enclave. Finally, the challenger enclave verifies the QUOTE using RSA key pairs to verify the target enclave.</w:t>
+      </w:r>
+      <w:r>
+        <w:t xml:space="preserve"> Over all procedure of remote attestation in OpenSGX is implemented based on the SGX specification by using an RSA key scheme as an alternative to EPID. We use a public signature scheme (RSA) as a proof-of-concept and leave the adoption of EPID as future work.</w:t>
+      </w:r>
+    </w:p>
+    <w:p>
+      <w:pPr>
+        <w:rPr>
+          <w:sz w:val="24"/>
+        </w:rPr>
+      </w:pPr>
+      <w:r>
+        <w:rPr>
+          <w:sz w:val="24"/>
+        </w:rPr>
+        <w:t>Testing intra/remote attestations</w:t>
+      </w:r>
+    </w:p>
+    <w:p>
+      <w:r>
+        <w:t xml:space="preserve"> OpenSGX supports</w:t>
+      </w:r>
+      <w:r>
+        <w:t xml:space="preserve"> test codes related to</w:t>
+      </w:r>
+      <w:r>
+        <w:t xml:space="preserve"> intra/remote attestation</w:t>
+      </w:r>
+      <w:r>
+        <w:t>s. Because configuration</w:t>
+      </w:r>
+      <w:r>
+        <w:t xml:space="preserve"> file of target</w:t>
+      </w:r>
+      <w:r>
+        <w:t>/quoting</w:t>
+      </w:r>
+      <w:r>
+        <w:t xml:space="preserve"> enclave is necessary for intra</w:t>
+      </w:r>
+      <w:r>
+        <w:t>/remote</w:t>
+      </w:r>
+      <w:r>
+        <w:t xml:space="preserve"> attestation, you need to build </w:t>
+      </w:r>
+      <w:r>
+        <w:t>the file in the demo directory</w:t>
+      </w:r>
+      <w:r>
+        <w:t xml:space="preserve"> first</w:t>
+      </w:r>
+      <w:r>
+        <w:t>ly</w:t>
+      </w:r>
+      <w:r>
+        <w:t>.</w:t>
+      </w:r>
+      <w:r>
+        <w:t xml:space="preserve"> You can simply test attestation codes by typing following commands</w:t>
+      </w:r>
+      <w:r>
+        <w:t>.</w:t>
+      </w:r>
+    </w:p>
+    <w:p>
+      <w:pPr>
+        <w:rPr>
+          <w:b/>
+        </w:rPr>
+      </w:pPr>
+      <w:r>
+        <w:rPr>
+          <w:b/>
+        </w:rPr>
+        <w:t>Test</w:t>
+      </w:r>
+      <w:r>
+        <w:rPr>
+          <w:rFonts w:hint="eastAsia"/>
+          <w:b/>
+        </w:rPr>
+        <w:t xml:space="preserve"> intra attestation</w:t>
+      </w:r>
+    </w:p>
+    <w:tbl>
+      <w:tblPr>
+        <w:tblStyle w:val="a5"/>
+        <w:tblpPr w:leftFromText="142" w:rightFromText="142" w:vertAnchor="text" w:horzAnchor="margin" w:tblpY="359"/>
+        <w:tblW w:w="0" w:type="auto"/>
+        <w:tblBorders>
+          <w:top w:val="none" w:sz="0" w:space="0" w:color="auto"/>
+          <w:left w:val="none" w:sz="0" w:space="0" w:color="auto"/>
+          <w:bottom w:val="none" w:sz="0" w:space="0" w:color="auto"/>
+          <w:right w:val="none" w:sz="0" w:space="0" w:color="auto"/>
+          <w:insideH w:val="none" w:sz="0" w:space="0" w:color="auto"/>
+          <w:insideV w:val="none" w:sz="0" w:space="0" w:color="auto"/>
+        </w:tblBorders>
+        <w:shd w:val="clear" w:color="auto" w:fill="E7E6E6" w:themeFill="background2"/>
+        <w:tblLook w:val="04A0" w:firstRow="1" w:lastRow="0" w:firstColumn="1" w:lastColumn="0" w:noHBand="0" w:noVBand="1"/>
+      </w:tblPr>
+      <w:tblGrid>
+        <w:gridCol w:w="9016"/>
+      </w:tblGrid>
+      <w:tr>
+        <w:tc>
+          <w:tcPr>
+            <w:tcW w:w="9016" w:type="dxa"/>
+            <w:shd w:val="clear" w:color="auto" w:fill="E7E6E6" w:themeFill="background2"/>
+          </w:tcPr>
+          <w:p>
+            <w:pPr>
+              <w:rPr>
+                <w:b/>
+              </w:rPr>
+            </w:pPr>
+            <w:r>
+              <w:rPr>
+                <w:rFonts w:hint="eastAsia"/>
+              </w:rPr>
+              <w:t xml:space="preserve">$ </w:t>
+            </w:r>
+            <w:r>
+              <w:t>./opensgx –k</w:t>
+            </w:r>
+          </w:p>
+          <w:p>
+            <w:r>
+              <w:rPr>
+                <w:rFonts w:hint="eastAsia"/>
+              </w:rPr>
+              <w:t xml:space="preserve">$ </w:t>
+            </w:r>
+            <w:r>
+              <w:t>./opensgx –c user/demo/</w:t>
+            </w:r>
+            <w:r>
+              <w:t>simple-intra-attest-target</w:t>
+            </w:r>
+            <w:r>
+              <w:t>.c</w:t>
+            </w:r>
+          </w:p>
+          <w:p>
+            <w:r>
+              <w:t>$ ./opensgx –s use user/demo/</w:t>
+            </w:r>
+            <w:r>
+              <w:t>simple-intra-attest-target</w:t>
+            </w:r>
+            <w:r>
+              <w:t>.sgx --key sign.key</w:t>
+            </w:r>
+          </w:p>
+          <w:p>
+            <w:r>
+              <w:t>$ ./opensgx user/demo/</w:t>
+            </w:r>
+            <w:r>
+              <w:t>simple-intra-attest-target</w:t>
+            </w:r>
+            <w:r>
+              <w:t>.sgx user/demo/simple-intra-attest-target.conf</w:t>
+            </w:r>
+          </w:p>
+        </w:tc>
+      </w:tr>
+    </w:tbl>
+    <w:p>
+      <w:r>
+        <w:t xml:space="preserve">Terminal </w:t>
+      </w:r>
+      <w:r>
+        <w:t>#</w:t>
+      </w:r>
+      <w:r>
+        <w:t>1</w:t>
+      </w:r>
+    </w:p>
+    <w:p>
+      <w:r>
+        <w:lastRenderedPageBreak/>
+        <w:t>Terminal #2</w:t>
+      </w:r>
+    </w:p>
+    <w:tbl>
+      <w:tblPr>
+        <w:tblStyle w:val="a5"/>
+        <w:tblpPr w:leftFromText="142" w:rightFromText="142" w:vertAnchor="text" w:horzAnchor="margin" w:tblpY="-5"/>
+        <w:tblW w:w="0" w:type="auto"/>
+        <w:tblBorders>
+          <w:top w:val="none" w:sz="0" w:space="0" w:color="auto"/>
+          <w:left w:val="none" w:sz="0" w:space="0" w:color="auto"/>
+          <w:bottom w:val="none" w:sz="0" w:space="0" w:color="auto"/>
+          <w:right w:val="none" w:sz="0" w:space="0" w:color="auto"/>
+          <w:insideH w:val="none" w:sz="0" w:space="0" w:color="auto"/>
+          <w:insideV w:val="none" w:sz="0" w:space="0" w:color="auto"/>
+        </w:tblBorders>
+        <w:shd w:val="clear" w:color="auto" w:fill="E7E6E6" w:themeFill="background2"/>
+        <w:tblLook w:val="04A0" w:firstRow="1" w:lastRow="0" w:firstColumn="1" w:lastColumn="0" w:noHBand="0" w:noVBand="1"/>
+      </w:tblPr>
+      <w:tblGrid>
+        <w:gridCol w:w="9016"/>
+      </w:tblGrid>
+      <w:tr>
+        <w:tc>
+          <w:tcPr>
+            <w:tcW w:w="9016" w:type="dxa"/>
+            <w:shd w:val="clear" w:color="auto" w:fill="E7E6E6" w:themeFill="background2"/>
+          </w:tcPr>
+          <w:p>
+            <w:r>
+              <w:t>$ cd user</w:t>
+            </w:r>
+          </w:p>
+          <w:p>
+            <w:r>
+              <w:t>$ ./test.sh test/simple-intra-attest-challenger</w:t>
+            </w:r>
+            <w:r>
+              <w:rPr>
+                <w:rFonts w:hint="eastAsia"/>
+              </w:rPr>
+              <w:t xml:space="preserve"> </w:t>
+            </w:r>
+          </w:p>
+        </w:tc>
+      </w:tr>
+    </w:tbl>
+    <w:p>
+      <w:pPr>
+        <w:rPr>
+          <w:b/>
+        </w:rPr>
+      </w:pPr>
+    </w:p>
+    <w:p>
+      <w:pPr>
+        <w:rPr>
+          <w:b/>
+        </w:rPr>
+      </w:pPr>
+      <w:r>
+        <w:rPr>
+          <w:b/>
+        </w:rPr>
+        <w:t>T</w:t>
+      </w:r>
+      <w:r>
+        <w:rPr>
+          <w:b/>
+        </w:rPr>
+        <w:t>est</w:t>
+      </w:r>
+      <w:r>
+        <w:rPr>
+          <w:rFonts w:hint="eastAsia"/>
+          <w:b/>
+        </w:rPr>
+        <w:t xml:space="preserve"> </w:t>
+      </w:r>
+      <w:r>
+        <w:rPr>
+          <w:b/>
+        </w:rPr>
+        <w:t>remote</w:t>
+      </w:r>
+      <w:r>
+        <w:rPr>
+          <w:rFonts w:hint="eastAsia"/>
+          <w:b/>
+        </w:rPr>
+        <w:t xml:space="preserve"> attestation</w:t>
+      </w:r>
+    </w:p>
+    <w:tbl>
+      <w:tblPr>
+        <w:tblStyle w:val="a5"/>
+        <w:tblpPr w:leftFromText="142" w:rightFromText="142" w:vertAnchor="text" w:horzAnchor="margin" w:tblpY="427"/>
+        <w:tblW w:w="9356" w:type="dxa"/>
+        <w:tblBorders>
+          <w:top w:val="none" w:sz="0" w:space="0" w:color="auto"/>
+          <w:left w:val="none" w:sz="0" w:space="0" w:color="auto"/>
+          <w:bottom w:val="none" w:sz="0" w:space="0" w:color="auto"/>
+          <w:right w:val="none" w:sz="0" w:space="0" w:color="auto"/>
+          <w:insideH w:val="none" w:sz="0" w:space="0" w:color="auto"/>
+          <w:insideV w:val="none" w:sz="0" w:space="0" w:color="auto"/>
+        </w:tblBorders>
+        <w:shd w:val="clear" w:color="auto" w:fill="E7E6E6" w:themeFill="background2"/>
+        <w:tblLook w:val="04A0" w:firstRow="1" w:lastRow="0" w:firstColumn="1" w:lastColumn="0" w:noHBand="0" w:noVBand="1"/>
+      </w:tblPr>
+      <w:tblGrid>
+        <w:gridCol w:w="9356"/>
+      </w:tblGrid>
+      <w:tr>
+        <w:tc>
+          <w:tcPr>
+            <w:tcW w:w="9356" w:type="dxa"/>
+            <w:shd w:val="clear" w:color="auto" w:fill="E7E6E6" w:themeFill="background2"/>
+          </w:tcPr>
+          <w:p>
+            <w:pPr>
+              <w:jc w:val="left"/>
+            </w:pPr>
+            <w:r>
+              <w:t>$ ./opensgx –k</w:t>
+            </w:r>
+          </w:p>
+          <w:p>
+            <w:pPr>
+              <w:jc w:val="left"/>
+            </w:pPr>
+            <w:r>
+              <w:t>$ ./opensgx –c user/demo/</w:t>
+            </w:r>
+            <w:r>
+              <w:t>simple-remote-attest-quote</w:t>
+            </w:r>
+            <w:r>
+              <w:t>.c</w:t>
+            </w:r>
+          </w:p>
+          <w:p>
+            <w:pPr>
+              <w:jc w:val="left"/>
+            </w:pPr>
+            <w:r>
+              <w:t>$ ./opensgx –s use user/demo/</w:t>
+            </w:r>
+            <w:r>
+              <w:t>simple-remote-attest-quote</w:t>
+            </w:r>
+            <w:r>
+              <w:t>.sgx --key sign.key</w:t>
+            </w:r>
+          </w:p>
+          <w:p>
+            <w:pPr>
+              <w:jc w:val="left"/>
+            </w:pPr>
+            <w:r>
+              <w:t xml:space="preserve">$ </w:t>
+            </w:r>
+            <w:r>
+              <w:t>./opensgx</w:t>
+            </w:r>
+            <w:r>
+              <w:t xml:space="preserve"> </w:t>
+            </w:r>
+            <w:r>
+              <w:t>user/demo/</w:t>
+            </w:r>
+            <w:r>
+              <w:t>simple-remote-attest-quote</w:t>
+            </w:r>
+            <w:r>
+              <w:t>.sgx user/demo/</w:t>
+            </w:r>
+            <w:r>
+              <w:t>simple-remote-attest-q</w:t>
+            </w:r>
+            <w:r>
+              <w:t>uote</w:t>
+            </w:r>
+            <w:r>
+              <w:t>.conf</w:t>
+            </w:r>
+          </w:p>
+        </w:tc>
+      </w:tr>
+    </w:tbl>
+    <w:p>
+      <w:r>
+        <w:t>Terminal #1</w:t>
+      </w:r>
+    </w:p>
+    <w:p>
+      <w:r>
+        <w:t>Terminal #2</w:t>
+      </w:r>
+    </w:p>
+    <w:tbl>
+      <w:tblPr>
+        <w:tblStyle w:val="a5"/>
+        <w:tblpPr w:leftFromText="142" w:rightFromText="142" w:vertAnchor="text" w:tblpY="1"/>
+        <w:tblOverlap w:val="never"/>
+        <w:tblW w:w="9356" w:type="dxa"/>
+        <w:tblBorders>
+          <w:top w:val="none" w:sz="0" w:space="0" w:color="auto"/>
+          <w:left w:val="none" w:sz="0" w:space="0" w:color="auto"/>
+          <w:bottom w:val="none" w:sz="0" w:space="0" w:color="auto"/>
+          <w:right w:val="none" w:sz="0" w:space="0" w:color="auto"/>
+          <w:insideH w:val="none" w:sz="0" w:space="0" w:color="auto"/>
+          <w:insideV w:val="none" w:sz="0" w:space="0" w:color="auto"/>
+        </w:tblBorders>
+        <w:shd w:val="clear" w:color="auto" w:fill="E7E6E6" w:themeFill="background2"/>
+        <w:tblLook w:val="04A0" w:firstRow="1" w:lastRow="0" w:firstColumn="1" w:lastColumn="0" w:noHBand="0" w:noVBand="1"/>
+      </w:tblPr>
+      <w:tblGrid>
+        <w:gridCol w:w="9356"/>
+      </w:tblGrid>
+      <w:tr>
+        <w:tc>
+          <w:tcPr>
+            <w:tcW w:w="9356" w:type="dxa"/>
+            <w:shd w:val="clear" w:color="auto" w:fill="E7E6E6" w:themeFill="background2"/>
+          </w:tcPr>
+          <w:p>
+            <w:pPr>
+              <w:jc w:val="left"/>
+            </w:pPr>
+            <w:r>
+              <w:t>$ cd user</w:t>
+            </w:r>
+          </w:p>
+          <w:p>
+            <w:pPr>
+              <w:jc w:val="left"/>
+            </w:pPr>
+            <w:r>
+              <w:t>$ ./test.sh test/simple-remote-attest-target</w:t>
+            </w:r>
+          </w:p>
+        </w:tc>
+      </w:tr>
+    </w:tbl>
+    <w:p>
+      <w:r>
+        <w:t>Terminal #3</w:t>
+      </w:r>
+    </w:p>
+    <w:tbl>
+      <w:tblPr>
+        <w:tblStyle w:val="a5"/>
+        <w:tblpPr w:leftFromText="142" w:rightFromText="142" w:vertAnchor="text" w:horzAnchor="margin" w:tblpY="-45"/>
+        <w:tblW w:w="9356" w:type="dxa"/>
+        <w:tblBorders>
+          <w:top w:val="none" w:sz="0" w:space="0" w:color="auto"/>
+          <w:left w:val="none" w:sz="0" w:space="0" w:color="auto"/>
+          <w:bottom w:val="none" w:sz="0" w:space="0" w:color="auto"/>
+          <w:right w:val="none" w:sz="0" w:space="0" w:color="auto"/>
+          <w:insideH w:val="none" w:sz="0" w:space="0" w:color="auto"/>
+          <w:insideV w:val="none" w:sz="0" w:space="0" w:color="auto"/>
+        </w:tblBorders>
+        <w:shd w:val="clear" w:color="auto" w:fill="E7E6E6" w:themeFill="background2"/>
+        <w:tblLook w:val="04A0" w:firstRow="1" w:lastRow="0" w:firstColumn="1" w:lastColumn="0" w:noHBand="0" w:noVBand="1"/>
+      </w:tblPr>
+      <w:tblGrid>
+        <w:gridCol w:w="9356"/>
+      </w:tblGrid>
+      <w:tr>
+        <w:tc>
+          <w:tcPr>
+            <w:tcW w:w="9356" w:type="dxa"/>
+            <w:shd w:val="clear" w:color="auto" w:fill="E7E6E6" w:themeFill="background2"/>
+          </w:tcPr>
+          <w:p>
+            <w:pPr>
+              <w:jc w:val="left"/>
+            </w:pPr>
+            <w:r>
+              <w:t>$ cd user</w:t>
+            </w:r>
+          </w:p>
+          <w:p>
+            <w:pPr>
+              <w:jc w:val="left"/>
+            </w:pPr>
+            <w:r>
+              <w:t>$ ./test.sh test/simple-remote-attest-challenger</w:t>
+            </w:r>
+          </w:p>
+        </w:tc>
+      </w:tr>
+    </w:tbl>
+    <w:p/>
+    <w:p>
+      <w:r>
+        <w:t xml:space="preserve">Since </w:t>
+      </w:r>
+      <w:r>
+        <w:t>above</w:t>
+      </w:r>
+      <w:r>
+        <w:t xml:space="preserve"> test</w:t>
+      </w:r>
+      <w:r>
+        <w:t>s</w:t>
+      </w:r>
+      <w:r>
+        <w:t xml:space="preserve"> designed for testing in local machine environme</w:t>
+      </w:r>
+      <w:r>
+        <w:t>nt, the remote attestation test makes socket connection locally.</w:t>
+      </w:r>
+      <w:r>
+        <w:t xml:space="preserve"> However, if you want to test remote attestation in remote </w:t>
+      </w:r>
+      <w:r>
+        <w:t xml:space="preserve">OpenSGX-enabled </w:t>
+      </w:r>
+      <w:r>
+        <w:t>environment, you can test it</w:t>
+      </w:r>
+      <w:r>
+        <w:t xml:space="preserve"> also</w:t>
+      </w:r>
+      <w:r>
+        <w:t xml:space="preserve"> by simply changing the IP address and port number in test code.</w:t>
+      </w:r>
+    </w:p>
+    <w:p>
+      <w:r>
+        <w:t>If the test successes, “Intra/Remote Attestation Success!” messages</w:t>
+      </w:r>
+      <w:r>
+        <w:t xml:space="preserve"> print</w:t>
+      </w:r>
+      <w:r>
+        <w:t xml:space="preserve"> out. </w:t>
+      </w:r>
+      <w:r>
+        <w:t>In addition, f</w:t>
+      </w:r>
+      <w:r>
+        <w:t>or remote attestation test, you might have to wait for several seconds because generating RSA key and decrypting QUOTE takes some time.</w:t>
+      </w:r>
+    </w:p>
+    <w:p/>
     <w:p>
       <w:pPr>
         <w:rPr>
@@ -6832,7 +4924,6 @@
           <w:color w:val="2F5496" w:themeColor="accent5" w:themeShade="BF"/>
           <w:sz w:val="28"/>
         </w:rPr>
-        <w:lastRenderedPageBreak/>
         <w:t>Debugging support</w:t>
       </w:r>
     </w:p>
@@ -6841,23 +4932,7 @@
         <w:ind w:firstLineChars="50" w:firstLine="100"/>
       </w:pPr>
       <w:r>
-        <w:t xml:space="preserve">Since </w:t>
-      </w:r>
-      <w:proofErr w:type="spellStart"/>
-      <w:r>
-        <w:t>OpenSGX</w:t>
-      </w:r>
-      <w:proofErr w:type="spellEnd"/>
-      <w:r>
-        <w:t xml:space="preserve"> is implemented based on user mode emulation of </w:t>
-      </w:r>
-      <w:proofErr w:type="spellStart"/>
-      <w:r>
-        <w:t>qemu</w:t>
-      </w:r>
-      <w:proofErr w:type="spellEnd"/>
-      <w:r>
-        <w:t>, its binary translation can make debugging more difficult because a debugger can only observe translated instructions. Thus,</w:t>
+        <w:t>Since OpenSGX is implemented based on user mode emulation of qemu, its binary translation can make debugging more difficult because a debugger can only observe translated instructions. Thus,</w:t>
       </w:r>
       <w:r>
         <w:rPr>
@@ -6865,32 +4940,17 @@
         </w:rPr>
         <w:t xml:space="preserve"> </w:t>
       </w:r>
-      <w:proofErr w:type="spellStart"/>
-      <w:r>
-        <w:t>OpenSGX</w:t>
-      </w:r>
-      <w:proofErr w:type="spellEnd"/>
-      <w:r>
-        <w:t xml:space="preserve"> extend </w:t>
-      </w:r>
-      <w:proofErr w:type="spellStart"/>
+      <w:r>
+        <w:t xml:space="preserve">OpenSGX extend </w:t>
+      </w:r>
       <w:r>
         <w:rPr>
           <w:i/>
         </w:rPr>
         <w:t>gdb</w:t>
       </w:r>
-      <w:proofErr w:type="spellEnd"/>
-      <w:r>
-        <w:t xml:space="preserve"> to map to the instruction being emulated. Here is an example procedure for debugging an </w:t>
-      </w:r>
-      <w:proofErr w:type="spellStart"/>
-      <w:r>
-        <w:t>OpenSGX</w:t>
-      </w:r>
-      <w:proofErr w:type="spellEnd"/>
-      <w:r>
-        <w:t xml:space="preserve"> application. </w:t>
+      <w:r>
+        <w:t xml:space="preserve"> to map to the instruction being emulated. Here is an example procedure for debugging an OpenSGX application. </w:t>
       </w:r>
     </w:p>
     <w:p>
@@ -6932,31 +4992,8 @@
           </w:tcPr>
           <w:p>
             <w:r>
-              <w:t>$ ./</w:t>
-            </w:r>
-            <w:proofErr w:type="spellStart"/>
-            <w:r>
-              <w:t>opensgx</w:t>
-            </w:r>
-            <w:proofErr w:type="spellEnd"/>
-            <w:r>
-              <w:t xml:space="preserve"> -d 1234 user/demo/</w:t>
-            </w:r>
-            <w:proofErr w:type="spellStart"/>
-            <w:r>
-              <w:t>hello.sgx</w:t>
-            </w:r>
-            <w:proofErr w:type="spellEnd"/>
-            <w:r>
-              <w:t xml:space="preserve"> user/demo/</w:t>
-            </w:r>
-            <w:proofErr w:type="spellStart"/>
-            <w:r>
-              <w:t>hello.conf</w:t>
-            </w:r>
-            <w:proofErr w:type="spellEnd"/>
-            <w:r>
-              <w:t xml:space="preserve"> &amp;</w:t>
+              <w:lastRenderedPageBreak/>
+              <w:t>$ ./opensgx -d 1234 user/demo/hello.sgx user/demo/hello.conf &amp;</w:t>
             </w:r>
           </w:p>
         </w:tc>
@@ -6980,21 +5017,7 @@
         <w:rPr>
           <w:b/>
         </w:rPr>
-        <w:t xml:space="preserve">Attach remote </w:t>
-      </w:r>
-      <w:proofErr w:type="spellStart"/>
-      <w:r>
-        <w:rPr>
-          <w:b/>
-        </w:rPr>
-        <w:t>gdb</w:t>
-      </w:r>
-      <w:proofErr w:type="spellEnd"/>
-      <w:r>
-        <w:rPr>
-          <w:b/>
-        </w:rPr>
-        <w:t xml:space="preserve"> on the target port</w:t>
+        <w:t>Attach remote gdb on the target port</w:t>
       </w:r>
     </w:p>
     <w:tbl>
@@ -7023,36 +5046,12 @@
           </w:tcPr>
           <w:p>
             <w:r>
-              <w:t xml:space="preserve">$ </w:t>
-            </w:r>
-            <w:proofErr w:type="spellStart"/>
-            <w:r>
-              <w:t>gdb</w:t>
-            </w:r>
-            <w:proofErr w:type="spellEnd"/>
-            <w:r>
-              <w:t xml:space="preserve"> user/</w:t>
-            </w:r>
-            <w:proofErr w:type="spellStart"/>
-            <w:r>
-              <w:t>sgx</w:t>
-            </w:r>
-            <w:proofErr w:type="spellEnd"/>
-            <w:r>
-              <w:t>-runtime</w:t>
-            </w:r>
-          </w:p>
-          <w:p>
-            <w:r>
-              <w:t>(</w:t>
-            </w:r>
-            <w:proofErr w:type="spellStart"/>
-            <w:r>
-              <w:t>gdb</w:t>
-            </w:r>
-            <w:proofErr w:type="spellEnd"/>
-            <w:r>
-              <w:t>) target remote localhost:1234</w:t>
+              <w:t>$ gdb user/sgx-runtime</w:t>
+            </w:r>
+          </w:p>
+          <w:p>
+            <w:r>
+              <w:t>(gdb) target remote localhost:1234</w:t>
             </w:r>
           </w:p>
           <w:p>
@@ -7067,15 +5066,7 @@
           </w:p>
           <w:p>
             <w:r>
-              <w:t>Reading symbols from /lib64/ld-linux-x86-64.so.2</w:t>
-            </w:r>
-            <w:proofErr w:type="gramStart"/>
-            <w:r>
-              <w:t>...(</w:t>
-            </w:r>
-            <w:proofErr w:type="gramEnd"/>
-            <w:r>
-              <w:t>no debugging symbols found)...done.</w:t>
+              <w:t>Reading symbols from /lib64/ld-linux-x86-64.so.2...(no debugging symbols found)...done.</w:t>
             </w:r>
           </w:p>
           <w:p>
@@ -7090,54 +5081,22 @@
           </w:p>
           <w:p>
             <w:r>
-              <w:t xml:space="preserve">0x0000004000802190 </w:t>
-            </w:r>
-            <w:proofErr w:type="gramStart"/>
-            <w:r>
-              <w:t>in ??</w:t>
-            </w:r>
-            <w:proofErr w:type="gramEnd"/>
-            <w:r>
-              <w:t xml:space="preserve"> () from /lib64/ld-linux-x86-64.so.2</w:t>
-            </w:r>
-          </w:p>
-          <w:p>
-            <w:r>
-              <w:t>(</w:t>
-            </w:r>
-            <w:proofErr w:type="spellStart"/>
-            <w:r>
-              <w:t>gdb</w:t>
-            </w:r>
-            <w:proofErr w:type="spellEnd"/>
-            <w:r>
-              <w:t>) b sgx-runtime.c:63</w:t>
-            </w:r>
-          </w:p>
-          <w:p>
-            <w:r>
-              <w:t xml:space="preserve">Breakpoint 1 at 0x401a80: file </w:t>
-            </w:r>
-            <w:proofErr w:type="spellStart"/>
-            <w:r>
-              <w:t>sgx-runtime.c</w:t>
-            </w:r>
-            <w:proofErr w:type="spellEnd"/>
-            <w:r>
-              <w:t>, line 63.</w:t>
-            </w:r>
-          </w:p>
-          <w:p>
-            <w:r>
-              <w:t>(</w:t>
-            </w:r>
-            <w:proofErr w:type="spellStart"/>
-            <w:r>
-              <w:t>gdb</w:t>
-            </w:r>
-            <w:proofErr w:type="spellEnd"/>
-            <w:r>
-              <w:t>) c</w:t>
+              <w:t>0x0000004000802190 in ?? () from /lib64/ld-linux-x86-64.so.2</w:t>
+            </w:r>
+          </w:p>
+          <w:p>
+            <w:r>
+              <w:t>(gdb) b sgx-runtime.c:63</w:t>
+            </w:r>
+          </w:p>
+          <w:p>
+            <w:r>
+              <w:t>Breakpoint 1 at 0x401a80: file sgx-runtime.c, line 63.</w:t>
+            </w:r>
+          </w:p>
+          <w:p>
+            <w:r>
+              <w:t>(gdb) c</w:t>
             </w:r>
           </w:p>
           <w:p>
@@ -7194,31 +5153,7 @@
           </w:tcPr>
           <w:p>
             <w:r>
-              <w:t xml:space="preserve">$ </w:t>
-            </w:r>
-            <w:proofErr w:type="spellStart"/>
-            <w:r>
-              <w:t>readelf</w:t>
-            </w:r>
-            <w:proofErr w:type="spellEnd"/>
-            <w:r>
-              <w:t xml:space="preserve"> -s user/demo/</w:t>
-            </w:r>
-            <w:proofErr w:type="spellStart"/>
-            <w:r>
-              <w:t>hello.sgx</w:t>
-            </w:r>
-            <w:proofErr w:type="spellEnd"/>
-            <w:r>
-              <w:t xml:space="preserve"> | </w:t>
-            </w:r>
-            <w:proofErr w:type="spellStart"/>
-            <w:r>
-              <w:t>grep</w:t>
-            </w:r>
-            <w:proofErr w:type="spellEnd"/>
-            <w:r>
-              <w:t xml:space="preserve"> text</w:t>
+              <w:t>$ readelf -s user/demo/hello.sgx | grep text</w:t>
             </w:r>
           </w:p>
           <w:p>
@@ -7240,21 +5175,7 @@
         <w:rPr>
           <w:b/>
         </w:rPr>
-        <w:t xml:space="preserve">4. Add symbol file in </w:t>
-      </w:r>
-      <w:proofErr w:type="spellStart"/>
-      <w:r>
-        <w:rPr>
-          <w:b/>
-        </w:rPr>
-        <w:t>gdb</w:t>
-      </w:r>
-      <w:proofErr w:type="spellEnd"/>
-      <w:r>
-        <w:rPr>
-          <w:b/>
-        </w:rPr>
-        <w:t xml:space="preserve"> by specifying a text section offset</w:t>
+        <w:t>4. Add symbol file in gdb by specifying a text section offset</w:t>
       </w:r>
     </w:p>
     <w:tbl>
@@ -7283,49 +5204,17 @@
           </w:tcPr>
           <w:p>
             <w:r>
-              <w:t>(</w:t>
-            </w:r>
-            <w:proofErr w:type="spellStart"/>
-            <w:r>
-              <w:t>gdb</w:t>
-            </w:r>
-            <w:proofErr w:type="spellEnd"/>
-            <w:r>
-              <w:t>) add-symbol-file user/demo/</w:t>
-            </w:r>
-            <w:proofErr w:type="spellStart"/>
-            <w:r>
-              <w:t>hello.sgx</w:t>
-            </w:r>
-            <w:proofErr w:type="spellEnd"/>
-            <w:r>
-              <w:t xml:space="preserve"> 0x0000000050000110</w:t>
-            </w:r>
-          </w:p>
-          <w:p>
-            <w:r>
-              <w:t>add symbol table from file "user/demo/</w:t>
-            </w:r>
-            <w:proofErr w:type="spellStart"/>
-            <w:r>
-              <w:t>hello.sgx</w:t>
-            </w:r>
-            <w:proofErr w:type="spellEnd"/>
-            <w:r>
-              <w:t>" at</w:t>
-            </w:r>
-          </w:p>
-          <w:p>
-            <w:r>
-              <w:t xml:space="preserve">    .</w:t>
-            </w:r>
-            <w:proofErr w:type="spellStart"/>
-            <w:r>
-              <w:t>text_addr</w:t>
-            </w:r>
-            <w:proofErr w:type="spellEnd"/>
-            <w:r>
-              <w:t xml:space="preserve"> = 0x50000110</w:t>
+              <w:t>(gdb) add-symbol-file user/demo/hello.sgx 0x0000000050000110</w:t>
+            </w:r>
+          </w:p>
+          <w:p>
+            <w:r>
+              <w:t>add symbol table from file "user/demo/hello.sgx" at</w:t>
+            </w:r>
+          </w:p>
+          <w:p>
+            <w:r>
+              <w:t xml:space="preserve">    .text_addr = 0x50000110</w:t>
             </w:r>
           </w:p>
           <w:p>
@@ -7335,39 +5224,7 @@
           </w:p>
           <w:p>
             <w:r>
-              <w:t>Reading symbols from /home/</w:t>
-            </w:r>
-            <w:proofErr w:type="spellStart"/>
-            <w:r>
-              <w:t>mingwei</w:t>
-            </w:r>
-            <w:proofErr w:type="spellEnd"/>
-            <w:r>
-              <w:t>/</w:t>
-            </w:r>
-            <w:proofErr w:type="spellStart"/>
-            <w:r>
-              <w:t>gatech</w:t>
-            </w:r>
-            <w:proofErr w:type="spellEnd"/>
-            <w:r>
-              <w:t>/</w:t>
-            </w:r>
-            <w:proofErr w:type="spellStart"/>
-            <w:r>
-              <w:t>opensgx_test</w:t>
-            </w:r>
-            <w:proofErr w:type="spellEnd"/>
-            <w:r>
-              <w:t>/user/demo/</w:t>
-            </w:r>
-            <w:proofErr w:type="spellStart"/>
-            <w:r>
-              <w:t>hello.sgx</w:t>
-            </w:r>
-            <w:proofErr w:type="spellEnd"/>
-            <w:r>
-              <w:t>...done.</w:t>
+              <w:t>Reading symbols from /home/mingwei/gatech/opensgx_test/user/demo/hello.sgx...done.</w:t>
             </w:r>
           </w:p>
         </w:tc>
@@ -7413,23 +5270,7 @@
           </w:tcPr>
           <w:p>
             <w:r>
-              <w:t>(</w:t>
-            </w:r>
-            <w:proofErr w:type="spellStart"/>
-            <w:r>
-              <w:t>gdb</w:t>
-            </w:r>
-            <w:proofErr w:type="spellEnd"/>
-            <w:r>
-              <w:t xml:space="preserve">) b </w:t>
-            </w:r>
-            <w:proofErr w:type="spellStart"/>
-            <w:r>
-              <w:t>enclave_main</w:t>
-            </w:r>
-            <w:proofErr w:type="spellEnd"/>
-            <w:r>
-              <w:t xml:space="preserve"> </w:t>
+              <w:t xml:space="preserve">(gdb) b enclave_main </w:t>
             </w:r>
           </w:p>
           <w:p>
@@ -7439,15 +5280,7 @@
           </w:p>
           <w:p>
             <w:r>
-              <w:t>(</w:t>
-            </w:r>
-            <w:proofErr w:type="spellStart"/>
-            <w:r>
-              <w:t>gdb</w:t>
-            </w:r>
-            <w:proofErr w:type="spellEnd"/>
-            <w:r>
-              <w:t>) c</w:t>
+              <w:t>(gdb) c</w:t>
             </w:r>
           </w:p>
           <w:p>
@@ -7458,28 +5291,13 @@
           <w:p/>
           <w:p>
             <w:r>
-              <w:t xml:space="preserve">Breakpoint 2, 0x0000000050000110 in </w:t>
-            </w:r>
-            <w:proofErr w:type="spellStart"/>
-            <w:r>
-              <w:t>enclave_main</w:t>
-            </w:r>
-            <w:proofErr w:type="spellEnd"/>
-            <w:r>
-              <w:t xml:space="preserve"> ()</w:t>
-            </w:r>
-          </w:p>
-          <w:p>
-            <w:r>
-              <w:t>(</w:t>
-            </w:r>
-            <w:proofErr w:type="spellStart"/>
-            <w:r>
-              <w:t>gdb</w:t>
-            </w:r>
-            <w:proofErr w:type="spellEnd"/>
-            <w:r>
-              <w:t>)</w:t>
+              <w:lastRenderedPageBreak/>
+              <w:t>Breakpoint 2, 0x0000000050000110 in enclave_main ()</w:t>
+            </w:r>
+          </w:p>
+          <w:p>
+            <w:r>
+              <w:t>(gdb)</w:t>
             </w:r>
           </w:p>
         </w:tc>
@@ -7510,94 +5328,28 @@
     </w:p>
     <w:p>
       <w:r>
+        <w:t xml:space="preserve"> OpenSGX also supports performance monitoring features. Since it is a software emulator, it cannot provide the accurate performance measures. Instead, OpenSGX helps developers and researchers to speculate potential performance issues by providing its emulated performance statistics similar</w:t>
+      </w:r>
+      <w:r>
+        <w:rPr>
+          <w:rFonts w:hint="eastAsia"/>
+        </w:rPr>
         <w:t xml:space="preserve"> </w:t>
       </w:r>
-      <w:proofErr w:type="spellStart"/>
-      <w:r>
-        <w:t>OpenSGX</w:t>
-      </w:r>
-      <w:proofErr w:type="spellEnd"/>
-      <w:r>
-        <w:t xml:space="preserve"> also supports performance monitoring features. Since it is a software emulator, it cannot provide the accurate performance measures. Instead, </w:t>
-      </w:r>
-      <w:proofErr w:type="spellStart"/>
-      <w:r>
-        <w:t>OpenSGX</w:t>
-      </w:r>
-      <w:proofErr w:type="spellEnd"/>
-      <w:r>
-        <w:t xml:space="preserve"> helps developers and researchers to speculate potential performance issues by providing its emulated performance statistics similar</w:t>
-      </w:r>
-      <w:r>
-        <w:rPr>
-          <w:rFonts w:hint="eastAsia"/>
-        </w:rPr>
-        <w:t xml:space="preserve"> </w:t>
-      </w:r>
       <w:r>
         <w:t xml:space="preserve">to that of the </w:t>
       </w:r>
-      <w:proofErr w:type="spellStart"/>
       <w:r>
         <w:rPr>
           <w:i/>
         </w:rPr>
         <w:t>perf</w:t>
       </w:r>
-      <w:proofErr w:type="spellEnd"/>
-      <w:r>
-        <w:t xml:space="preserve"> counter. It exposes a system call to query the </w:t>
-      </w:r>
-      <w:proofErr w:type="spellStart"/>
-      <w:r>
-        <w:t>OpenSGX</w:t>
-      </w:r>
-      <w:proofErr w:type="spellEnd"/>
-      <w:r>
-        <w:t xml:space="preserve"> emulator about statistics such as the number of context switch occurred, SGX instructions executed, and etc. </w:t>
-      </w:r>
-      <w:r>
-        <w:t xml:space="preserve">Also, </w:t>
-      </w:r>
-      <w:proofErr w:type="spellStart"/>
-      <w:r>
-        <w:t>opensgx</w:t>
-      </w:r>
-      <w:proofErr w:type="spellEnd"/>
-      <w:r>
-        <w:t xml:space="preserve"> </w:t>
-      </w:r>
-      <w:proofErr w:type="spellStart"/>
-      <w:r>
-        <w:t>toolchain</w:t>
-      </w:r>
-      <w:proofErr w:type="spellEnd"/>
-      <w:r>
-        <w:t xml:space="preserve"> offers –</w:t>
-      </w:r>
-      <w:proofErr w:type="spellStart"/>
-      <w:r>
-        <w:t>i</w:t>
-      </w:r>
-      <w:proofErr w:type="spellEnd"/>
-      <w:r>
-        <w:t xml:space="preserve"> option to count the number of CPU cycles consumed by enclave program in a software manner (by using </w:t>
-      </w:r>
-      <w:proofErr w:type="spellStart"/>
-      <w:r>
-        <w:t>tcg</w:t>
-      </w:r>
-      <w:proofErr w:type="spellEnd"/>
-      <w:r>
-        <w:t xml:space="preserve">-plugin of </w:t>
-      </w:r>
-      <w:proofErr w:type="spellStart"/>
-      <w:r>
-        <w:t>qemu</w:t>
-      </w:r>
-      <w:proofErr w:type="spellEnd"/>
-      <w:r>
-        <w:t>).</w:t>
+      <w:r>
+        <w:t xml:space="preserve"> counter. It exposes a system call to query the OpenSGX emulator about statistics such as the number of context switch occurred, SGX instructions executed, and etc. </w:t>
+      </w:r>
+      <w:r>
+        <w:t>Also, opensgx toolchain offers –i option to count the number of CPU cycles consumed by enclave program in a software manner (by using tcg-plugin of qemu).</w:t>
       </w:r>
     </w:p>
     <w:tbl>
@@ -7640,15 +5392,7 @@
               <w:t>$ ./</w:t>
             </w:r>
             <w:r>
-              <w:t>test.sh –</w:t>
-            </w:r>
-            <w:proofErr w:type="spellStart"/>
-            <w:r>
-              <w:t>i</w:t>
-            </w:r>
-            <w:proofErr w:type="spellEnd"/>
-            <w:r>
-              <w:t xml:space="preserve"> test/simple-hello</w:t>
+              <w:t>test.sh –i test/simple-hello</w:t>
             </w:r>
           </w:p>
         </w:tc>
@@ -7721,13 +5465,8 @@
             </w:r>
           </w:p>
           <w:p>
-            <w:proofErr w:type="spellStart"/>
-            <w:r>
-              <w:t>encls</w:t>
-            </w:r>
-            <w:proofErr w:type="spellEnd"/>
-            <w:r>
-              <w:t xml:space="preserve"> count</w:t>
+            <w:r>
+              <w:t>encls count</w:t>
             </w:r>
             <w:r>
               <w:tab/>
@@ -7735,13 +5474,8 @@
             </w:r>
           </w:p>
           <w:p>
-            <w:proofErr w:type="spellStart"/>
-            <w:r>
-              <w:t>ecreate</w:t>
-            </w:r>
-            <w:proofErr w:type="spellEnd"/>
-            <w:r>
-              <w:t xml:space="preserve"> count</w:t>
+            <w:r>
+              <w:t>ecreate count</w:t>
             </w:r>
             <w:r>
               <w:tab/>
@@ -7749,13 +5483,8 @@
             </w:r>
           </w:p>
           <w:p>
-            <w:proofErr w:type="spellStart"/>
-            <w:r>
-              <w:t>eadd</w:t>
-            </w:r>
-            <w:proofErr w:type="spellEnd"/>
-            <w:r>
-              <w:t xml:space="preserve"> count</w:t>
+            <w:r>
+              <w:t>eadd count</w:t>
             </w:r>
             <w:r>
               <w:tab/>
@@ -7763,13 +5492,8 @@
             </w:r>
           </w:p>
           <w:p>
-            <w:proofErr w:type="spellStart"/>
-            <w:r>
-              <w:t>eextend</w:t>
-            </w:r>
-            <w:proofErr w:type="spellEnd"/>
-            <w:r>
-              <w:t xml:space="preserve"> count</w:t>
+            <w:r>
+              <w:t>eextend count</w:t>
             </w:r>
             <w:r>
               <w:tab/>
@@ -7777,13 +5501,8 @@
             </w:r>
           </w:p>
           <w:p>
-            <w:proofErr w:type="spellStart"/>
-            <w:r>
-              <w:t>einit</w:t>
-            </w:r>
-            <w:proofErr w:type="spellEnd"/>
-            <w:r>
-              <w:t xml:space="preserve"> count</w:t>
+            <w:r>
+              <w:t>einit count</w:t>
             </w:r>
             <w:r>
               <w:tab/>
@@ -7791,13 +5510,8 @@
             </w:r>
           </w:p>
           <w:p>
-            <w:proofErr w:type="spellStart"/>
-            <w:r>
-              <w:t>eaug</w:t>
-            </w:r>
-            <w:proofErr w:type="spellEnd"/>
-            <w:r>
-              <w:t xml:space="preserve"> count</w:t>
+            <w:r>
+              <w:t>eaug count</w:t>
             </w:r>
             <w:r>
               <w:tab/>
@@ -7810,13 +5524,8 @@
             </w:r>
           </w:p>
           <w:p>
-            <w:proofErr w:type="spellStart"/>
-            <w:r>
-              <w:t>enclu</w:t>
-            </w:r>
-            <w:proofErr w:type="spellEnd"/>
-            <w:r>
-              <w:t xml:space="preserve"> count</w:t>
+            <w:r>
+              <w:t>enclu count</w:t>
             </w:r>
             <w:r>
               <w:tab/>
@@ -7827,14 +5536,8 @@
             </w:r>
           </w:p>
           <w:p>
-            <w:proofErr w:type="spellStart"/>
-            <w:r>
-              <w:lastRenderedPageBreak/>
-              <w:t>eenter</w:t>
-            </w:r>
-            <w:proofErr w:type="spellEnd"/>
-            <w:r>
-              <w:t xml:space="preserve"> count</w:t>
+            <w:r>
+              <w:t>eenter count</w:t>
             </w:r>
             <w:r>
               <w:tab/>
@@ -7845,13 +5548,8 @@
             </w:r>
           </w:p>
           <w:p>
-            <w:proofErr w:type="spellStart"/>
-            <w:r>
-              <w:t>eresume</w:t>
-            </w:r>
-            <w:proofErr w:type="spellEnd"/>
-            <w:r>
-              <w:t xml:space="preserve"> count</w:t>
+            <w:r>
+              <w:t>eresume count</w:t>
             </w:r>
             <w:r>
               <w:tab/>
@@ -7859,13 +5557,8 @@
             </w:r>
           </w:p>
           <w:p>
-            <w:proofErr w:type="spellStart"/>
-            <w:r>
-              <w:t>eexit</w:t>
-            </w:r>
-            <w:proofErr w:type="spellEnd"/>
-            <w:r>
-              <w:t xml:space="preserve"> count</w:t>
+            <w:r>
+              <w:t>eexit count</w:t>
             </w:r>
             <w:r>
               <w:tab/>
@@ -7876,13 +5569,8 @@
             </w:r>
           </w:p>
           <w:p>
-            <w:proofErr w:type="spellStart"/>
-            <w:r>
-              <w:t>egetkey</w:t>
-            </w:r>
-            <w:proofErr w:type="spellEnd"/>
-            <w:r>
-              <w:t xml:space="preserve"> count</w:t>
+            <w:r>
+              <w:t>egetkey count</w:t>
             </w:r>
             <w:r>
               <w:tab/>
@@ -7890,13 +5578,8 @@
             </w:r>
           </w:p>
           <w:p>
-            <w:proofErr w:type="spellStart"/>
-            <w:r>
-              <w:t>ereport</w:t>
-            </w:r>
-            <w:proofErr w:type="spellEnd"/>
-            <w:r>
-              <w:t xml:space="preserve"> count</w:t>
+            <w:r>
+              <w:t>ereport count</w:t>
             </w:r>
             <w:r>
               <w:tab/>
@@ -7904,13 +5587,8 @@
             </w:r>
           </w:p>
           <w:p>
-            <w:proofErr w:type="spellStart"/>
-            <w:r>
-              <w:t>eaccept</w:t>
-            </w:r>
-            <w:proofErr w:type="spellEnd"/>
-            <w:r>
-              <w:t xml:space="preserve"> count</w:t>
+            <w:r>
+              <w:t>eaccept count</w:t>
             </w:r>
             <w:r>
               <w:tab/>
@@ -7931,13 +5609,9 @@
             </w:r>
           </w:p>
           <w:p>
-            <w:proofErr w:type="spellStart"/>
-            <w:r>
-              <w:t>tlb</w:t>
-            </w:r>
-            <w:proofErr w:type="spellEnd"/>
-            <w:r>
-              <w:t xml:space="preserve"> flush count</w:t>
+            <w:r>
+              <w:lastRenderedPageBreak/>
+              <w:t>tlb flush count</w:t>
             </w:r>
             <w:r>
               <w:tab/>
@@ -8009,21 +5683,8 @@
                 <w:color w:val="00B050"/>
               </w:rPr>
             </w:pPr>
-            <w:proofErr w:type="gramStart"/>
-            <w:r>
-              <w:t>hello</w:t>
-            </w:r>
-            <w:proofErr w:type="gramEnd"/>
-            <w:r>
-              <w:t xml:space="preserve"> </w:t>
-            </w:r>
-            <w:proofErr w:type="spellStart"/>
-            <w:r>
-              <w:t>sgx</w:t>
-            </w:r>
-            <w:proofErr w:type="spellEnd"/>
-            <w:r>
-              <w:t>!</w:t>
+            <w:r>
+              <w:t>hello sgx!</w:t>
             </w:r>
             <w:r>
               <w:t xml:space="preserve">                                                </w:t>
@@ -8077,8 +5738,8 @@
 </file>
 
 <file path=word/numbering.xml><?xml version="1.0" encoding="utf-8"?>
-<w:numbering xmlns:wpc="http://schemas.microsoft.com/office/word/2010/wordprocessingCanvas" xmlns:mc="http://schemas.openxmlformats.org/markup-compatibility/2006" xmlns:o="urn:schemas-microsoft-com:office:office" xmlns:r="http://schemas.openxmlformats.org/officeDocument/2006/relationships" xmlns:m="http://schemas.openxmlformats.org/officeDocument/2006/math" xmlns:v="urn:schemas-microsoft-com:vml" xmlns:wp14="http://schemas.microsoft.com/office/word/2010/wordprocessingDrawing" xmlns:wp="http://schemas.openxmlformats.org/drawingml/2006/wordprocessingDrawing" xmlns:w10="urn:schemas-microsoft-com:office:word" xmlns:w="http://schemas.openxmlformats.org/wordprocessingml/2006/main" xmlns:w14="http://schemas.microsoft.com/office/word/2010/wordml" xmlns:w15="http://schemas.microsoft.com/office/word/2012/wordml" xmlns:wpg="http://schemas.microsoft.com/office/word/2010/wordprocessingGroup" xmlns:wpi="http://schemas.microsoft.com/office/word/2010/wordprocessingInk" xmlns:wne="http://schemas.microsoft.com/office/word/2006/wordml" xmlns:wps="http://schemas.microsoft.com/office/word/2010/wordprocessingShape" mc:Ignorable="w14 w15 wp14">
-  <w:abstractNum w:abstractNumId="0">
+<w:numbering xmlns:wpc="http://schemas.microsoft.com/office/word/2010/wordprocessingCanvas" xmlns:cx="http://schemas.microsoft.com/office/drawing/2014/chartex" xmlns:mc="http://schemas.openxmlformats.org/markup-compatibility/2006" xmlns:o="urn:schemas-microsoft-com:office:office" xmlns:r="http://schemas.openxmlformats.org/officeDocument/2006/relationships" xmlns:m="http://schemas.openxmlformats.org/officeDocument/2006/math" xmlns:v="urn:schemas-microsoft-com:vml" xmlns:wp14="http://schemas.microsoft.com/office/word/2010/wordprocessingDrawing" xmlns:wp="http://schemas.openxmlformats.org/drawingml/2006/wordprocessingDrawing" xmlns:w10="urn:schemas-microsoft-com:office:word" xmlns:w="http://schemas.openxmlformats.org/wordprocessingml/2006/main" xmlns:w14="http://schemas.microsoft.com/office/word/2010/wordml" xmlns:w15="http://schemas.microsoft.com/office/word/2012/wordml" xmlns:w16se="http://schemas.microsoft.com/office/word/2015/wordml/symex" xmlns:wpg="http://schemas.microsoft.com/office/word/2010/wordprocessingGroup" xmlns:wpi="http://schemas.microsoft.com/office/word/2010/wordprocessingInk" xmlns:wne="http://schemas.microsoft.com/office/word/2006/wordml" xmlns:wps="http://schemas.microsoft.com/office/word/2010/wordprocessingShape" mc:Ignorable="w14 w15 w16se wp14">
+  <w:abstractNum w:abstractNumId="0" w15:restartNumberingAfterBreak="0">
     <w:nsid w:val="07F33597"/>
     <w:multiLevelType w:val="hybridMultilevel"/>
     <w:tmpl w:val="FC4EEF4A"/>
@@ -8191,7 +5852,7 @@
       </w:rPr>
     </w:lvl>
   </w:abstractNum>
-  <w:abstractNum w:abstractNumId="1">
+  <w:abstractNum w:abstractNumId="1" w15:restartNumberingAfterBreak="0">
     <w:nsid w:val="4B6765A5"/>
     <w:multiLevelType w:val="hybridMultilevel"/>
     <w:tmpl w:val="6A641EAC"/>
@@ -8304,7 +5965,7 @@
       </w:rPr>
     </w:lvl>
   </w:abstractNum>
-  <w:abstractNum w:abstractNumId="2">
+  <w:abstractNum w:abstractNumId="2" w15:restartNumberingAfterBreak="0">
     <w:nsid w:val="62D255AA"/>
     <w:multiLevelType w:val="hybridMultilevel"/>
     <w:tmpl w:val="9F2A9B9E"/>
@@ -8430,7 +6091,7 @@
 </file>
 
 <file path=word/styles.xml><?xml version="1.0" encoding="utf-8"?>
-<w:styles xmlns:mc="http://schemas.openxmlformats.org/markup-compatibility/2006" xmlns:r="http://schemas.openxmlformats.org/officeDocument/2006/relationships" xmlns:w="http://schemas.openxmlformats.org/wordprocessingml/2006/main" xmlns:w14="http://schemas.microsoft.com/office/word/2010/wordml" xmlns:w15="http://schemas.microsoft.com/office/word/2012/wordml" mc:Ignorable="w14 w15">
+<w:styles xmlns:mc="http://schemas.openxmlformats.org/markup-compatibility/2006" xmlns:r="http://schemas.openxmlformats.org/officeDocument/2006/relationships" xmlns:w="http://schemas.openxmlformats.org/wordprocessingml/2006/main" xmlns:w14="http://schemas.microsoft.com/office/word/2010/wordml" xmlns:w15="http://schemas.microsoft.com/office/word/2012/wordml" xmlns:w16se="http://schemas.microsoft.com/office/word/2015/wordml/symex" mc:Ignorable="w14 w15 w16se">
   <w:docDefaults>
     <w:rPrDefault>
       <w:rPr>
@@ -8890,7 +6551,6 @@
       <w:spacing w:after="0" w:line="240" w:lineRule="auto"/>
     </w:pPr>
     <w:tblPr>
-      <w:tblInd w:w="0" w:type="dxa"/>
       <w:tblBorders>
         <w:top w:val="single" w:sz="4" w:space="0" w:color="auto"/>
         <w:left w:val="single" w:sz="4" w:space="0" w:color="auto"/>
@@ -8899,12 +6559,6 @@
         <w:insideH w:val="single" w:sz="4" w:space="0" w:color="auto"/>
         <w:insideV w:val="single" w:sz="4" w:space="0" w:color="auto"/>
       </w:tblBorders>
-      <w:tblCellMar>
-        <w:top w:w="0" w:type="dxa"/>
-        <w:left w:w="108" w:type="dxa"/>
-        <w:bottom w:w="0" w:type="dxa"/>
-        <w:right w:w="108" w:type="dxa"/>
-      </w:tblCellMar>
     </w:tblPr>
   </w:style>
   <w:style w:type="character" w:styleId="a6">
